--- a/Code/docs/templates/project_report/Tumor_enligsh.docx
+++ b/Code/docs/templates/project_report/Tumor_enligsh.docx
@@ -5275,6 +5275,22 @@
           <w:bCs/>
           <w:sz w:val="24"/>
         </w:rPr>
+        <w:t>Mice of the</w:t>
+      </w:r>
+      <w:r>
+        <w:rPr>
+          <w:rFonts w:ascii="Times New Roman" w:hAnsi="Times New Roman" w:cs="Times New Roman"/>
+          <w:bCs/>
+          <w:sz w:val="24"/>
+        </w:rPr>
+        <w:t xml:space="preserve"> </w:t>
+      </w:r>
+      <w:r>
+        <w:rPr>
+          <w:rFonts w:ascii="Times New Roman" w:hAnsi="Times New Roman" w:cs="Times New Roman"/>
+          <w:bCs/>
+          <w:sz w:val="24"/>
+        </w:rPr>
         <w:t>{{</w:t>
       </w:r>
       <w:r>
@@ -5283,14 +5299,109 @@
           <w:bCs/>
           <w:sz w:val="24"/>
         </w:rPr>
+        <w:t>实验动物品系</w:t>
+      </w:r>
+      <w:r>
+        <w:rPr>
+          <w:rFonts w:ascii="Times New Roman" w:hAnsi="Times New Roman" w:cs="Times New Roman" w:hint="eastAsia"/>
+          <w:bCs/>
+          <w:sz w:val="24"/>
+        </w:rPr>
+        <w:t>}</w:t>
+      </w:r>
+      <w:r>
+        <w:rPr>
+          <w:rFonts w:ascii="Times New Roman" w:hAnsi="Times New Roman" w:cs="Times New Roman"/>
+          <w:bCs/>
+          <w:sz w:val="24"/>
+        </w:rPr>
+        <w:t>}</w:t>
+      </w:r>
+      <w:r>
+        <w:rPr>
+          <w:rFonts w:ascii="Times New Roman" w:hAnsi="Times New Roman" w:cs="Times New Roman"/>
+          <w:bCs/>
+          <w:sz w:val="24"/>
+        </w:rPr>
+        <w:t xml:space="preserve"> </w:t>
+      </w:r>
+      <w:r>
+        <w:rPr>
+          <w:rFonts w:ascii="Times New Roman" w:hAnsi="Times New Roman" w:cs="Times New Roman"/>
+          <w:bCs/>
+          <w:sz w:val="24"/>
+        </w:rPr>
+        <w:t>strain (n = {{</w:t>
+      </w:r>
+      <w:r>
+        <w:rPr>
+          <w:rFonts w:ascii="Times New Roman" w:hAnsi="Times New Roman" w:cs="Times New Roman"/>
+          <w:bCs/>
+          <w:sz w:val="24"/>
+        </w:rPr>
         <w:t>订购数量</w:t>
       </w:r>
       <w:r>
         <w:rPr>
+          <w:rFonts w:ascii="Times New Roman" w:hAnsi="Times New Roman" w:cs="Times New Roman"/>
+          <w:bCs/>
+          <w:sz w:val="24"/>
+        </w:rPr>
+        <w:t>}})</w:t>
+      </w:r>
+      <w:r>
+        <w:rPr>
+          <w:rFonts w:ascii="Times New Roman" w:hAnsi="Times New Roman" w:cs="Times New Roman"/>
+          <w:bCs/>
+          <w:sz w:val="24"/>
+        </w:rPr>
+        <w:t xml:space="preserve"> were subcutaneously injected with </w:t>
+      </w:r>
+      <w:r>
+        <w:rPr>
+          <w:rFonts w:ascii="Times New Roman" w:hAnsi="Times New Roman" w:cs="Times New Roman"/>
+          <w:sz w:val="24"/>
+        </w:rPr>
+        <w:t>5×10</w:t>
+      </w:r>
+      <w:r>
+        <w:rPr>
+          <w:rFonts w:ascii="Times New Roman" w:hAnsi="Times New Roman" w:cs="Times New Roman"/>
+          <w:kern w:val="21"/>
+          <w:sz w:val="24"/>
+          <w:vertAlign w:val="superscript"/>
+        </w:rPr>
+        <w:t>5</w:t>
+      </w:r>
+      <w:r>
+        <w:rPr>
+          <w:rFonts w:ascii="Times New Roman" w:hAnsi="Times New Roman" w:cs="Times New Roman"/>
+          <w:sz w:val="24"/>
+        </w:rPr>
+        <w:t xml:space="preserve"> </w:t>
+      </w:r>
+      <w:r>
+        <w:rPr>
+          <w:rFonts w:ascii="Times New Roman" w:hAnsi="Times New Roman" w:cs="Times New Roman"/>
+          <w:bCs/>
+          <w:sz w:val="24"/>
+        </w:rPr>
+        <w:t>{{</w:t>
+      </w:r>
+      <w:r>
+        <w:rPr>
           <w:rFonts w:ascii="Times New Roman" w:hAnsi="Times New Roman" w:cs="Times New Roman" w:hint="eastAsia"/>
           <w:bCs/>
           <w:sz w:val="24"/>
         </w:rPr>
+        <w:t>细胞名称</w:t>
+      </w:r>
+      <w:r>
+        <w:rPr>
+          <w:rFonts w:ascii="Times New Roman" w:hAnsi="Times New Roman" w:cs="Times New Roman" w:hint="eastAsia"/>
+          <w:bCs/>
+          <w:sz w:val="24"/>
+        </w:rPr>
         <w:t>}</w:t>
       </w:r>
       <w:r>
@@ -5299,7 +5410,70 @@
           <w:bCs/>
           <w:sz w:val="24"/>
         </w:rPr>
-        <w:t>} {{</w:t>
+        <w:t xml:space="preserve">} </w:t>
+      </w:r>
+      <w:r>
+        <w:rPr>
+          <w:rFonts w:ascii="Times New Roman" w:hAnsi="Times New Roman" w:cs="Times New Roman"/>
+          <w:bCs/>
+          <w:sz w:val="24"/>
+        </w:rPr>
+        <w:t>tumor cells</w:t>
+      </w:r>
+      <w:r>
+        <w:rPr>
+          <w:rFonts w:ascii="Times New Roman" w:hAnsi="Times New Roman" w:cs="Times New Roman"/>
+          <w:bCs/>
+          <w:sz w:val="24"/>
+        </w:rPr>
+        <w:t xml:space="preserve"> per animal</w:t>
+      </w:r>
+      <w:r>
+        <w:rPr>
+          <w:rFonts w:ascii="Times New Roman" w:hAnsi="Times New Roman" w:cs="Times New Roman"/>
+          <w:sz w:val="24"/>
+        </w:rPr>
+        <w:t xml:space="preserve"> </w:t>
+      </w:r>
+      <w:r>
+        <w:rPr>
+          <w:rFonts w:ascii="Times New Roman" w:hAnsi="Times New Roman" w:cs="Times New Roman"/>
+          <w:bCs/>
+          <w:sz w:val="24"/>
+        </w:rPr>
+        <w:t>in the right front</w:t>
+      </w:r>
+      <w:r>
+        <w:rPr>
+          <w:rFonts w:ascii="Times New Roman" w:hAnsi="Times New Roman" w:cs="Times New Roman"/>
+          <w:bCs/>
+          <w:sz w:val="24"/>
+        </w:rPr>
+        <w:t xml:space="preserve"> flank for tumor development. </w:t>
+      </w:r>
+      <w:r>
+        <w:rPr>
+          <w:rFonts w:ascii="Times New Roman" w:hAnsi="Times New Roman" w:cs="Times New Roman"/>
+          <w:bCs/>
+          <w:sz w:val="24"/>
+        </w:rPr>
+        <w:t>In this study,</w:t>
+      </w:r>
+      <w:r>
+        <w:rPr>
+          <w:rFonts w:ascii="Times New Roman" w:hAnsi="Times New Roman" w:cs="Times New Roman"/>
+          <w:bCs/>
+          <w:sz w:val="24"/>
+        </w:rPr>
+        <w:t xml:space="preserve"> </w:t>
+      </w:r>
+      <w:r>
+        <w:rPr>
+          <w:rFonts w:ascii="Times New Roman" w:hAnsi="Times New Roman" w:cs="Times New Roman"/>
+          <w:bCs/>
+          <w:sz w:val="24"/>
+        </w:rPr>
+        <w:t>{{</w:t>
       </w:r>
       <w:r>
         <w:rPr>
@@ -5307,7 +5481,7 @@
           <w:bCs/>
           <w:sz w:val="24"/>
         </w:rPr>
-        <w:t>实验动物品系</w:t>
+        <w:t>入组数量</w:t>
       </w:r>
       <w:r>
         <w:rPr>
@@ -5331,27 +5505,220 @@
           <w:bCs/>
           <w:sz w:val="24"/>
         </w:rPr>
-        <w:t xml:space="preserve"> mice were subcutaneously injected with </w:t>
-      </w:r>
-      <w:r>
-        <w:rPr>
-          <w:rFonts w:ascii="Times New Roman" w:hAnsi="Times New Roman" w:cs="Times New Roman"/>
-          <w:sz w:val="24"/>
-        </w:rPr>
-        <w:t>5×10</w:t>
-      </w:r>
-      <w:r>
-        <w:rPr>
-          <w:rFonts w:ascii="Times New Roman" w:hAnsi="Times New Roman" w:cs="Times New Roman"/>
-          <w:kern w:val="21"/>
+        <w:t xml:space="preserve"> </w:t>
+      </w:r>
+      <w:r>
+        <w:rPr>
+          <w:rFonts w:ascii="Times New Roman" w:hAnsi="Times New Roman" w:cs="Times New Roman"/>
+          <w:bCs/>
+          <w:sz w:val="24"/>
+        </w:rPr>
+        <w:t>t</w:t>
+      </w:r>
+      <w:r>
+        <w:rPr>
+          <w:rFonts w:ascii="Times New Roman" w:hAnsi="Times New Roman" w:cs="Times New Roman"/>
+          <w:bCs/>
+          <w:sz w:val="24"/>
+        </w:rPr>
+        <w:t xml:space="preserve">umor-bearing animals were randomly enrolled into </w:t>
+      </w:r>
+      <w:r>
+        <w:rPr>
+          <w:rFonts w:ascii="Times New Roman" w:hAnsi="Times New Roman" w:cs="Times New Roman"/>
+          <w:bCs/>
+          <w:sz w:val="24"/>
+        </w:rPr>
+        <w:t>{{</w:t>
+      </w:r>
+      <w:r>
+        <w:rPr>
+          <w:rFonts w:ascii="Times New Roman" w:hAnsi="Times New Roman" w:cs="Times New Roman" w:hint="eastAsia"/>
+          <w:bCs/>
+          <w:sz w:val="24"/>
+        </w:rPr>
+        <w:t>组数</w:t>
+      </w:r>
+      <w:r>
+        <w:rPr>
+          <w:rFonts w:ascii="Times New Roman" w:hAnsi="Times New Roman" w:cs="Times New Roman" w:hint="eastAsia"/>
+          <w:bCs/>
+          <w:sz w:val="24"/>
+        </w:rPr>
+        <w:t>}</w:t>
+      </w:r>
+      <w:r>
+        <w:rPr>
+          <w:rFonts w:ascii="Times New Roman" w:hAnsi="Times New Roman" w:cs="Times New Roman"/>
+          <w:bCs/>
+          <w:sz w:val="24"/>
+        </w:rPr>
+        <w:t>}</w:t>
+      </w:r>
+      <w:r>
+        <w:rPr>
+          <w:rFonts w:ascii="Times New Roman" w:hAnsi="Times New Roman" w:cs="Times New Roman"/>
+          <w:bCs/>
+          <w:sz w:val="24"/>
+        </w:rPr>
+        <w:t xml:space="preserve"> study groups when the mean tumor size reached </w:t>
+      </w:r>
+      <w:r>
+        <w:rPr>
+          <w:rFonts w:ascii="Times New Roman" w:hAnsi="Times New Roman" w:cs="Times New Roman"/>
+          <w:bCs/>
+          <w:sz w:val="24"/>
+        </w:rPr>
+        <w:t>{{</w:t>
+      </w:r>
+      <w:r>
+        <w:rPr>
+          <w:rFonts w:ascii="Times New Roman" w:eastAsia="宋体" w:hAnsi="Times New Roman" w:cs="Times New Roman" w:hint="eastAsia"/>
+          <w:sz w:val="24"/>
+        </w:rPr>
+        <w:t>实际分组时肿瘤体积</w:t>
+      </w:r>
+      <w:r>
+        <w:rPr>
+          <w:rFonts w:ascii="Times New Roman" w:hAnsi="Times New Roman" w:cs="Times New Roman" w:hint="eastAsia"/>
+          <w:bCs/>
+          <w:sz w:val="24"/>
+        </w:rPr>
+        <w:t>}</w:t>
+      </w:r>
+      <w:r>
+        <w:rPr>
+          <w:rFonts w:ascii="Times New Roman" w:hAnsi="Times New Roman" w:cs="Times New Roman"/>
+          <w:bCs/>
+          <w:sz w:val="24"/>
+        </w:rPr>
+        <w:t>}</w:t>
+      </w:r>
+      <w:r>
+        <w:rPr>
+          <w:rFonts w:ascii="Times New Roman" w:hAnsi="Times New Roman" w:cs="Times New Roman"/>
+          <w:bCs/>
+          <w:sz w:val="24"/>
+        </w:rPr>
+        <w:t xml:space="preserve"> </w:t>
+      </w:r>
+      <w:r>
+        <w:rPr>
+          <w:rFonts w:ascii="Times New Roman" w:hAnsi="Times New Roman" w:cs="Times New Roman"/>
+          <w:bCs/>
+          <w:sz w:val="24"/>
+        </w:rPr>
+        <w:t>mm</w:t>
+      </w:r>
+      <w:r>
+        <w:rPr>
+          <w:rFonts w:ascii="Times New Roman" w:hAnsi="Times New Roman" w:cs="Times New Roman"/>
+          <w:bCs/>
           <w:sz w:val="24"/>
           <w:vertAlign w:val="superscript"/>
         </w:rPr>
-        <w:t>5</w:t>
-      </w:r>
-      <w:r>
-        <w:rPr>
-          <w:rFonts w:ascii="Times New Roman" w:hAnsi="Times New Roman" w:cs="Times New Roman"/>
+        <w:t>3</w:t>
+      </w:r>
+      <w:r>
+        <w:rPr>
+          <w:rFonts w:ascii="Times New Roman" w:hAnsi="Times New Roman" w:cs="Times New Roman"/>
+          <w:bCs/>
+          <w:sz w:val="24"/>
+        </w:rPr>
+        <w:t xml:space="preserve">. Each group consisted of </w:t>
+      </w:r>
+      <w:r>
+        <w:rPr>
+          <w:rFonts w:ascii="Times New Roman" w:hAnsi="Times New Roman" w:cs="Times New Roman"/>
+          <w:bCs/>
+          <w:sz w:val="24"/>
+        </w:rPr>
+        <w:t>{{</w:t>
+      </w:r>
+      <w:r>
+        <w:rPr>
+          <w:rFonts w:ascii="Times New Roman" w:hAnsi="Times New Roman" w:cs="Times New Roman" w:hint="eastAsia"/>
+          <w:bCs/>
+          <w:sz w:val="24"/>
+        </w:rPr>
+        <w:t>每组数量</w:t>
+      </w:r>
+      <w:r>
+        <w:rPr>
+          <w:rFonts w:ascii="Times New Roman" w:hAnsi="Times New Roman" w:cs="Times New Roman" w:hint="eastAsia"/>
+          <w:bCs/>
+          <w:sz w:val="24"/>
+        </w:rPr>
+        <w:t>}</w:t>
+      </w:r>
+      <w:r>
+        <w:rPr>
+          <w:rFonts w:ascii="Times New Roman" w:hAnsi="Times New Roman" w:cs="Times New Roman"/>
+          <w:bCs/>
+          <w:sz w:val="24"/>
+        </w:rPr>
+        <w:t>}</w:t>
+      </w:r>
+      <w:r>
+        <w:rPr>
+          <w:rFonts w:ascii="Times New Roman" w:hAnsi="Times New Roman" w:cs="Times New Roman"/>
+          <w:bCs/>
+          <w:sz w:val="24"/>
+        </w:rPr>
+        <w:t xml:space="preserve"> mice. </w:t>
+      </w:r>
+      <w:r>
+        <w:rPr>
+          <w:rFonts w:ascii="Times New Roman" w:hAnsi="Times New Roman" w:cs="Times New Roman"/>
+          <w:bCs/>
+          <w:sz w:val="24"/>
+        </w:rPr>
+        <w:t xml:space="preserve">The </w:t>
+      </w:r>
+      <w:r>
+        <w:rPr>
+          <w:rFonts w:ascii="Times New Roman" w:hAnsi="Times New Roman" w:cs="Times New Roman"/>
+          <w:bCs/>
+          <w:sz w:val="24"/>
+        </w:rPr>
+        <w:t>{{</w:t>
+      </w:r>
+      <w:r>
+        <w:rPr>
+          <w:rFonts w:ascii="Times New Roman" w:hAnsi="Times New Roman" w:cs="Times New Roman" w:hint="eastAsia"/>
+          <w:bCs/>
+          <w:sz w:val="24"/>
+        </w:rPr>
+        <w:t>组数</w:t>
+      </w:r>
+      <w:r>
+        <w:rPr>
+          <w:rFonts w:ascii="Times New Roman" w:hAnsi="Times New Roman" w:cs="Times New Roman" w:hint="eastAsia"/>
+          <w:bCs/>
+          <w:sz w:val="24"/>
+        </w:rPr>
+        <w:t>}</w:t>
+      </w:r>
+      <w:r>
+        <w:rPr>
+          <w:rFonts w:ascii="Times New Roman" w:hAnsi="Times New Roman" w:cs="Times New Roman"/>
+          <w:bCs/>
+          <w:sz w:val="24"/>
+        </w:rPr>
+        <w:t>}</w:t>
+      </w:r>
+      <w:r>
+        <w:rPr>
+          <w:rFonts w:ascii="Times New Roman" w:hAnsi="Times New Roman" w:cs="Times New Roman"/>
+          <w:bCs/>
+          <w:sz w:val="24"/>
+        </w:rPr>
+        <w:t xml:space="preserve"> groups were</w:t>
+      </w:r>
+      <w:r>
+        <w:rPr>
+          <w:rFonts w:ascii="Times New Roman" w:hAnsi="Times New Roman" w:cs="Times New Roman"/>
+          <w:bCs/>
           <w:sz w:val="24"/>
         </w:rPr>
         <w:t xml:space="preserve"> </w:t>
@@ -5362,6 +5729,70 @@
           <w:bCs/>
           <w:sz w:val="24"/>
         </w:rPr>
+        <w:t>as follows</w:t>
+      </w:r>
+      <w:r>
+        <w:rPr>
+          <w:rFonts w:ascii="Times New Roman" w:hAnsi="Times New Roman" w:cs="Times New Roman"/>
+          <w:bCs/>
+          <w:sz w:val="24"/>
+        </w:rPr>
+        <w:t>:</w:t>
+      </w:r>
+      <w:r>
+        <w:rPr>
+          <w:rFonts w:ascii="Times New Roman" w:hAnsi="Times New Roman" w:cs="Times New Roman"/>
+          <w:bCs/>
+          <w:sz w:val="24"/>
+        </w:rPr>
+        <w:t xml:space="preserve"> {{</w:t>
+      </w:r>
+      <w:r>
+        <w:rPr>
+          <w:rFonts w:ascii="Times New Roman" w:hAnsi="Times New Roman" w:cs="Times New Roman" w:hint="eastAsia"/>
+          <w:bCs/>
+          <w:sz w:val="24"/>
+        </w:rPr>
+        <w:t>组内受试品明细串</w:t>
+      </w:r>
+      <w:r>
+        <w:rPr>
+          <w:rFonts w:ascii="Times New Roman" w:hAnsi="Times New Roman" w:cs="Times New Roman" w:hint="eastAsia"/>
+          <w:bCs/>
+          <w:sz w:val="24"/>
+        </w:rPr>
+        <w:t>}</w:t>
+      </w:r>
+      <w:r>
+        <w:rPr>
+          <w:rFonts w:ascii="Times New Roman" w:hAnsi="Times New Roman" w:cs="Times New Roman"/>
+          <w:bCs/>
+          <w:sz w:val="24"/>
+        </w:rPr>
+        <w:t>}</w:t>
+      </w:r>
+      <w:r>
+        <w:rPr>
+          <w:rFonts w:ascii="Times New Roman" w:hAnsi="Times New Roman" w:cs="Times New Roman"/>
+          <w:bCs/>
+          <w:sz w:val="24"/>
+        </w:rPr>
+        <w:t>.</w:t>
+      </w:r>
+      <w:r>
+        <w:rPr>
+          <w:rFonts w:ascii="Times New Roman" w:hAnsi="Times New Roman" w:cs="Times New Roman"/>
+          <w:bCs/>
+          <w:sz w:val="24"/>
+        </w:rPr>
+        <w:t xml:space="preserve"> </w:t>
+      </w:r>
+      <w:r>
+        <w:rPr>
+          <w:rFonts w:ascii="Times New Roman" w:hAnsi="Times New Roman" w:cs="Times New Roman"/>
+          <w:bCs/>
+          <w:sz w:val="24"/>
+        </w:rPr>
         <w:t>{{</w:t>
       </w:r>
       <w:r>
@@ -5370,7 +5801,7 @@
           <w:bCs/>
           <w:sz w:val="24"/>
         </w:rPr>
-        <w:t>细胞名称</w:t>
+        <w:t>给药信息汇总</w:t>
       </w:r>
       <w:r>
         <w:rPr>
@@ -5386,69 +5817,6 @@
           <w:bCs/>
           <w:sz w:val="24"/>
         </w:rPr>
-        <w:t xml:space="preserve">} </w:t>
-      </w:r>
-      <w:r>
-        <w:rPr>
-          <w:rFonts w:ascii="Times New Roman" w:hAnsi="Times New Roman" w:cs="Times New Roman"/>
-          <w:bCs/>
-          <w:sz w:val="24"/>
-        </w:rPr>
-        <w:t xml:space="preserve"> tumor cells</w:t>
-      </w:r>
-      <w:r>
-        <w:rPr>
-          <w:rFonts w:ascii="Times New Roman" w:hAnsi="Times New Roman" w:cs="Times New Roman"/>
-          <w:bCs/>
-          <w:sz w:val="24"/>
-        </w:rPr>
-        <w:t xml:space="preserve"> per animal</w:t>
-      </w:r>
-      <w:r>
-        <w:rPr>
-          <w:rFonts w:ascii="Times New Roman" w:hAnsi="Times New Roman" w:cs="Times New Roman"/>
-          <w:sz w:val="24"/>
-        </w:rPr>
-        <w:t xml:space="preserve"> </w:t>
-      </w:r>
-      <w:r>
-        <w:rPr>
-          <w:rFonts w:ascii="Times New Roman" w:hAnsi="Times New Roman" w:cs="Times New Roman"/>
-          <w:bCs/>
-          <w:sz w:val="24"/>
-        </w:rPr>
-        <w:t>in the right front</w:t>
-      </w:r>
-      <w:r>
-        <w:rPr>
-          <w:rFonts w:ascii="Times New Roman" w:hAnsi="Times New Roman" w:cs="Times New Roman"/>
-          <w:bCs/>
-          <w:sz w:val="24"/>
-        </w:rPr>
-        <w:t xml:space="preserve"> flank for tumor development. </w:t>
-      </w:r>
-      <w:r>
-        <w:rPr>
-          <w:rFonts w:ascii="Times New Roman" w:hAnsi="Times New Roman" w:cs="Times New Roman"/>
-          <w:bCs/>
-          <w:sz w:val="24"/>
-        </w:rPr>
-        <w:t>{{</w:t>
-      </w:r>
-      <w:r>
-        <w:rPr>
-          <w:rFonts w:ascii="Times New Roman" w:hAnsi="Times New Roman" w:cs="Times New Roman" w:hint="eastAsia"/>
-          <w:bCs/>
-          <w:sz w:val="24"/>
-        </w:rPr>
-        <w:t>入组数量</w:t>
-      </w:r>
-      <w:r>
-        <w:rPr>
-          <w:rFonts w:ascii="Times New Roman" w:hAnsi="Times New Roman" w:cs="Times New Roman" w:hint="eastAsia"/>
-          <w:bCs/>
-          <w:sz w:val="24"/>
-        </w:rPr>
         <w:t>}</w:t>
       </w:r>
       <w:r>
@@ -5457,310 +5825,22 @@
           <w:bCs/>
           <w:sz w:val="24"/>
         </w:rPr>
-        <w:t>}</w:t>
-      </w:r>
-      <w:r>
-        <w:rPr>
-          <w:rFonts w:ascii="Times New Roman" w:hAnsi="Times New Roman" w:cs="Times New Roman"/>
-          <w:bCs/>
-          <w:sz w:val="24"/>
-        </w:rPr>
-        <w:t xml:space="preserve"> </w:t>
-      </w:r>
-      <w:r>
-        <w:rPr>
-          <w:rFonts w:ascii="Times New Roman" w:hAnsi="Times New Roman" w:cs="Times New Roman"/>
-          <w:bCs/>
-          <w:sz w:val="24"/>
-        </w:rPr>
-        <w:t>t</w:t>
-      </w:r>
-      <w:r>
-        <w:rPr>
-          <w:rFonts w:ascii="Times New Roman" w:hAnsi="Times New Roman" w:cs="Times New Roman"/>
-          <w:bCs/>
-          <w:sz w:val="24"/>
-        </w:rPr>
-        <w:t xml:space="preserve">umor-bearing animals were randomly enrolled into </w:t>
-      </w:r>
-      <w:r>
-        <w:rPr>
-          <w:rFonts w:ascii="Times New Roman" w:hAnsi="Times New Roman" w:cs="Times New Roman"/>
-          <w:bCs/>
-          <w:sz w:val="24"/>
-        </w:rPr>
-        <w:t>{{</w:t>
-      </w:r>
-      <w:r>
-        <w:rPr>
-          <w:rFonts w:ascii="Times New Roman" w:hAnsi="Times New Roman" w:cs="Times New Roman" w:hint="eastAsia"/>
-          <w:bCs/>
-          <w:sz w:val="24"/>
-        </w:rPr>
-        <w:t>组数</w:t>
-      </w:r>
-      <w:r>
-        <w:rPr>
-          <w:rFonts w:ascii="Times New Roman" w:hAnsi="Times New Roman" w:cs="Times New Roman" w:hint="eastAsia"/>
-          <w:bCs/>
-          <w:sz w:val="24"/>
-        </w:rPr>
-        <w:t>}</w:t>
-      </w:r>
-      <w:r>
-        <w:rPr>
-          <w:rFonts w:ascii="Times New Roman" w:hAnsi="Times New Roman" w:cs="Times New Roman"/>
-          <w:bCs/>
-          <w:sz w:val="24"/>
-        </w:rPr>
-        <w:t>}</w:t>
-      </w:r>
-      <w:r>
-        <w:rPr>
-          <w:rFonts w:ascii="Times New Roman" w:hAnsi="Times New Roman" w:cs="Times New Roman"/>
-          <w:bCs/>
-          <w:sz w:val="24"/>
-        </w:rPr>
-        <w:t xml:space="preserve"> study groups when the mean tumor size reached </w:t>
-      </w:r>
-      <w:r>
-        <w:rPr>
-          <w:rFonts w:ascii="Times New Roman" w:hAnsi="Times New Roman" w:cs="Times New Roman"/>
-          <w:bCs/>
-          <w:sz w:val="24"/>
-        </w:rPr>
-        <w:t>{{</w:t>
-      </w:r>
-      <w:r>
-        <w:rPr>
-          <w:rFonts w:ascii="Times New Roman" w:eastAsia="宋体" w:hAnsi="Times New Roman" w:cs="Times New Roman" w:hint="eastAsia"/>
-          <w:sz w:val="24"/>
-        </w:rPr>
-        <w:t>实际分组时肿瘤体积</w:t>
-      </w:r>
-      <w:r>
-        <w:rPr>
-          <w:rFonts w:ascii="Times New Roman" w:hAnsi="Times New Roman" w:cs="Times New Roman" w:hint="eastAsia"/>
-          <w:bCs/>
-          <w:sz w:val="24"/>
-        </w:rPr>
-        <w:t>}</w:t>
-      </w:r>
-      <w:r>
-        <w:rPr>
-          <w:rFonts w:ascii="Times New Roman" w:hAnsi="Times New Roman" w:cs="Times New Roman"/>
-          <w:bCs/>
-          <w:sz w:val="24"/>
-        </w:rPr>
-        <w:t>}</w:t>
-      </w:r>
-      <w:r>
-        <w:rPr>
-          <w:rFonts w:ascii="Times New Roman" w:hAnsi="Times New Roman" w:cs="Times New Roman"/>
-          <w:bCs/>
-          <w:sz w:val="24"/>
-        </w:rPr>
-        <w:t>mm</w:t>
-      </w:r>
-      <w:r>
-        <w:rPr>
-          <w:rFonts w:ascii="Times New Roman" w:hAnsi="Times New Roman" w:cs="Times New Roman"/>
-          <w:bCs/>
-          <w:sz w:val="24"/>
-          <w:vertAlign w:val="superscript"/>
-        </w:rPr>
-        <w:t>3</w:t>
-      </w:r>
-      <w:r>
-        <w:rPr>
-          <w:rFonts w:ascii="Times New Roman" w:hAnsi="Times New Roman" w:cs="Times New Roman"/>
-          <w:bCs/>
-          <w:sz w:val="24"/>
-        </w:rPr>
-        <w:t xml:space="preserve">. Each group consisted of </w:t>
-      </w:r>
-      <w:r>
-        <w:rPr>
-          <w:rFonts w:ascii="Times New Roman" w:hAnsi="Times New Roman" w:cs="Times New Roman"/>
-          <w:bCs/>
-          <w:sz w:val="24"/>
-        </w:rPr>
-        <w:t>{{</w:t>
-      </w:r>
-      <w:r>
-        <w:rPr>
-          <w:rFonts w:ascii="Times New Roman" w:hAnsi="Times New Roman" w:cs="Times New Roman" w:hint="eastAsia"/>
-          <w:bCs/>
-          <w:sz w:val="24"/>
-        </w:rPr>
-        <w:t>每组数量</w:t>
-      </w:r>
-      <w:r>
-        <w:rPr>
-          <w:rFonts w:ascii="Times New Roman" w:hAnsi="Times New Roman" w:cs="Times New Roman" w:hint="eastAsia"/>
-          <w:bCs/>
-          <w:sz w:val="24"/>
-        </w:rPr>
-        <w:t>}</w:t>
-      </w:r>
-      <w:r>
-        <w:rPr>
-          <w:rFonts w:ascii="Times New Roman" w:hAnsi="Times New Roman" w:cs="Times New Roman"/>
-          <w:bCs/>
-          <w:sz w:val="24"/>
-        </w:rPr>
-        <w:t>}</w:t>
-      </w:r>
-      <w:r>
-        <w:rPr>
-          <w:rFonts w:ascii="Times New Roman" w:hAnsi="Times New Roman" w:cs="Times New Roman"/>
-          <w:bCs/>
-          <w:sz w:val="24"/>
-        </w:rPr>
-        <w:t xml:space="preserve"> mice. </w:t>
-      </w:r>
-      <w:r>
-        <w:rPr>
-          <w:rFonts w:ascii="Times New Roman" w:hAnsi="Times New Roman" w:cs="Times New Roman"/>
-          <w:bCs/>
-          <w:sz w:val="24"/>
-        </w:rPr>
-        <w:t xml:space="preserve">The </w:t>
-      </w:r>
-      <w:r>
-        <w:rPr>
-          <w:rFonts w:ascii="Times New Roman" w:hAnsi="Times New Roman" w:cs="Times New Roman"/>
-          <w:bCs/>
-          <w:sz w:val="24"/>
-        </w:rPr>
-        <w:t>{{</w:t>
-      </w:r>
-      <w:r>
-        <w:rPr>
-          <w:rFonts w:ascii="Times New Roman" w:hAnsi="Times New Roman" w:cs="Times New Roman" w:hint="eastAsia"/>
-          <w:bCs/>
-          <w:sz w:val="24"/>
-        </w:rPr>
-        <w:t>组数</w:t>
-      </w:r>
-      <w:r>
-        <w:rPr>
-          <w:rFonts w:ascii="Times New Roman" w:hAnsi="Times New Roman" w:cs="Times New Roman" w:hint="eastAsia"/>
-          <w:bCs/>
-          <w:sz w:val="24"/>
-        </w:rPr>
-        <w:t>}</w:t>
-      </w:r>
-      <w:r>
-        <w:rPr>
-          <w:rFonts w:ascii="Times New Roman" w:hAnsi="Times New Roman" w:cs="Times New Roman"/>
-          <w:bCs/>
-          <w:sz w:val="24"/>
-        </w:rPr>
-        <w:t>}</w:t>
-      </w:r>
-      <w:r>
-        <w:rPr>
-          <w:rFonts w:ascii="Times New Roman" w:hAnsi="Times New Roman" w:cs="Times New Roman"/>
-          <w:bCs/>
-          <w:sz w:val="24"/>
-        </w:rPr>
-        <w:t xml:space="preserve"> groups were</w:t>
-      </w:r>
-      <w:r>
-        <w:rPr>
-          <w:rFonts w:ascii="Times New Roman" w:hAnsi="Times New Roman" w:cs="Times New Roman"/>
-          <w:bCs/>
-          <w:sz w:val="24"/>
-        </w:rPr>
-        <w:t xml:space="preserve"> {{</w:t>
-      </w:r>
-      <w:r>
-        <w:rPr>
-          <w:rFonts w:ascii="Times New Roman" w:hAnsi="Times New Roman" w:cs="Times New Roman" w:hint="eastAsia"/>
-          <w:bCs/>
-          <w:sz w:val="24"/>
-        </w:rPr>
-        <w:t>组内受试品明细串</w:t>
-      </w:r>
-      <w:r>
-        <w:rPr>
-          <w:rFonts w:ascii="Times New Roman" w:hAnsi="Times New Roman" w:cs="Times New Roman" w:hint="eastAsia"/>
-          <w:bCs/>
-          <w:sz w:val="24"/>
-        </w:rPr>
-        <w:t>}</w:t>
-      </w:r>
-      <w:r>
-        <w:rPr>
-          <w:rFonts w:ascii="Times New Roman" w:hAnsi="Times New Roman" w:cs="Times New Roman"/>
-          <w:bCs/>
-          <w:sz w:val="24"/>
-        </w:rPr>
-        <w:t>}</w:t>
-      </w:r>
-      <w:r>
-        <w:rPr>
-          <w:rFonts w:ascii="Times New Roman" w:hAnsi="Times New Roman" w:cs="Times New Roman"/>
-          <w:bCs/>
-          <w:sz w:val="24"/>
-        </w:rPr>
-        <w:t>.</w:t>
-      </w:r>
-      <w:r>
-        <w:rPr>
-          <w:rFonts w:ascii="Times New Roman" w:hAnsi="Times New Roman" w:cs="Times New Roman"/>
-          <w:bCs/>
-          <w:sz w:val="24"/>
-        </w:rPr>
-        <w:t xml:space="preserve"> </w:t>
-      </w:r>
-      <w:r>
-        <w:rPr>
-          <w:rFonts w:ascii="Times New Roman" w:hAnsi="Times New Roman" w:cs="Times New Roman"/>
-          <w:bCs/>
-          <w:sz w:val="24"/>
-        </w:rPr>
-        <w:t>{{</w:t>
-      </w:r>
-      <w:r>
-        <w:rPr>
-          <w:rFonts w:ascii="Times New Roman" w:hAnsi="Times New Roman" w:cs="Times New Roman" w:hint="eastAsia"/>
-          <w:bCs/>
-          <w:sz w:val="24"/>
-        </w:rPr>
-        <w:t>给药信息汇总</w:t>
-      </w:r>
-      <w:r>
-        <w:rPr>
-          <w:rFonts w:ascii="Times New Roman" w:hAnsi="Times New Roman" w:cs="Times New Roman" w:hint="eastAsia"/>
-          <w:bCs/>
-          <w:sz w:val="24"/>
-        </w:rPr>
-        <w:t>}</w:t>
-      </w:r>
-      <w:r>
-        <w:rPr>
-          <w:rFonts w:ascii="Times New Roman" w:hAnsi="Times New Roman" w:cs="Times New Roman"/>
-          <w:bCs/>
-          <w:sz w:val="24"/>
-        </w:rPr>
-        <w:t>}</w:t>
-      </w:r>
-      <w:r>
-        <w:rPr>
-          <w:rFonts w:ascii="Times New Roman" w:hAnsi="Times New Roman" w:cs="Times New Roman"/>
-          <w:bCs/>
-          <w:sz w:val="24"/>
-        </w:rPr>
         <w:t xml:space="preserve">. </w:t>
       </w:r>
       <w:r>
         <w:rPr>
           <w:rFonts w:ascii="Times New Roman" w:hAnsi="Times New Roman" w:cs="Times New Roman"/>
-          <w:sz w:val="24"/>
-        </w:rPr>
-        <w:t>Treatment began on the day of grouping (</w:t>
+          <w:bCs/>
+          <w:sz w:val="24"/>
+        </w:rPr>
+        <w:t>Treatment began on the day of grou</w:t>
+      </w:r>
+      <w:r>
+        <w:rPr>
+          <w:rFonts w:ascii="Times New Roman" w:hAnsi="Times New Roman" w:cs="Times New Roman"/>
+          <w:sz w:val="24"/>
+        </w:rPr>
+        <w:t>ping (</w:t>
       </w:r>
       <w:r>
         <w:rPr>
@@ -5990,6 +6070,14 @@
           <w:bCs/>
           <w:sz w:val="24"/>
         </w:rPr>
+        <w:t xml:space="preserve"> </w:t>
+      </w:r>
+      <w:r>
+        <w:rPr>
+          <w:rFonts w:ascii="Times New Roman" w:hAnsi="Times New Roman" w:cs="Times New Roman"/>
+          <w:bCs/>
+          <w:sz w:val="24"/>
+        </w:rPr>
         <w:t xml:space="preserve">, </w:t>
       </w:r>
       <w:r>
@@ -5998,7 +6086,17 @@
           <w:bCs/>
           <w:sz w:val="24"/>
         </w:rPr>
-        <w:t>the mean tumor volume of G</w:t>
+        <w:t>the mean tumor volu</w:t>
+      </w:r>
+      <w:bookmarkStart w:id="18" w:name="_GoBack"/>
+      <w:bookmarkEnd w:id="18"/>
+      <w:r>
+        <w:rPr>
+          <w:rFonts w:ascii="Times New Roman" w:hAnsi="Times New Roman" w:cs="Times New Roman"/>
+          <w:bCs/>
+          <w:sz w:val="24"/>
+        </w:rPr>
+        <w:t>me of G</w:t>
       </w:r>
       <w:r>
         <w:rPr>
@@ -6071,7 +6169,7 @@
           <w:bCs/>
           <w:sz w:val="24"/>
         </w:rPr>
-        <w:t xml:space="preserve">, </w:t>
+        <w:t xml:space="preserve">. For </w:t>
       </w:r>
       <w:r>
         <w:rPr>
@@ -6111,7 +6209,15 @@
           <w:bCs/>
           <w:sz w:val="24"/>
         </w:rPr>
-        <w:t>, with TGI</w:t>
+        <w:t xml:space="preserve"> . </w:t>
+      </w:r>
+      <w:r>
+        <w:rPr>
+          <w:rFonts w:ascii="Times New Roman" w:hAnsi="Times New Roman" w:cs="Times New Roman"/>
+          <w:bCs/>
+          <w:sz w:val="24"/>
+        </w:rPr>
+        <w:t>TGI</w:t>
       </w:r>
       <w:r>
         <w:rPr>
@@ -6169,6 +6275,14 @@
           <w:sz w:val="24"/>
         </w:rPr>
         <w:t>}</w:t>
+      </w:r>
+      <w:r>
+        <w:rPr>
+          <w:rFonts w:ascii="Times New Roman" w:hAnsi="Times New Roman" w:cs="Times New Roman"/>
+          <w:bCs/>
+          <w:sz w:val="24"/>
+        </w:rPr>
+        <w:t xml:space="preserve"> , </w:t>
       </w:r>
       <w:r>
         <w:rPr>
@@ -6503,8 +6617,8 @@
           <w:szCs w:val="24"/>
         </w:rPr>
       </w:pPr>
-      <w:bookmarkStart w:id="18" w:name="_Toc523224547"/>
-      <w:bookmarkStart w:id="19" w:name="_Toc150502126"/>
+      <w:bookmarkStart w:id="19" w:name="_Toc523224547"/>
+      <w:bookmarkStart w:id="20" w:name="_Toc150502126"/>
       <w:r>
         <w:rPr>
           <w:rFonts w:ascii="Times New Roman" w:hAnsi="Times New Roman" w:cs="Times New Roman"/>
@@ -6514,8 +6628,8 @@
         <w:lastRenderedPageBreak/>
         <w:t>Abbreviations</w:t>
       </w:r>
-      <w:bookmarkEnd w:id="18"/>
       <w:bookmarkEnd w:id="19"/>
+      <w:bookmarkEnd w:id="20"/>
     </w:p>
     <w:tbl>
       <w:tblPr>
@@ -6554,7 +6668,7 @@
                 <w:szCs w:val="21"/>
               </w:rPr>
             </w:pPr>
-            <w:bookmarkStart w:id="20" w:name="_Hlk471825661"/>
+            <w:bookmarkStart w:id="21" w:name="_Hlk471825661"/>
             <w:r>
               <w:rPr>
                 <w:rFonts w:ascii="Times New Roman" w:hAnsi="Times New Roman" w:cs="Times New Roman"/>
@@ -6857,8 +6971,8 @@
                 <w:szCs w:val="21"/>
               </w:rPr>
             </w:pPr>
-            <w:bookmarkStart w:id="21" w:name="OLE_LINK23"/>
-            <w:bookmarkStart w:id="22" w:name="OLE_LINK24"/>
+            <w:bookmarkStart w:id="22" w:name="OLE_LINK23"/>
+            <w:bookmarkStart w:id="23" w:name="OLE_LINK24"/>
             <w:r>
               <w:rPr>
                 <w:rFonts w:ascii="Times New Roman" w:hAnsi="Times New Roman" w:cs="Times New Roman"/>
@@ -6866,8 +6980,8 @@
               </w:rPr>
               <w:t>Tumor Growth Inhibition</w:t>
             </w:r>
-            <w:bookmarkEnd w:id="21"/>
             <w:bookmarkEnd w:id="22"/>
+            <w:bookmarkEnd w:id="23"/>
           </w:p>
         </w:tc>
       </w:tr>
@@ -6927,8 +7041,8 @@
                 <w:szCs w:val="21"/>
               </w:rPr>
             </w:pPr>
-            <w:bookmarkStart w:id="23" w:name="OLE_LINK21"/>
-            <w:bookmarkStart w:id="24" w:name="OLE_LINK22"/>
+            <w:bookmarkStart w:id="24" w:name="OLE_LINK21"/>
+            <w:bookmarkStart w:id="25" w:name="OLE_LINK22"/>
             <w:r>
               <w:rPr>
                 <w:rFonts w:ascii="Times New Roman" w:hAnsi="Times New Roman" w:cs="Times New Roman"/>
@@ -6936,8 +7050,8 @@
               </w:rPr>
               <w:t>Standard Error of the Mean</w:t>
             </w:r>
-            <w:bookmarkEnd w:id="23"/>
             <w:bookmarkEnd w:id="24"/>
+            <w:bookmarkEnd w:id="25"/>
           </w:p>
         </w:tc>
       </w:tr>
@@ -7999,7 +8113,7 @@
           </w:p>
         </w:tc>
       </w:tr>
-      <w:bookmarkEnd w:id="20"/>
+      <w:bookmarkEnd w:id="21"/>
     </w:tbl>
     <w:p>
       <w:pPr>
@@ -8039,17 +8153,17 @@
           <w:szCs w:val="24"/>
         </w:rPr>
       </w:pPr>
-      <w:bookmarkStart w:id="25" w:name="_Toc32330"/>
-      <w:bookmarkStart w:id="26" w:name="_Toc9659"/>
-      <w:bookmarkStart w:id="27" w:name="_Toc17263"/>
-      <w:bookmarkStart w:id="28" w:name="_Toc14567"/>
-      <w:bookmarkStart w:id="29" w:name="_Toc31682"/>
-      <w:bookmarkStart w:id="30" w:name="_Toc27685"/>
-      <w:bookmarkStart w:id="31" w:name="_Toc523224548"/>
-      <w:bookmarkStart w:id="32" w:name="_Toc150502127"/>
-      <w:bookmarkStart w:id="33" w:name="OLE_LINK16"/>
-      <w:bookmarkStart w:id="34" w:name="OLE_LINK18"/>
-      <w:bookmarkStart w:id="35" w:name="OLE_LINK17"/>
+      <w:bookmarkStart w:id="26" w:name="_Toc32330"/>
+      <w:bookmarkStart w:id="27" w:name="_Toc9659"/>
+      <w:bookmarkStart w:id="28" w:name="_Toc17263"/>
+      <w:bookmarkStart w:id="29" w:name="_Toc14567"/>
+      <w:bookmarkStart w:id="30" w:name="_Toc31682"/>
+      <w:bookmarkStart w:id="31" w:name="_Toc27685"/>
+      <w:bookmarkStart w:id="32" w:name="_Toc523224548"/>
+      <w:bookmarkStart w:id="33" w:name="_Toc150502127"/>
+      <w:bookmarkStart w:id="34" w:name="OLE_LINK16"/>
+      <w:bookmarkStart w:id="35" w:name="OLE_LINK18"/>
+      <w:bookmarkStart w:id="36" w:name="OLE_LINK17"/>
       <w:r>
         <w:rPr>
           <w:rFonts w:ascii="Times New Roman" w:hAnsi="Times New Roman" w:cs="Times New Roman"/>
@@ -8059,7 +8173,6 @@
         <w:lastRenderedPageBreak/>
         <w:t>Study title</w:t>
       </w:r>
-      <w:bookmarkEnd w:id="25"/>
       <w:bookmarkEnd w:id="26"/>
       <w:bookmarkEnd w:id="27"/>
       <w:bookmarkEnd w:id="28"/>
@@ -8067,6 +8180,7 @@
       <w:bookmarkEnd w:id="30"/>
       <w:bookmarkEnd w:id="31"/>
       <w:bookmarkEnd w:id="32"/>
+      <w:bookmarkEnd w:id="33"/>
     </w:p>
     <w:p>
       <w:pPr>
@@ -8127,17 +8241,17 @@
           <w:szCs w:val="24"/>
         </w:rPr>
       </w:pPr>
-      <w:bookmarkStart w:id="36" w:name="_Toc18308"/>
-      <w:bookmarkStart w:id="37" w:name="_Toc5586"/>
-      <w:bookmarkStart w:id="38" w:name="_Toc21978"/>
-      <w:bookmarkStart w:id="39" w:name="_Toc1610"/>
-      <w:bookmarkStart w:id="40" w:name="_Toc16400"/>
-      <w:bookmarkStart w:id="41" w:name="_Toc32585"/>
-      <w:bookmarkStart w:id="42" w:name="_Toc523224549"/>
-      <w:bookmarkStart w:id="43" w:name="_Toc150502128"/>
-      <w:bookmarkEnd w:id="33"/>
+      <w:bookmarkStart w:id="37" w:name="_Toc18308"/>
+      <w:bookmarkStart w:id="38" w:name="_Toc5586"/>
+      <w:bookmarkStart w:id="39" w:name="_Toc21978"/>
+      <w:bookmarkStart w:id="40" w:name="_Toc1610"/>
+      <w:bookmarkStart w:id="41" w:name="_Toc16400"/>
+      <w:bookmarkStart w:id="42" w:name="_Toc32585"/>
+      <w:bookmarkStart w:id="43" w:name="_Toc523224549"/>
+      <w:bookmarkStart w:id="44" w:name="_Toc150502128"/>
       <w:bookmarkEnd w:id="34"/>
       <w:bookmarkEnd w:id="35"/>
+      <w:bookmarkEnd w:id="36"/>
       <w:r>
         <w:rPr>
           <w:rFonts w:ascii="Times New Roman" w:hAnsi="Times New Roman" w:cs="Times New Roman"/>
@@ -8146,7 +8260,6 @@
         </w:rPr>
         <w:t>Study purpose</w:t>
       </w:r>
-      <w:bookmarkEnd w:id="36"/>
       <w:bookmarkEnd w:id="37"/>
       <w:bookmarkEnd w:id="38"/>
       <w:bookmarkEnd w:id="39"/>
@@ -8154,6 +8267,7 @@
       <w:bookmarkEnd w:id="41"/>
       <w:bookmarkEnd w:id="42"/>
       <w:bookmarkEnd w:id="43"/>
+      <w:bookmarkEnd w:id="44"/>
     </w:p>
     <w:p>
       <w:pPr>
@@ -8216,14 +8330,14 @@
           <w:szCs w:val="24"/>
         </w:rPr>
       </w:pPr>
-      <w:bookmarkStart w:id="44" w:name="_Toc523224550"/>
-      <w:bookmarkStart w:id="45" w:name="_Toc150502129"/>
-      <w:bookmarkStart w:id="46" w:name="_Toc15218"/>
-      <w:bookmarkStart w:id="47" w:name="_Toc23040"/>
-      <w:bookmarkStart w:id="48" w:name="_Toc14201"/>
-      <w:bookmarkStart w:id="49" w:name="_Toc17303"/>
-      <w:bookmarkStart w:id="50" w:name="_Toc29796"/>
-      <w:bookmarkStart w:id="51" w:name="_Toc8967"/>
+      <w:bookmarkStart w:id="45" w:name="_Toc523224550"/>
+      <w:bookmarkStart w:id="46" w:name="_Toc150502129"/>
+      <w:bookmarkStart w:id="47" w:name="_Toc15218"/>
+      <w:bookmarkStart w:id="48" w:name="_Toc23040"/>
+      <w:bookmarkStart w:id="49" w:name="_Toc14201"/>
+      <w:bookmarkStart w:id="50" w:name="_Toc17303"/>
+      <w:bookmarkStart w:id="51" w:name="_Toc29796"/>
+      <w:bookmarkStart w:id="52" w:name="_Toc8967"/>
       <w:r>
         <w:rPr>
           <w:rFonts w:ascii="Times New Roman" w:hAnsi="Times New Roman" w:cs="Times New Roman"/>
@@ -8232,8 +8346,8 @@
         </w:rPr>
         <w:t>Reagents and equipment</w:t>
       </w:r>
-      <w:bookmarkEnd w:id="44"/>
       <w:bookmarkEnd w:id="45"/>
+      <w:bookmarkEnd w:id="46"/>
     </w:p>
     <w:p>
       <w:pPr>
@@ -8251,8 +8365,8 @@
           <w:szCs w:val="24"/>
         </w:rPr>
       </w:pPr>
-      <w:bookmarkStart w:id="52" w:name="_Toc523224551"/>
-      <w:bookmarkStart w:id="53" w:name="_Toc150502130"/>
+      <w:bookmarkStart w:id="53" w:name="_Toc523224551"/>
+      <w:bookmarkStart w:id="54" w:name="_Toc150502130"/>
       <w:r>
         <w:rPr>
           <w:rFonts w:ascii="Times New Roman" w:hAnsi="Times New Roman" w:cs="Times New Roman"/>
@@ -8261,8 +8375,8 @@
         </w:rPr>
         <w:t>Reagents</w:t>
       </w:r>
-      <w:bookmarkEnd w:id="52"/>
       <w:bookmarkEnd w:id="53"/>
+      <w:bookmarkEnd w:id="54"/>
     </w:p>
     <w:tbl>
       <w:tblPr>
@@ -8842,8 +8956,8 @@
           <w:szCs w:val="24"/>
         </w:rPr>
       </w:pPr>
-      <w:bookmarkStart w:id="54" w:name="_Toc523224552"/>
-      <w:bookmarkStart w:id="55" w:name="_Toc150502131"/>
+      <w:bookmarkStart w:id="55" w:name="_Toc523224552"/>
+      <w:bookmarkStart w:id="56" w:name="_Toc150502131"/>
       <w:r>
         <w:rPr>
           <w:rFonts w:ascii="Times New Roman" w:hAnsi="Times New Roman" w:cs="Times New Roman"/>
@@ -8852,8 +8966,8 @@
         </w:rPr>
         <w:t>Equipment</w:t>
       </w:r>
-      <w:bookmarkEnd w:id="54"/>
       <w:bookmarkEnd w:id="55"/>
+      <w:bookmarkEnd w:id="56"/>
     </w:p>
     <w:tbl>
       <w:tblPr>
@@ -9933,7 +10047,7 @@
           <w:sz w:val="24"/>
         </w:rPr>
       </w:pPr>
-      <w:bookmarkStart w:id="56" w:name="_Toc523224553"/>
+      <w:bookmarkStart w:id="57" w:name="_Toc523224553"/>
     </w:p>
     <w:p>
       <w:pPr>
@@ -9969,7 +10083,7 @@
           <w:szCs w:val="24"/>
         </w:rPr>
       </w:pPr>
-      <w:bookmarkStart w:id="57" w:name="_Toc150502132"/>
+      <w:bookmarkStart w:id="58" w:name="_Toc150502132"/>
       <w:r>
         <w:rPr>
           <w:rFonts w:ascii="Times New Roman" w:hAnsi="Times New Roman" w:cs="Times New Roman"/>
@@ -9987,13 +10101,13 @@
         </w:rPr>
         <w:t xml:space="preserve"> articles</w:t>
       </w:r>
-      <w:bookmarkEnd w:id="46"/>
       <w:bookmarkEnd w:id="47"/>
       <w:bookmarkEnd w:id="48"/>
       <w:bookmarkEnd w:id="49"/>
       <w:bookmarkEnd w:id="50"/>
       <w:bookmarkEnd w:id="51"/>
-      <w:bookmarkEnd w:id="56"/>
+      <w:bookmarkEnd w:id="52"/>
+      <w:bookmarkEnd w:id="57"/>
       <w:r>
         <w:rPr>
           <w:rFonts w:ascii="Times New Roman" w:hAnsi="Times New Roman" w:cs="Times New Roman"/>
@@ -10002,7 +10116,7 @@
         </w:rPr>
         <w:t xml:space="preserve"> and preparation</w:t>
       </w:r>
-      <w:bookmarkEnd w:id="57"/>
+      <w:bookmarkEnd w:id="58"/>
     </w:p>
     <w:p>
       <w:pPr>
@@ -10020,15 +10134,15 @@
           <w:szCs w:val="24"/>
         </w:rPr>
       </w:pPr>
-      <w:bookmarkStart w:id="58" w:name="_Toc4487"/>
-      <w:bookmarkStart w:id="59" w:name="_Toc3673"/>
-      <w:bookmarkStart w:id="60" w:name="_Toc2263"/>
-      <w:bookmarkStart w:id="61" w:name="_Toc18261"/>
-      <w:bookmarkStart w:id="62" w:name="_Toc14045"/>
-      <w:bookmarkStart w:id="63" w:name="_Toc31285"/>
-      <w:bookmarkStart w:id="64" w:name="_Toc508136480"/>
-      <w:bookmarkStart w:id="65" w:name="_Toc523224554"/>
-      <w:bookmarkStart w:id="66" w:name="_Toc150502133"/>
+      <w:bookmarkStart w:id="59" w:name="_Toc4487"/>
+      <w:bookmarkStart w:id="60" w:name="_Toc3673"/>
+      <w:bookmarkStart w:id="61" w:name="_Toc2263"/>
+      <w:bookmarkStart w:id="62" w:name="_Toc18261"/>
+      <w:bookmarkStart w:id="63" w:name="_Toc14045"/>
+      <w:bookmarkStart w:id="64" w:name="_Toc31285"/>
+      <w:bookmarkStart w:id="65" w:name="_Toc508136480"/>
+      <w:bookmarkStart w:id="66" w:name="_Toc523224554"/>
+      <w:bookmarkStart w:id="67" w:name="_Toc150502133"/>
       <w:r>
         <w:rPr>
           <w:rFonts w:ascii="Times New Roman" w:hAnsi="Times New Roman" w:cs="Times New Roman"/>
@@ -10037,12 +10151,12 @@
         </w:rPr>
         <w:t>Test article</w:t>
       </w:r>
-      <w:bookmarkEnd w:id="58"/>
       <w:bookmarkEnd w:id="59"/>
       <w:bookmarkEnd w:id="60"/>
       <w:bookmarkEnd w:id="61"/>
       <w:bookmarkEnd w:id="62"/>
       <w:bookmarkEnd w:id="63"/>
+      <w:bookmarkEnd w:id="64"/>
       <w:r>
         <w:rPr>
           <w:rFonts w:ascii="Times New Roman" w:hAnsi="Times New Roman" w:cs="Times New Roman"/>
@@ -10051,9 +10165,9 @@
         </w:rPr>
         <w:t>s</w:t>
       </w:r>
-      <w:bookmarkEnd w:id="64"/>
       <w:bookmarkEnd w:id="65"/>
       <w:bookmarkEnd w:id="66"/>
+      <w:bookmarkEnd w:id="67"/>
     </w:p>
     <w:p>
       <w:pPr>
@@ -10142,11 +10256,11 @@
                 <w:szCs w:val="21"/>
               </w:rPr>
             </w:pPr>
-            <w:bookmarkStart w:id="67" w:name="_Toc508136481"/>
-            <w:bookmarkStart w:id="68" w:name="_Toc508136121"/>
-            <w:bookmarkStart w:id="69" w:name="_Toc508136055"/>
-            <w:bookmarkStart w:id="70" w:name="_Toc484004579"/>
-            <w:bookmarkStart w:id="71" w:name="_Toc470616002"/>
+            <w:bookmarkStart w:id="68" w:name="_Toc508136481"/>
+            <w:bookmarkStart w:id="69" w:name="_Toc508136121"/>
+            <w:bookmarkStart w:id="70" w:name="_Toc508136055"/>
+            <w:bookmarkStart w:id="71" w:name="_Toc484004579"/>
+            <w:bookmarkStart w:id="72" w:name="_Toc470616002"/>
             <w:r>
               <w:rPr>
                 <w:rFonts w:ascii="Times New Roman" w:hAnsi="Times New Roman" w:cs="Times New Roman"/>
@@ -11000,20 +11114,20 @@
           <w:szCs w:val="24"/>
         </w:rPr>
       </w:pPr>
-      <w:bookmarkStart w:id="72" w:name="_Toc508136484"/>
-      <w:bookmarkStart w:id="73" w:name="_Toc1160"/>
-      <w:bookmarkStart w:id="74" w:name="_Toc30843"/>
-      <w:bookmarkStart w:id="75" w:name="_Toc11967"/>
-      <w:bookmarkStart w:id="76" w:name="_Toc12608"/>
-      <w:bookmarkStart w:id="77" w:name="_Toc30405"/>
-      <w:bookmarkStart w:id="78" w:name="_Toc23207"/>
-      <w:bookmarkStart w:id="79" w:name="_Toc523224555"/>
-      <w:bookmarkStart w:id="80" w:name="_Toc150502134"/>
-      <w:bookmarkEnd w:id="67"/>
+      <w:bookmarkStart w:id="73" w:name="_Toc508136484"/>
+      <w:bookmarkStart w:id="74" w:name="_Toc1160"/>
+      <w:bookmarkStart w:id="75" w:name="_Toc30843"/>
+      <w:bookmarkStart w:id="76" w:name="_Toc11967"/>
+      <w:bookmarkStart w:id="77" w:name="_Toc12608"/>
+      <w:bookmarkStart w:id="78" w:name="_Toc30405"/>
+      <w:bookmarkStart w:id="79" w:name="_Toc23207"/>
+      <w:bookmarkStart w:id="80" w:name="_Toc523224555"/>
+      <w:bookmarkStart w:id="81" w:name="_Toc150502134"/>
       <w:bookmarkEnd w:id="68"/>
       <w:bookmarkEnd w:id="69"/>
       <w:bookmarkEnd w:id="70"/>
       <w:bookmarkEnd w:id="71"/>
+      <w:bookmarkEnd w:id="72"/>
       <w:r>
         <w:rPr>
           <w:rFonts w:ascii="Times New Roman" w:hAnsi="Times New Roman" w:cs="Times New Roman"/>
@@ -11023,7 +11137,6 @@
         </w:rPr>
         <w:t>Dosing solution preparation</w:t>
       </w:r>
-      <w:bookmarkEnd w:id="72"/>
       <w:bookmarkEnd w:id="73"/>
       <w:bookmarkEnd w:id="74"/>
       <w:bookmarkEnd w:id="75"/>
@@ -11032,6 +11145,7 @@
       <w:bookmarkEnd w:id="78"/>
       <w:bookmarkEnd w:id="79"/>
       <w:bookmarkEnd w:id="80"/>
+      <w:bookmarkEnd w:id="81"/>
       <w:r>
         <w:rPr>
           <w:rFonts w:ascii="Times New Roman" w:hAnsi="Times New Roman" w:cs="Times New Roman" w:hint="eastAsia"/>
@@ -12304,14 +12418,14 @@
           <w:szCs w:val="24"/>
         </w:rPr>
       </w:pPr>
-      <w:bookmarkStart w:id="81" w:name="_Toc29722"/>
-      <w:bookmarkStart w:id="82" w:name="_Toc31612"/>
-      <w:bookmarkStart w:id="83" w:name="_Toc1927"/>
-      <w:bookmarkStart w:id="84" w:name="_Toc13944"/>
-      <w:bookmarkStart w:id="85" w:name="_Toc8210"/>
-      <w:bookmarkStart w:id="86" w:name="_Toc28209"/>
-      <w:bookmarkStart w:id="87" w:name="_Toc523224556"/>
-      <w:bookmarkStart w:id="88" w:name="_Toc150502135"/>
+      <w:bookmarkStart w:id="82" w:name="_Toc29722"/>
+      <w:bookmarkStart w:id="83" w:name="_Toc31612"/>
+      <w:bookmarkStart w:id="84" w:name="_Toc1927"/>
+      <w:bookmarkStart w:id="85" w:name="_Toc13944"/>
+      <w:bookmarkStart w:id="86" w:name="_Toc8210"/>
+      <w:bookmarkStart w:id="87" w:name="_Toc28209"/>
+      <w:bookmarkStart w:id="88" w:name="_Toc523224556"/>
+      <w:bookmarkStart w:id="89" w:name="_Toc150502135"/>
       <w:r>
         <w:rPr>
           <w:rFonts w:ascii="Times New Roman" w:hAnsi="Times New Roman" w:cs="Times New Roman"/>
@@ -12320,7 +12434,6 @@
         </w:rPr>
         <w:t>Animal housing</w:t>
       </w:r>
-      <w:bookmarkEnd w:id="81"/>
       <w:bookmarkEnd w:id="82"/>
       <w:bookmarkEnd w:id="83"/>
       <w:bookmarkEnd w:id="84"/>
@@ -12328,6 +12441,7 @@
       <w:bookmarkEnd w:id="86"/>
       <w:bookmarkEnd w:id="87"/>
       <w:bookmarkEnd w:id="88"/>
+      <w:bookmarkEnd w:id="89"/>
     </w:p>
     <w:p>
       <w:pPr>
@@ -12345,15 +12459,15 @@
           <w:szCs w:val="24"/>
         </w:rPr>
       </w:pPr>
-      <w:bookmarkStart w:id="89" w:name="_Toc508136486"/>
-      <w:bookmarkStart w:id="90" w:name="_Toc20740"/>
-      <w:bookmarkStart w:id="91" w:name="_Toc29036"/>
-      <w:bookmarkStart w:id="92" w:name="_Toc5015"/>
-      <w:bookmarkStart w:id="93" w:name="_Toc1142"/>
-      <w:bookmarkStart w:id="94" w:name="_Toc11996"/>
-      <w:bookmarkStart w:id="95" w:name="_Toc21074"/>
-      <w:bookmarkStart w:id="96" w:name="_Toc523224557"/>
-      <w:bookmarkStart w:id="97" w:name="_Toc150502136"/>
+      <w:bookmarkStart w:id="90" w:name="_Toc508136486"/>
+      <w:bookmarkStart w:id="91" w:name="_Toc20740"/>
+      <w:bookmarkStart w:id="92" w:name="_Toc29036"/>
+      <w:bookmarkStart w:id="93" w:name="_Toc5015"/>
+      <w:bookmarkStart w:id="94" w:name="_Toc1142"/>
+      <w:bookmarkStart w:id="95" w:name="_Toc11996"/>
+      <w:bookmarkStart w:id="96" w:name="_Toc21074"/>
+      <w:bookmarkStart w:id="97" w:name="_Toc523224557"/>
+      <w:bookmarkStart w:id="98" w:name="_Toc150502136"/>
       <w:r>
         <w:rPr>
           <w:rFonts w:ascii="Times New Roman" w:hAnsi="Times New Roman" w:cs="Times New Roman"/>
@@ -12362,7 +12476,6 @@
         </w:rPr>
         <w:t>Animals</w:t>
       </w:r>
-      <w:bookmarkEnd w:id="89"/>
       <w:bookmarkEnd w:id="90"/>
       <w:bookmarkEnd w:id="91"/>
       <w:bookmarkEnd w:id="92"/>
@@ -12371,6 +12484,7 @@
       <w:bookmarkEnd w:id="95"/>
       <w:bookmarkEnd w:id="96"/>
       <w:bookmarkEnd w:id="97"/>
+      <w:bookmarkEnd w:id="98"/>
     </w:p>
     <w:tbl>
       <w:tblPr>
@@ -13167,15 +13281,15 @@
           <w:szCs w:val="24"/>
         </w:rPr>
       </w:pPr>
-      <w:bookmarkStart w:id="98" w:name="_Toc508136487"/>
-      <w:bookmarkStart w:id="99" w:name="_Toc4772"/>
-      <w:bookmarkStart w:id="100" w:name="_Toc21527"/>
-      <w:bookmarkStart w:id="101" w:name="_Toc11890"/>
-      <w:bookmarkStart w:id="102" w:name="_Toc15515"/>
-      <w:bookmarkStart w:id="103" w:name="_Toc19900"/>
-      <w:bookmarkStart w:id="104" w:name="_Toc6114"/>
-      <w:bookmarkStart w:id="105" w:name="_Toc523224558"/>
-      <w:bookmarkStart w:id="106" w:name="_Toc150502137"/>
+      <w:bookmarkStart w:id="99" w:name="_Toc508136487"/>
+      <w:bookmarkStart w:id="100" w:name="_Toc4772"/>
+      <w:bookmarkStart w:id="101" w:name="_Toc21527"/>
+      <w:bookmarkStart w:id="102" w:name="_Toc11890"/>
+      <w:bookmarkStart w:id="103" w:name="_Toc15515"/>
+      <w:bookmarkStart w:id="104" w:name="_Toc19900"/>
+      <w:bookmarkStart w:id="105" w:name="_Toc6114"/>
+      <w:bookmarkStart w:id="106" w:name="_Toc523224558"/>
+      <w:bookmarkStart w:id="107" w:name="_Toc150502137"/>
       <w:r>
         <w:rPr>
           <w:rFonts w:ascii="Times New Roman" w:hAnsi="Times New Roman" w:cs="Times New Roman"/>
@@ -13184,7 +13298,6 @@
         </w:rPr>
         <w:t>Housing management</w:t>
       </w:r>
-      <w:bookmarkEnd w:id="98"/>
       <w:bookmarkEnd w:id="99"/>
       <w:bookmarkEnd w:id="100"/>
       <w:bookmarkEnd w:id="101"/>
@@ -13193,6 +13306,7 @@
       <w:bookmarkEnd w:id="104"/>
       <w:bookmarkEnd w:id="105"/>
       <w:bookmarkEnd w:id="106"/>
+      <w:bookmarkEnd w:id="107"/>
     </w:p>
     <w:p>
       <w:pPr>
@@ -13601,7 +13715,7 @@
         </w:rPr>
         <w:t xml:space="preserve"> </w:t>
       </w:r>
-      <w:bookmarkStart w:id="107" w:name="_Hlk136941904"/>
+      <w:bookmarkStart w:id="108" w:name="_Hlk136941904"/>
       <w:r>
         <w:rPr>
           <w:rFonts w:ascii="Times New Roman" w:hAnsi="Times New Roman" w:cs="Times New Roman"/>
@@ -13698,7 +13812,7 @@
         </w:rPr>
         <w:t>Jiangsu Xietong Pharmaceutical Bio-engineering Co., Ltd.</w:t>
       </w:r>
-      <w:bookmarkEnd w:id="107"/>
+      <w:bookmarkEnd w:id="108"/>
       <w:r>
         <w:rPr>
           <w:rFonts w:ascii="Times New Roman" w:hAnsi="Times New Roman" w:cs="Times New Roman" w:hint="eastAsia"/>
@@ -13800,9 +13914,9 @@
           <w:szCs w:val="24"/>
         </w:rPr>
       </w:pPr>
-      <w:bookmarkStart w:id="108" w:name="_Toc523224559"/>
-      <w:bookmarkStart w:id="109" w:name="_Toc150502138"/>
-      <w:bookmarkStart w:id="110" w:name="_Toc335384270"/>
+      <w:bookmarkStart w:id="109" w:name="_Toc523224559"/>
+      <w:bookmarkStart w:id="110" w:name="_Toc150502138"/>
+      <w:bookmarkStart w:id="111" w:name="_Toc335384270"/>
       <w:r>
         <w:rPr>
           <w:rFonts w:ascii="Times New Roman" w:hAnsi="Times New Roman" w:cs="Times New Roman"/>
@@ -13811,8 +13925,8 @@
         </w:rPr>
         <w:t>Experimental methods and procedures</w:t>
       </w:r>
-      <w:bookmarkEnd w:id="108"/>
       <w:bookmarkEnd w:id="109"/>
+      <w:bookmarkEnd w:id="110"/>
     </w:p>
     <w:p>
       <w:pPr>
@@ -13830,16 +13944,16 @@
           <w:szCs w:val="24"/>
         </w:rPr>
       </w:pPr>
-      <w:bookmarkStart w:id="111" w:name="_Toc508136489"/>
-      <w:bookmarkStart w:id="112" w:name="_Toc26788"/>
-      <w:bookmarkStart w:id="113" w:name="_Toc13211"/>
-      <w:bookmarkStart w:id="114" w:name="_Toc15442"/>
-      <w:bookmarkStart w:id="115" w:name="_Toc28855"/>
-      <w:bookmarkStart w:id="116" w:name="_Toc1998"/>
-      <w:bookmarkStart w:id="117" w:name="_Toc26458"/>
-      <w:bookmarkStart w:id="118" w:name="_Toc523224560"/>
-      <w:bookmarkStart w:id="119" w:name="_Toc150502139"/>
-      <w:bookmarkEnd w:id="110"/>
+      <w:bookmarkStart w:id="112" w:name="_Toc508136489"/>
+      <w:bookmarkStart w:id="113" w:name="_Toc26788"/>
+      <w:bookmarkStart w:id="114" w:name="_Toc13211"/>
+      <w:bookmarkStart w:id="115" w:name="_Toc15442"/>
+      <w:bookmarkStart w:id="116" w:name="_Toc28855"/>
+      <w:bookmarkStart w:id="117" w:name="_Toc1998"/>
+      <w:bookmarkStart w:id="118" w:name="_Toc26458"/>
+      <w:bookmarkStart w:id="119" w:name="_Toc523224560"/>
+      <w:bookmarkStart w:id="120" w:name="_Toc150502139"/>
+      <w:bookmarkEnd w:id="111"/>
       <w:r>
         <w:rPr>
           <w:rFonts w:ascii="Times New Roman" w:hAnsi="Times New Roman" w:cs="Times New Roman"/>
@@ -13848,7 +13962,6 @@
         </w:rPr>
         <w:t>Cell culture</w:t>
       </w:r>
-      <w:bookmarkEnd w:id="111"/>
       <w:bookmarkEnd w:id="112"/>
       <w:bookmarkEnd w:id="113"/>
       <w:bookmarkEnd w:id="114"/>
@@ -13857,6 +13970,7 @@
       <w:bookmarkEnd w:id="117"/>
       <w:bookmarkEnd w:id="118"/>
       <w:bookmarkEnd w:id="119"/>
+      <w:bookmarkEnd w:id="120"/>
     </w:p>
     <w:p>
       <w:pPr>
@@ -14076,15 +14190,15 @@
           <w:szCs w:val="24"/>
         </w:rPr>
       </w:pPr>
-      <w:bookmarkStart w:id="120" w:name="_Toc508136490"/>
-      <w:bookmarkStart w:id="121" w:name="_Toc23119"/>
-      <w:bookmarkStart w:id="122" w:name="_Toc17314"/>
-      <w:bookmarkStart w:id="123" w:name="_Toc829"/>
-      <w:bookmarkStart w:id="124" w:name="_Toc27294"/>
-      <w:bookmarkStart w:id="125" w:name="_Toc4457"/>
-      <w:bookmarkStart w:id="126" w:name="_Toc2514"/>
-      <w:bookmarkStart w:id="127" w:name="_Toc523224561"/>
-      <w:bookmarkStart w:id="128" w:name="_Toc150502140"/>
+      <w:bookmarkStart w:id="121" w:name="_Toc508136490"/>
+      <w:bookmarkStart w:id="122" w:name="_Toc23119"/>
+      <w:bookmarkStart w:id="123" w:name="_Toc17314"/>
+      <w:bookmarkStart w:id="124" w:name="_Toc829"/>
+      <w:bookmarkStart w:id="125" w:name="_Toc27294"/>
+      <w:bookmarkStart w:id="126" w:name="_Toc4457"/>
+      <w:bookmarkStart w:id="127" w:name="_Toc2514"/>
+      <w:bookmarkStart w:id="128" w:name="_Toc523224561"/>
+      <w:bookmarkStart w:id="129" w:name="_Toc150502140"/>
       <w:r>
         <w:rPr>
           <w:rFonts w:ascii="Times New Roman" w:hAnsi="Times New Roman" w:cs="Times New Roman"/>
@@ -14093,7 +14207,6 @@
         </w:rPr>
         <w:t>Tumor inoculation and animal grouping</w:t>
       </w:r>
-      <w:bookmarkEnd w:id="120"/>
       <w:bookmarkEnd w:id="121"/>
       <w:bookmarkEnd w:id="122"/>
       <w:bookmarkEnd w:id="123"/>
@@ -14102,6 +14215,7 @@
       <w:bookmarkEnd w:id="126"/>
       <w:bookmarkEnd w:id="127"/>
       <w:bookmarkEnd w:id="128"/>
+      <w:bookmarkEnd w:id="129"/>
     </w:p>
     <w:p>
       <w:pPr>
@@ -15431,8 +15545,8 @@
           <w:szCs w:val="24"/>
         </w:rPr>
       </w:pPr>
-      <w:bookmarkStart w:id="129" w:name="_Toc523224562"/>
-      <w:bookmarkStart w:id="130" w:name="_Toc150502141"/>
+      <w:bookmarkStart w:id="130" w:name="_Toc523224562"/>
+      <w:bookmarkStart w:id="131" w:name="_Toc150502141"/>
       <w:r>
         <w:rPr>
           <w:rFonts w:ascii="Times New Roman" w:hAnsi="Times New Roman" w:cs="Times New Roman"/>
@@ -15441,11 +15555,11 @@
         </w:rPr>
         <w:t>Treatment schedule adjustment or suspension</w:t>
       </w:r>
-      <w:bookmarkStart w:id="131" w:name="_Toc502520862"/>
-      <w:bookmarkEnd w:id="129"/>
+      <w:bookmarkStart w:id="132" w:name="_Toc502520862"/>
       <w:bookmarkEnd w:id="130"/>
+      <w:bookmarkEnd w:id="131"/>
     </w:p>
-    <w:bookmarkEnd w:id="131"/>
+    <w:bookmarkEnd w:id="132"/>
     <w:p>
       <w:pPr>
         <w:spacing w:line="360" w:lineRule="auto"/>
@@ -15598,8 +15712,8 @@
           <w:szCs w:val="24"/>
         </w:rPr>
       </w:pPr>
-      <w:bookmarkStart w:id="132" w:name="_Toc523224564"/>
-      <w:bookmarkStart w:id="133" w:name="_Toc150502142"/>
+      <w:bookmarkStart w:id="133" w:name="_Toc523224564"/>
+      <w:bookmarkStart w:id="134" w:name="_Toc150502142"/>
       <w:r>
         <w:rPr>
           <w:rFonts w:ascii="Times New Roman" w:hAnsi="Times New Roman" w:cs="Times New Roman"/>
@@ -15608,8 +15722,8 @@
         </w:rPr>
         <w:t>Humane endpoint</w:t>
       </w:r>
-      <w:bookmarkEnd w:id="132"/>
       <w:bookmarkEnd w:id="133"/>
+      <w:bookmarkEnd w:id="134"/>
     </w:p>
     <w:p>
       <w:pPr>
@@ -15825,7 +15939,7 @@
           <w:szCs w:val="24"/>
         </w:rPr>
       </w:pPr>
-      <w:bookmarkStart w:id="134" w:name="_Toc150502143"/>
+      <w:bookmarkStart w:id="135" w:name="_Toc150502143"/>
       <w:r>
         <w:rPr>
           <w:rFonts w:ascii="Times New Roman" w:hAnsi="Times New Roman" w:cs="Times New Roman"/>
@@ -15834,7 +15948,7 @@
         </w:rPr>
         <w:t>Unexpected animal death</w:t>
       </w:r>
-      <w:bookmarkEnd w:id="134"/>
+      <w:bookmarkEnd w:id="135"/>
       <w:r>
         <w:rPr>
           <w:rFonts w:ascii="Times New Roman" w:hAnsi="Times New Roman" w:cs="Times New Roman" w:hint="eastAsia"/>
@@ -15970,12 +16084,12 @@
           <w:szCs w:val="24"/>
         </w:rPr>
       </w:pPr>
-      <w:bookmarkStart w:id="135" w:name="_Toc498964684"/>
-      <w:bookmarkStart w:id="136" w:name="_Toc498964683"/>
-      <w:bookmarkStart w:id="137" w:name="_Toc523224566"/>
-      <w:bookmarkStart w:id="138" w:name="_Toc150502144"/>
-      <w:bookmarkEnd w:id="135"/>
+      <w:bookmarkStart w:id="136" w:name="_Toc498964684"/>
+      <w:bookmarkStart w:id="137" w:name="_Toc498964683"/>
+      <w:bookmarkStart w:id="138" w:name="_Toc523224566"/>
+      <w:bookmarkStart w:id="139" w:name="_Toc150502144"/>
       <w:bookmarkEnd w:id="136"/>
+      <w:bookmarkEnd w:id="137"/>
       <w:r>
         <w:rPr>
           <w:rFonts w:ascii="Times New Roman" w:hAnsi="Times New Roman" w:cs="Times New Roman"/>
@@ -15992,33 +16106,32 @@
         </w:rPr>
         <w:t>easurement index</w:t>
       </w:r>
-      <w:bookmarkStart w:id="139" w:name="_Toc508136065"/>
-      <w:bookmarkStart w:id="140" w:name="_Toc508136131"/>
-      <w:bookmarkStart w:id="141" w:name="_Toc508136368"/>
-      <w:bookmarkStart w:id="142" w:name="_Toc508136491"/>
-      <w:bookmarkStart w:id="143" w:name="_Toc508311017"/>
-      <w:bookmarkStart w:id="144" w:name="_Toc508311673"/>
-      <w:bookmarkStart w:id="145" w:name="_Toc516139023"/>
-      <w:bookmarkStart w:id="146" w:name="_Toc523221523"/>
-      <w:bookmarkStart w:id="147" w:name="_Toc523224453"/>
-      <w:bookmarkStart w:id="148" w:name="_Toc523224567"/>
-      <w:bookmarkStart w:id="149" w:name="_Toc523225655"/>
-      <w:bookmarkStart w:id="150" w:name="_Toc968891"/>
-      <w:bookmarkStart w:id="151" w:name="_Toc3536923"/>
-      <w:bookmarkStart w:id="152" w:name="_Toc6491428"/>
-      <w:bookmarkStart w:id="153" w:name="_Toc6491484"/>
-      <w:bookmarkStart w:id="154" w:name="_Toc6491546"/>
-      <w:bookmarkStart w:id="155" w:name="_Toc6491782"/>
-      <w:bookmarkStart w:id="156" w:name="_Toc6492053"/>
-      <w:bookmarkStart w:id="157" w:name="_Toc523225661"/>
-      <w:bookmarkStart w:id="158" w:name="_Toc968897"/>
-      <w:bookmarkStart w:id="159" w:name="_Toc3536929"/>
-      <w:bookmarkStart w:id="160" w:name="_Toc6491434"/>
-      <w:bookmarkStart w:id="161" w:name="_Toc6491490"/>
-      <w:bookmarkStart w:id="162" w:name="_Toc6491552"/>
-      <w:bookmarkStart w:id="163" w:name="_Toc6491788"/>
-      <w:bookmarkStart w:id="164" w:name="_Toc6492059"/>
-      <w:bookmarkEnd w:id="137"/>
+      <w:bookmarkStart w:id="140" w:name="_Toc508136065"/>
+      <w:bookmarkStart w:id="141" w:name="_Toc508136131"/>
+      <w:bookmarkStart w:id="142" w:name="_Toc508136368"/>
+      <w:bookmarkStart w:id="143" w:name="_Toc508136491"/>
+      <w:bookmarkStart w:id="144" w:name="_Toc508311017"/>
+      <w:bookmarkStart w:id="145" w:name="_Toc508311673"/>
+      <w:bookmarkStart w:id="146" w:name="_Toc516139023"/>
+      <w:bookmarkStart w:id="147" w:name="_Toc523221523"/>
+      <w:bookmarkStart w:id="148" w:name="_Toc523224453"/>
+      <w:bookmarkStart w:id="149" w:name="_Toc523224567"/>
+      <w:bookmarkStart w:id="150" w:name="_Toc523225655"/>
+      <w:bookmarkStart w:id="151" w:name="_Toc968891"/>
+      <w:bookmarkStart w:id="152" w:name="_Toc3536923"/>
+      <w:bookmarkStart w:id="153" w:name="_Toc6491428"/>
+      <w:bookmarkStart w:id="154" w:name="_Toc6491484"/>
+      <w:bookmarkStart w:id="155" w:name="_Toc6491546"/>
+      <w:bookmarkStart w:id="156" w:name="_Toc6491782"/>
+      <w:bookmarkStart w:id="157" w:name="_Toc6492053"/>
+      <w:bookmarkStart w:id="158" w:name="_Toc523225661"/>
+      <w:bookmarkStart w:id="159" w:name="_Toc968897"/>
+      <w:bookmarkStart w:id="160" w:name="_Toc3536929"/>
+      <w:bookmarkStart w:id="161" w:name="_Toc6491434"/>
+      <w:bookmarkStart w:id="162" w:name="_Toc6491490"/>
+      <w:bookmarkStart w:id="163" w:name="_Toc6491552"/>
+      <w:bookmarkStart w:id="164" w:name="_Toc6491788"/>
+      <w:bookmarkStart w:id="165" w:name="_Toc6492059"/>
       <w:bookmarkEnd w:id="138"/>
       <w:bookmarkEnd w:id="139"/>
       <w:bookmarkEnd w:id="140"/>
@@ -16046,6 +16159,7 @@
       <w:bookmarkEnd w:id="162"/>
       <w:bookmarkEnd w:id="163"/>
       <w:bookmarkEnd w:id="164"/>
+      <w:bookmarkEnd w:id="165"/>
     </w:p>
     <w:p>
       <w:pPr>
@@ -16064,9 +16178,9 @@
           <w:sz w:val="24"/>
         </w:rPr>
       </w:pPr>
-      <w:bookmarkStart w:id="165" w:name="_Toc523225662"/>
-      <w:bookmarkStart w:id="166" w:name="_Toc968898"/>
-      <w:bookmarkStart w:id="167" w:name="_Toc3536930"/>
+      <w:bookmarkStart w:id="166" w:name="_Toc523225662"/>
+      <w:bookmarkStart w:id="167" w:name="_Toc968898"/>
+      <w:bookmarkStart w:id="168" w:name="_Toc3536930"/>
       <w:r>
         <w:rPr>
           <w:rFonts w:ascii="Times New Roman"/>
@@ -16077,9 +16191,9 @@
         </w:rPr>
         <w:t>Tumor volume:</w:t>
       </w:r>
-      <w:bookmarkEnd w:id="165"/>
       <w:bookmarkEnd w:id="166"/>
       <w:bookmarkEnd w:id="167"/>
+      <w:bookmarkEnd w:id="168"/>
       <w:r>
         <w:rPr>
           <w:rFonts w:ascii="Times New Roman"/>
@@ -16231,8 +16345,8 @@
         </w:rPr>
         <w:t>a</w:t>
       </w:r>
-      <w:bookmarkStart w:id="168" w:name="OLE_LINK33"/>
-      <w:bookmarkStart w:id="169" w:name="OLE_LINK34"/>
+      <w:bookmarkStart w:id="169" w:name="OLE_LINK33"/>
+      <w:bookmarkStart w:id="170" w:name="OLE_LINK34"/>
       <w:r>
         <w:rPr>
           <w:rFonts w:ascii="Times New Roman" w:hAnsi="Times New Roman" w:cs="Times New Roman"/>
@@ -16251,8 +16365,8 @@
         </w:rPr>
         <w:t>×</w:t>
       </w:r>
-      <w:bookmarkEnd w:id="168"/>
       <w:bookmarkEnd w:id="169"/>
+      <w:bookmarkEnd w:id="170"/>
       <w:r>
         <w:rPr>
           <w:rFonts w:ascii="Times New Roman" w:hAnsi="Times New Roman" w:cs="Times New Roman"/>
@@ -16336,9 +16450,9 @@
           <w:sz w:val="24"/>
         </w:rPr>
       </w:pPr>
-      <w:bookmarkStart w:id="170" w:name="_Toc523225663"/>
-      <w:bookmarkStart w:id="171" w:name="_Toc968899"/>
-      <w:bookmarkStart w:id="172" w:name="_Toc3536931"/>
+      <w:bookmarkStart w:id="171" w:name="_Toc523225663"/>
+      <w:bookmarkStart w:id="172" w:name="_Toc968899"/>
+      <w:bookmarkStart w:id="173" w:name="_Toc3536931"/>
       <w:r>
         <w:rPr>
           <w:rFonts w:ascii="Times New Roman"/>
@@ -16349,9 +16463,9 @@
         </w:rPr>
         <w:t>Body weight:</w:t>
       </w:r>
-      <w:bookmarkEnd w:id="170"/>
       <w:bookmarkEnd w:id="171"/>
       <w:bookmarkEnd w:id="172"/>
+      <w:bookmarkEnd w:id="173"/>
     </w:p>
     <w:p>
       <w:pPr>
@@ -16468,9 +16582,9 @@
           <w:sz w:val="24"/>
         </w:rPr>
       </w:pPr>
-      <w:bookmarkStart w:id="173" w:name="_Toc523225664"/>
-      <w:bookmarkStart w:id="174" w:name="_Toc968900"/>
-      <w:bookmarkStart w:id="175" w:name="_Toc3536932"/>
+      <w:bookmarkStart w:id="174" w:name="_Toc523225664"/>
+      <w:bookmarkStart w:id="175" w:name="_Toc968900"/>
+      <w:bookmarkStart w:id="176" w:name="_Toc3536932"/>
       <w:r>
         <w:rPr>
           <w:rFonts w:ascii="Times New Roman"/>
@@ -16481,9 +16595,9 @@
         </w:rPr>
         <w:t>Routine observations:</w:t>
       </w:r>
-      <w:bookmarkEnd w:id="173"/>
       <w:bookmarkEnd w:id="174"/>
       <w:bookmarkEnd w:id="175"/>
+      <w:bookmarkEnd w:id="176"/>
       <w:r>
         <w:rPr>
           <w:rFonts w:ascii="Times New Roman"/>
@@ -16550,9 +16664,9 @@
           <w:sz w:val="24"/>
         </w:rPr>
       </w:pPr>
-      <w:bookmarkStart w:id="176" w:name="_Toc523225665"/>
-      <w:bookmarkStart w:id="177" w:name="_Toc968901"/>
-      <w:bookmarkStart w:id="178" w:name="_Toc3536933"/>
+      <w:bookmarkStart w:id="177" w:name="_Toc523225665"/>
+      <w:bookmarkStart w:id="178" w:name="_Toc968901"/>
+      <w:bookmarkStart w:id="179" w:name="_Toc3536933"/>
       <w:r>
         <w:rPr>
           <w:rFonts w:ascii="Times New Roman"/>
@@ -16562,9 +16676,9 @@
         </w:rPr>
         <w:t>Tumor weight and picture:</w:t>
       </w:r>
-      <w:bookmarkEnd w:id="176"/>
       <w:bookmarkEnd w:id="177"/>
       <w:bookmarkEnd w:id="178"/>
+      <w:bookmarkEnd w:id="179"/>
       <w:r>
         <w:rPr>
           <w:rFonts w:ascii="Times New Roman"/>
@@ -17066,7 +17180,7 @@
           <w:sz w:val="24"/>
         </w:rPr>
       </w:pPr>
-      <w:bookmarkStart w:id="179" w:name="_Hlk68865188"/>
+      <w:bookmarkStart w:id="180" w:name="_Hlk68865188"/>
       <w:r>
         <w:rPr>
           <w:rFonts w:ascii="Times New Roman"/>
@@ -17099,7 +17213,7 @@
         <w:t>Panel 2: Live/Dead, mCD45, mCD3, mCD4, mCD8, mKi-67, mCD44, mCD62L and mCD25</w:t>
       </w:r>
     </w:p>
-    <w:bookmarkEnd w:id="179"/>
+    <w:bookmarkEnd w:id="180"/>
     <w:p>
       <w:pPr>
         <w:pStyle w:val="ac"/>
@@ -17251,9 +17365,9 @@
           <w:szCs w:val="24"/>
         </w:rPr>
       </w:pPr>
-      <w:bookmarkStart w:id="180" w:name="_Toc523224563"/>
-      <w:bookmarkStart w:id="181" w:name="_Toc150502145"/>
-      <w:bookmarkStart w:id="182" w:name="_Toc523224571"/>
+      <w:bookmarkStart w:id="181" w:name="_Toc523224563"/>
+      <w:bookmarkStart w:id="182" w:name="_Toc150502145"/>
+      <w:bookmarkStart w:id="183" w:name="_Toc523224571"/>
       <w:r>
         <w:rPr>
           <w:rFonts w:ascii="Times New Roman" w:hAnsi="Times New Roman" w:cs="Times New Roman"/>
@@ -17262,8 +17376,8 @@
         </w:rPr>
         <w:t>Study endpoint</w:t>
       </w:r>
-      <w:bookmarkEnd w:id="180"/>
       <w:bookmarkEnd w:id="181"/>
+      <w:bookmarkEnd w:id="182"/>
     </w:p>
     <w:p>
       <w:pPr>
@@ -17347,9 +17461,9 @@
           <w:szCs w:val="24"/>
         </w:rPr>
       </w:pPr>
-      <w:bookmarkStart w:id="183" w:name="_Toc502520864"/>
-      <w:bookmarkStart w:id="184" w:name="_Toc523224565"/>
-      <w:bookmarkStart w:id="185" w:name="_Toc150502146"/>
+      <w:bookmarkStart w:id="184" w:name="_Toc502520864"/>
+      <w:bookmarkStart w:id="185" w:name="_Toc523224565"/>
+      <w:bookmarkStart w:id="186" w:name="_Toc150502146"/>
       <w:r>
         <w:rPr>
           <w:rFonts w:ascii="Times New Roman" w:hAnsi="Times New Roman" w:cs="Times New Roman"/>
@@ -17358,9 +17472,9 @@
         </w:rPr>
         <w:t>Euthanasia</w:t>
       </w:r>
-      <w:bookmarkEnd w:id="183"/>
       <w:bookmarkEnd w:id="184"/>
       <w:bookmarkEnd w:id="185"/>
+      <w:bookmarkEnd w:id="186"/>
     </w:p>
     <w:p>
       <w:pPr>
@@ -17410,7 +17524,7 @@
           <w:szCs w:val="24"/>
         </w:rPr>
       </w:pPr>
-      <w:bookmarkStart w:id="186" w:name="_Toc150502147"/>
+      <w:bookmarkStart w:id="187" w:name="_Toc150502147"/>
       <w:r>
         <w:rPr>
           <w:rFonts w:ascii="Times New Roman" w:hAnsi="Times New Roman" w:cs="Times New Roman"/>
@@ -17419,11 +17533,11 @@
         </w:rPr>
         <w:t>Drug evaluation index</w:t>
       </w:r>
-      <w:bookmarkStart w:id="187" w:name="_Toc523225667"/>
-      <w:bookmarkStart w:id="188" w:name="_Toc968903"/>
-      <w:bookmarkStart w:id="189" w:name="_Toc3536935"/>
-      <w:bookmarkEnd w:id="182"/>
-      <w:bookmarkEnd w:id="186"/>
+      <w:bookmarkStart w:id="188" w:name="_Toc523225667"/>
+      <w:bookmarkStart w:id="189" w:name="_Toc968903"/>
+      <w:bookmarkStart w:id="190" w:name="_Toc3536935"/>
+      <w:bookmarkEnd w:id="183"/>
+      <w:bookmarkEnd w:id="187"/>
     </w:p>
     <w:p>
       <w:pPr>
@@ -17503,9 +17617,9 @@
         </w:rPr>
         <w:t xml:space="preserve"> tumor volume</w:t>
       </w:r>
-      <w:bookmarkEnd w:id="187"/>
       <w:bookmarkEnd w:id="188"/>
       <w:bookmarkEnd w:id="189"/>
+      <w:bookmarkEnd w:id="190"/>
     </w:p>
     <w:p>
       <w:pPr>
@@ -18175,9 +18289,9 @@
           <w:sz w:val="24"/>
         </w:rPr>
       </w:pPr>
-      <w:bookmarkStart w:id="190" w:name="_Toc523225668"/>
-      <w:bookmarkStart w:id="191" w:name="_Toc968904"/>
-      <w:bookmarkStart w:id="192" w:name="_Toc3536936"/>
+      <w:bookmarkStart w:id="191" w:name="_Toc523225668"/>
+      <w:bookmarkStart w:id="192" w:name="_Toc968904"/>
+      <w:bookmarkStart w:id="193" w:name="_Toc3536936"/>
       <w:r>
         <w:rPr>
           <w:rFonts w:ascii="Times New Roman"/>
@@ -18215,9 +18329,9 @@
         </w:rPr>
         <w:t>)</w:t>
       </w:r>
-      <w:bookmarkEnd w:id="190"/>
       <w:bookmarkEnd w:id="191"/>
       <w:bookmarkEnd w:id="192"/>
+      <w:bookmarkEnd w:id="193"/>
       <w:r>
         <w:rPr>
           <w:rFonts w:ascii="Times New Roman"/>
@@ -18512,9 +18626,9 @@
           <w:szCs w:val="24"/>
         </w:rPr>
       </w:pPr>
-      <w:bookmarkStart w:id="193" w:name="_Toc502520867"/>
-      <w:bookmarkStart w:id="194" w:name="_Toc523224572"/>
-      <w:bookmarkStart w:id="195" w:name="_Toc150502148"/>
+      <w:bookmarkStart w:id="194" w:name="_Toc502520867"/>
+      <w:bookmarkStart w:id="195" w:name="_Toc523224572"/>
+      <w:bookmarkStart w:id="196" w:name="_Toc150502148"/>
       <w:r>
         <w:rPr>
           <w:rFonts w:ascii="Times New Roman" w:hAnsi="Times New Roman" w:cs="Times New Roman"/>
@@ -18523,9 +18637,9 @@
         </w:rPr>
         <w:t>Statistical analysis</w:t>
       </w:r>
-      <w:bookmarkEnd w:id="193"/>
       <w:bookmarkEnd w:id="194"/>
       <w:bookmarkEnd w:id="195"/>
+      <w:bookmarkEnd w:id="196"/>
     </w:p>
     <w:p>
       <w:pPr>
@@ -18619,11 +18733,11 @@
           <w:szCs w:val="24"/>
         </w:rPr>
       </w:pPr>
-      <w:bookmarkStart w:id="196" w:name="_Toc502520868"/>
-      <w:bookmarkStart w:id="197" w:name="_Toc523224573"/>
-      <w:bookmarkStart w:id="198" w:name="_Toc73360090"/>
-      <w:bookmarkStart w:id="199" w:name="_Toc116380450"/>
-      <w:bookmarkStart w:id="200" w:name="_Toc150502149"/>
+      <w:bookmarkStart w:id="197" w:name="_Toc502520868"/>
+      <w:bookmarkStart w:id="198" w:name="_Toc523224573"/>
+      <w:bookmarkStart w:id="199" w:name="_Toc73360090"/>
+      <w:bookmarkStart w:id="200" w:name="_Toc116380450"/>
+      <w:bookmarkStart w:id="201" w:name="_Toc150502149"/>
       <w:r>
         <w:rPr>
           <w:rFonts w:ascii="Times New Roman" w:hAnsi="Times New Roman" w:cs="Times New Roman"/>
@@ -18632,11 +18746,11 @@
         </w:rPr>
         <w:t>Protocol modification and deviation</w:t>
       </w:r>
-      <w:bookmarkEnd w:id="196"/>
       <w:bookmarkEnd w:id="197"/>
       <w:bookmarkEnd w:id="198"/>
       <w:bookmarkEnd w:id="199"/>
       <w:bookmarkEnd w:id="200"/>
+      <w:bookmarkEnd w:id="201"/>
     </w:p>
     <w:p>
       <w:pPr>
@@ -18789,15 +18903,15 @@
           <w:szCs w:val="24"/>
         </w:rPr>
       </w:pPr>
-      <w:bookmarkStart w:id="201" w:name="_Toc29944"/>
-      <w:bookmarkStart w:id="202" w:name="_Toc15139"/>
-      <w:bookmarkStart w:id="203" w:name="_Toc32102"/>
-      <w:bookmarkStart w:id="204" w:name="_Toc17086"/>
-      <w:bookmarkStart w:id="205" w:name="_Toc23700"/>
-      <w:bookmarkStart w:id="206" w:name="_Toc13734"/>
-      <w:bookmarkStart w:id="207" w:name="_Toc523224574"/>
-      <w:bookmarkStart w:id="208" w:name="_Toc150502150"/>
-      <w:bookmarkStart w:id="209" w:name="_Toc363652208"/>
+      <w:bookmarkStart w:id="202" w:name="_Toc29944"/>
+      <w:bookmarkStart w:id="203" w:name="_Toc15139"/>
+      <w:bookmarkStart w:id="204" w:name="_Toc32102"/>
+      <w:bookmarkStart w:id="205" w:name="_Toc17086"/>
+      <w:bookmarkStart w:id="206" w:name="_Toc23700"/>
+      <w:bookmarkStart w:id="207" w:name="_Toc13734"/>
+      <w:bookmarkStart w:id="208" w:name="_Toc523224574"/>
+      <w:bookmarkStart w:id="209" w:name="_Toc150502150"/>
+      <w:bookmarkStart w:id="210" w:name="_Toc363652208"/>
       <w:r>
         <w:rPr>
           <w:rFonts w:ascii="Times New Roman" w:hAnsi="Times New Roman" w:cs="Times New Roman"/>
@@ -18806,7 +18920,6 @@
         </w:rPr>
         <w:t>Results</w:t>
       </w:r>
-      <w:bookmarkEnd w:id="201"/>
       <w:bookmarkEnd w:id="202"/>
       <w:bookmarkEnd w:id="203"/>
       <w:bookmarkEnd w:id="204"/>
@@ -18814,6 +18927,7 @@
       <w:bookmarkEnd w:id="206"/>
       <w:bookmarkEnd w:id="207"/>
       <w:bookmarkEnd w:id="208"/>
+      <w:bookmarkEnd w:id="209"/>
     </w:p>
     <w:p>
       <w:pPr>
@@ -18831,15 +18945,15 @@
           <w:szCs w:val="24"/>
         </w:rPr>
       </w:pPr>
-      <w:bookmarkStart w:id="210" w:name="_Toc508136497"/>
-      <w:bookmarkStart w:id="211" w:name="_Toc24518"/>
-      <w:bookmarkStart w:id="212" w:name="_Toc220"/>
-      <w:bookmarkStart w:id="213" w:name="_Toc27652"/>
-      <w:bookmarkStart w:id="214" w:name="_Toc4784"/>
-      <w:bookmarkStart w:id="215" w:name="_Toc26869"/>
-      <w:bookmarkStart w:id="216" w:name="_Toc23507"/>
-      <w:bookmarkStart w:id="217" w:name="_Toc523224575"/>
-      <w:bookmarkStart w:id="218" w:name="_Toc150502151"/>
+      <w:bookmarkStart w:id="211" w:name="_Toc508136497"/>
+      <w:bookmarkStart w:id="212" w:name="_Toc24518"/>
+      <w:bookmarkStart w:id="213" w:name="_Toc220"/>
+      <w:bookmarkStart w:id="214" w:name="_Toc27652"/>
+      <w:bookmarkStart w:id="215" w:name="_Toc4784"/>
+      <w:bookmarkStart w:id="216" w:name="_Toc26869"/>
+      <w:bookmarkStart w:id="217" w:name="_Toc23507"/>
+      <w:bookmarkStart w:id="218" w:name="_Toc523224575"/>
+      <w:bookmarkStart w:id="219" w:name="_Toc150502151"/>
       <w:r>
         <w:rPr>
           <w:rFonts w:ascii="Times New Roman" w:hAnsi="Times New Roman" w:cs="Times New Roman"/>
@@ -18848,7 +18962,6 @@
         </w:rPr>
         <w:t>Animal observation and body weight change</w:t>
       </w:r>
-      <w:bookmarkEnd w:id="210"/>
       <w:bookmarkEnd w:id="211"/>
       <w:bookmarkEnd w:id="212"/>
       <w:bookmarkEnd w:id="213"/>
@@ -18857,6 +18970,7 @@
       <w:bookmarkEnd w:id="216"/>
       <w:bookmarkEnd w:id="217"/>
       <w:bookmarkEnd w:id="218"/>
+      <w:bookmarkEnd w:id="219"/>
     </w:p>
     <w:p>
       <w:pPr>
@@ -18999,7 +19113,7 @@
         </w:rPr>
         <w:t xml:space="preserve"> shown in Table 1 and Figure 1. </w:t>
       </w:r>
-      <w:bookmarkEnd w:id="209"/>
+      <w:bookmarkEnd w:id="210"/>
       <w:r>
         <w:rPr>
           <w:rFonts w:ascii="Times New Roman" w:hAnsi="Times New Roman" w:cs="Times New Roman"/>
@@ -20405,15 +20519,15 @@
           <w:szCs w:val="24"/>
         </w:rPr>
       </w:pPr>
-      <w:bookmarkStart w:id="219" w:name="_Toc15292"/>
-      <w:bookmarkStart w:id="220" w:name="_Toc5996"/>
-      <w:bookmarkStart w:id="221" w:name="_Toc26417"/>
-      <w:bookmarkStart w:id="222" w:name="_Toc8463"/>
-      <w:bookmarkStart w:id="223" w:name="_Toc16508"/>
-      <w:bookmarkStart w:id="224" w:name="_Toc7742"/>
-      <w:bookmarkStart w:id="225" w:name="_Toc508136498"/>
-      <w:bookmarkStart w:id="226" w:name="_Toc523224576"/>
-      <w:bookmarkStart w:id="227" w:name="_Toc150502152"/>
+      <w:bookmarkStart w:id="220" w:name="_Toc15292"/>
+      <w:bookmarkStart w:id="221" w:name="_Toc5996"/>
+      <w:bookmarkStart w:id="222" w:name="_Toc26417"/>
+      <w:bookmarkStart w:id="223" w:name="_Toc8463"/>
+      <w:bookmarkStart w:id="224" w:name="_Toc16508"/>
+      <w:bookmarkStart w:id="225" w:name="_Toc7742"/>
+      <w:bookmarkStart w:id="226" w:name="_Toc508136498"/>
+      <w:bookmarkStart w:id="227" w:name="_Toc523224576"/>
+      <w:bookmarkStart w:id="228" w:name="_Toc150502152"/>
       <w:r>
         <w:rPr>
           <w:rFonts w:ascii="Times New Roman" w:hAnsi="Times New Roman" w:cs="Times New Roman"/>
@@ -20422,12 +20536,12 @@
         </w:rPr>
         <w:t xml:space="preserve">Tumor </w:t>
       </w:r>
-      <w:bookmarkEnd w:id="219"/>
       <w:bookmarkEnd w:id="220"/>
       <w:bookmarkEnd w:id="221"/>
       <w:bookmarkEnd w:id="222"/>
       <w:bookmarkEnd w:id="223"/>
       <w:bookmarkEnd w:id="224"/>
+      <w:bookmarkEnd w:id="225"/>
       <w:r>
         <w:rPr>
           <w:rFonts w:ascii="Times New Roman" w:hAnsi="Times New Roman" w:cs="Times New Roman"/>
@@ -20436,8 +20550,8 @@
         </w:rPr>
         <w:t>growth inhibitio</w:t>
       </w:r>
-      <w:bookmarkEnd w:id="225"/>
       <w:bookmarkEnd w:id="226"/>
+      <w:bookmarkEnd w:id="227"/>
       <w:r>
         <w:rPr>
           <w:rFonts w:ascii="Times New Roman" w:hAnsi="Times New Roman" w:cs="Times New Roman"/>
@@ -20462,7 +20576,7 @@
         </w:rPr>
         <w:t xml:space="preserve"> tumor volume</w:t>
       </w:r>
-      <w:bookmarkEnd w:id="227"/>
+      <w:bookmarkEnd w:id="228"/>
     </w:p>
     <w:p>
       <w:pPr>
@@ -22098,7 +22212,7 @@
           <w:sz w:val="24"/>
         </w:rPr>
       </w:pPr>
-      <w:bookmarkStart w:id="228" w:name="_Toc470616016"/>
+      <w:bookmarkStart w:id="229" w:name="_Toc470616016"/>
     </w:p>
     <w:p>
       <w:pPr>
@@ -22158,7 +22272,7 @@
         </w:rPr>
         <w:t>upon treatment</w:t>
       </w:r>
-      <w:bookmarkEnd w:id="228"/>
+      <w:bookmarkEnd w:id="229"/>
     </w:p>
     <w:p>
       <w:pPr>
@@ -22265,7 +22379,7 @@
           <w:szCs w:val="24"/>
         </w:rPr>
       </w:pPr>
-      <w:bookmarkStart w:id="229" w:name="_Toc150502153"/>
+      <w:bookmarkStart w:id="230" w:name="_Toc150502153"/>
       <w:r>
         <w:rPr>
           <w:rFonts w:ascii="Times New Roman" w:hAnsi="Times New Roman" w:cs="Times New Roman"/>
@@ -22307,7 +22421,7 @@
         </w:rPr>
         <w:t xml:space="preserve"> tumor weight</w:t>
       </w:r>
-      <w:bookmarkEnd w:id="229"/>
+      <w:bookmarkEnd w:id="230"/>
     </w:p>
     <w:p>
       <w:pPr>
@@ -23802,7 +23916,7 @@
           <w:szCs w:val="24"/>
         </w:rPr>
       </w:pPr>
-      <w:bookmarkStart w:id="230" w:name="_Toc150502154"/>
+      <w:bookmarkStart w:id="231" w:name="_Toc150502154"/>
       <w:r>
         <w:rPr>
           <w:rFonts w:ascii="Times New Roman" w:hAnsi="Times New Roman" w:cs="Times New Roman"/>
@@ -23819,7 +23933,7 @@
         </w:rPr>
         <w:t xml:space="preserve"> Assay</w:t>
       </w:r>
-      <w:bookmarkEnd w:id="230"/>
+      <w:bookmarkEnd w:id="231"/>
       <w:r>
         <w:rPr>
           <w:rFonts w:ascii="Times New Roman" w:hAnsi="Times New Roman" w:cs="Times New Roman" w:hint="eastAsia"/>
@@ -24002,7 +24116,7 @@
           <w:szCs w:val="24"/>
         </w:rPr>
       </w:pPr>
-      <w:bookmarkStart w:id="231" w:name="_Toc150502155"/>
+      <w:bookmarkStart w:id="232" w:name="_Toc150502155"/>
       <w:r>
         <w:rPr>
           <w:rFonts w:ascii="Times New Roman" w:hAnsi="Times New Roman" w:cs="Times New Roman"/>
@@ -24012,7 +24126,7 @@
         <w:lastRenderedPageBreak/>
         <w:t>Luminex Assay</w:t>
       </w:r>
-      <w:bookmarkEnd w:id="231"/>
+      <w:bookmarkEnd w:id="232"/>
     </w:p>
     <w:p>
       <w:pPr>
@@ -24102,7 +24216,7 @@
           <w:szCs w:val="24"/>
         </w:rPr>
       </w:pPr>
-      <w:bookmarkStart w:id="232" w:name="_Toc150502156"/>
+      <w:bookmarkStart w:id="233" w:name="_Toc150502156"/>
       <w:r>
         <w:rPr>
           <w:rFonts w:ascii="Times New Roman" w:hAnsi="Times New Roman" w:cs="Times New Roman"/>
@@ -24111,7 +24225,7 @@
         </w:rPr>
         <w:t>HE Staining</w:t>
       </w:r>
-      <w:bookmarkEnd w:id="232"/>
+      <w:bookmarkEnd w:id="233"/>
     </w:p>
     <w:p>
       <w:pPr>
@@ -24195,14 +24309,14 @@
           <w:szCs w:val="24"/>
         </w:rPr>
       </w:pPr>
-      <w:bookmarkStart w:id="233" w:name="_Toc523224578"/>
-      <w:bookmarkStart w:id="234" w:name="_Toc150502157"/>
-      <w:bookmarkStart w:id="235" w:name="_Toc16125"/>
-      <w:bookmarkStart w:id="236" w:name="_Toc31475"/>
-      <w:bookmarkStart w:id="237" w:name="_Toc7599"/>
-      <w:bookmarkStart w:id="238" w:name="_Toc16387"/>
-      <w:bookmarkStart w:id="239" w:name="_Toc21950"/>
-      <w:bookmarkStart w:id="240" w:name="_Toc196"/>
+      <w:bookmarkStart w:id="234" w:name="_Toc523224578"/>
+      <w:bookmarkStart w:id="235" w:name="_Toc150502157"/>
+      <w:bookmarkStart w:id="236" w:name="_Toc16125"/>
+      <w:bookmarkStart w:id="237" w:name="_Toc31475"/>
+      <w:bookmarkStart w:id="238" w:name="_Toc7599"/>
+      <w:bookmarkStart w:id="239" w:name="_Toc16387"/>
+      <w:bookmarkStart w:id="240" w:name="_Toc21950"/>
+      <w:bookmarkStart w:id="241" w:name="_Toc196"/>
       <w:r>
         <w:rPr>
           <w:rFonts w:ascii="Times New Roman" w:hAnsi="Times New Roman" w:cs="Times New Roman"/>
@@ -24211,8 +24325,8 @@
         </w:rPr>
         <w:t>Conclusions</w:t>
       </w:r>
-      <w:bookmarkEnd w:id="233"/>
       <w:bookmarkEnd w:id="234"/>
+      <w:bookmarkEnd w:id="235"/>
     </w:p>
     <w:p>
       <w:pPr>
@@ -24306,8 +24420,8 @@
           <w:szCs w:val="24"/>
         </w:rPr>
       </w:pPr>
-      <w:bookmarkStart w:id="241" w:name="_Toc523224579"/>
-      <w:bookmarkStart w:id="242" w:name="_Toc150502158"/>
+      <w:bookmarkStart w:id="242" w:name="_Toc523224579"/>
+      <w:bookmarkStart w:id="243" w:name="_Toc150502158"/>
       <w:r>
         <w:rPr>
           <w:rFonts w:ascii="Times New Roman" w:hAnsi="Times New Roman" w:cs="Times New Roman"/>
@@ -24316,7 +24430,6 @@
         </w:rPr>
         <w:t>Record storage</w:t>
       </w:r>
-      <w:bookmarkEnd w:id="235"/>
       <w:bookmarkEnd w:id="236"/>
       <w:bookmarkEnd w:id="237"/>
       <w:bookmarkEnd w:id="238"/>
@@ -24324,6 +24437,7 @@
       <w:bookmarkEnd w:id="240"/>
       <w:bookmarkEnd w:id="241"/>
       <w:bookmarkEnd w:id="242"/>
+      <w:bookmarkEnd w:id="243"/>
     </w:p>
     <w:p>
       <w:pPr>
@@ -24459,8 +24573,8 @@
           <w:sz w:val="24"/>
         </w:rPr>
       </w:pPr>
-      <w:bookmarkStart w:id="243" w:name="_Toc150502159"/>
-      <w:bookmarkStart w:id="244" w:name="_Toc523224580"/>
+      <w:bookmarkStart w:id="244" w:name="_Toc150502159"/>
+      <w:bookmarkStart w:id="245" w:name="_Toc523224580"/>
       <w:r>
         <w:rPr>
           <w:rFonts w:ascii="Times New Roman" w:hAnsi="Times New Roman" w:cs="Times New Roman"/>
@@ -24470,7 +24584,7 @@
         <w:lastRenderedPageBreak/>
         <w:t>Appendix 1 Body weight of individual animal</w:t>
       </w:r>
-      <w:bookmarkEnd w:id="243"/>
+      <w:bookmarkEnd w:id="244"/>
       <w:r>
         <w:rPr>
           <w:rFonts w:ascii="Times New Roman" w:hAnsi="Times New Roman" w:cs="Times New Roman"/>
@@ -24479,7 +24593,7 @@
         </w:rPr>
         <w:t xml:space="preserve"> </w:t>
       </w:r>
-      <w:bookmarkEnd w:id="244"/>
+      <w:bookmarkEnd w:id="245"/>
     </w:p>
     <w:p>
       <w:pPr>
@@ -24531,8 +24645,8 @@
           <w:sz w:val="24"/>
         </w:rPr>
       </w:pPr>
-      <w:bookmarkStart w:id="245" w:name="_Toc150502160"/>
-      <w:bookmarkStart w:id="246" w:name="_Toc523224582"/>
+      <w:bookmarkStart w:id="246" w:name="_Toc150502160"/>
+      <w:bookmarkStart w:id="247" w:name="_Toc523224582"/>
       <w:r>
         <w:rPr>
           <w:rFonts w:ascii="Times New Roman" w:hAnsi="Times New Roman" w:cs="Times New Roman"/>
@@ -24551,7 +24665,7 @@
         </w:rPr>
         <w:t>TV</w:t>
       </w:r>
-      <w:bookmarkEnd w:id="245"/>
+      <w:bookmarkEnd w:id="246"/>
       <w:r>
         <w:rPr>
           <w:rFonts w:ascii="Times New Roman" w:hAnsi="Times New Roman" w:cs="Times New Roman"/>
@@ -24560,7 +24674,7 @@
         </w:rPr>
         <w:t xml:space="preserve"> </w:t>
       </w:r>
-      <w:bookmarkEnd w:id="246"/>
+      <w:bookmarkEnd w:id="247"/>
     </w:p>
     <w:p>
       <w:pPr>
@@ -24608,8 +24722,8 @@
           <w:sz w:val="24"/>
         </w:rPr>
       </w:pPr>
-      <w:bookmarkStart w:id="247" w:name="_Toc150502161"/>
-      <w:bookmarkStart w:id="248" w:name="_Toc523224584"/>
+      <w:bookmarkStart w:id="248" w:name="_Toc150502161"/>
+      <w:bookmarkStart w:id="249" w:name="_Toc523224584"/>
       <w:r>
         <w:rPr>
           <w:rFonts w:ascii="Times New Roman" w:hAnsi="Times New Roman" w:cs="Times New Roman"/>
@@ -24619,7 +24733,7 @@
         <w:lastRenderedPageBreak/>
         <w:t>Appendix 3 Tumor weight of individual animal</w:t>
       </w:r>
-      <w:bookmarkEnd w:id="247"/>
+      <w:bookmarkEnd w:id="248"/>
       <w:r>
         <w:rPr>
           <w:rFonts w:ascii="Times New Roman" w:hAnsi="Times New Roman" w:cs="Times New Roman"/>
@@ -24628,7 +24742,7 @@
         </w:rPr>
         <w:t xml:space="preserve"> </w:t>
       </w:r>
-      <w:bookmarkEnd w:id="248"/>
+      <w:bookmarkEnd w:id="249"/>
     </w:p>
     <w:p>
       <w:pPr>
@@ -24671,8 +24785,8 @@
           <w:sz w:val="24"/>
         </w:rPr>
       </w:pPr>
-      <w:bookmarkStart w:id="249" w:name="_Toc150502162"/>
-      <w:bookmarkStart w:id="250" w:name="_Toc523224586"/>
+      <w:bookmarkStart w:id="250" w:name="_Toc150502162"/>
+      <w:bookmarkStart w:id="251" w:name="_Toc523224586"/>
       <w:r>
         <w:rPr>
           <w:rFonts w:ascii="Times New Roman" w:hAnsi="Times New Roman" w:cs="Times New Roman"/>
@@ -24682,7 +24796,7 @@
         <w:lastRenderedPageBreak/>
         <w:t>Appendix 4 Photos of individual animal</w:t>
       </w:r>
-      <w:bookmarkEnd w:id="249"/>
+      <w:bookmarkEnd w:id="250"/>
       <w:r>
         <w:rPr>
           <w:rFonts w:ascii="Times New Roman" w:hAnsi="Times New Roman" w:cs="Times New Roman"/>
@@ -24691,7 +24805,7 @@
         </w:rPr>
         <w:t xml:space="preserve"> </w:t>
       </w:r>
-      <w:bookmarkEnd w:id="250"/>
+      <w:bookmarkEnd w:id="251"/>
     </w:p>
     <w:p>
       <w:pPr>
@@ -25013,8 +25127,8 @@
           <w:b/>
         </w:rPr>
       </w:pPr>
-      <w:bookmarkStart w:id="251" w:name="_Toc523224590"/>
-      <w:bookmarkStart w:id="252" w:name="_Toc150502163"/>
+      <w:bookmarkStart w:id="252" w:name="_Toc523224590"/>
+      <w:bookmarkStart w:id="253" w:name="_Toc150502163"/>
       <w:r>
         <w:rPr>
           <w:rFonts w:ascii="Times New Roman" w:hAnsi="Times New Roman" w:cs="Times New Roman"/>
@@ -25023,8 +25137,8 @@
         <w:lastRenderedPageBreak/>
         <w:t>Appendix 5 Photos of tumors</w:t>
       </w:r>
-      <w:bookmarkEnd w:id="251"/>
       <w:bookmarkEnd w:id="252"/>
+      <w:bookmarkEnd w:id="253"/>
       <w:r>
         <w:rPr>
           <w:rFonts w:ascii="Times New Roman" w:hAnsi="Times New Roman" w:cs="Times New Roman"/>
@@ -26075,7 +26189,6 @@
           <w:sz w:val="24"/>
         </w:rPr>
       </w:pPr>
-      <w:bookmarkStart w:id="253" w:name="_GoBack"/>
       <w:r>
         <w:rPr>
           <w:rFonts w:ascii="Times New Roman" w:eastAsia="宋体" w:hAnsi="Times New Roman" w:cs="Times New Roman"/>
@@ -26141,7 +26254,6 @@
               <w:right w:val="nil"/>
             </w:tcBorders>
           </w:tcPr>
-          <w:bookmarkEnd w:id="253"/>
           <w:p>
             <w:pPr>
               <w:spacing w:after="120"/>
@@ -29393,7 +29505,7 @@
 </file>
 
 <file path=customXml/itemProps2.xml><?xml version="1.0" encoding="utf-8"?>
-<ds:datastoreItem xmlns:ds="http://schemas.openxmlformats.org/officeDocument/2006/customXml" ds:itemID="{6DE15690-2728-4599-B4E9-829E3E5EEB91}">
+<ds:datastoreItem xmlns:ds="http://schemas.openxmlformats.org/officeDocument/2006/customXml" ds:itemID="{153D7617-B42F-43EA-ACEB-9EB5B83374B5}">
   <ds:schemaRefs>
     <ds:schemaRef ds:uri="http://schemas.openxmlformats.org/officeDocument/2006/bibliography"/>
   </ds:schemaRefs>

--- a/Code/docs/templates/project_report/Tumor_enligsh.docx
+++ b/Code/docs/templates/project_report/Tumor_enligsh.docx
@@ -6086,17 +6086,7 @@
           <w:bCs/>
           <w:sz w:val="24"/>
         </w:rPr>
-        <w:t>the mean tumor volu</w:t>
-      </w:r>
-      <w:bookmarkStart w:id="18" w:name="_GoBack"/>
-      <w:bookmarkEnd w:id="18"/>
-      <w:r>
-        <w:rPr>
-          <w:rFonts w:ascii="Times New Roman" w:hAnsi="Times New Roman" w:cs="Times New Roman"/>
-          <w:bCs/>
-          <w:sz w:val="24"/>
-        </w:rPr>
-        <w:t>me of G</w:t>
+        <w:t>the mean tumor volume of G</w:t>
       </w:r>
       <w:r>
         <w:rPr>
@@ -6617,8 +6607,8 @@
           <w:szCs w:val="24"/>
         </w:rPr>
       </w:pPr>
-      <w:bookmarkStart w:id="19" w:name="_Toc523224547"/>
-      <w:bookmarkStart w:id="20" w:name="_Toc150502126"/>
+      <w:bookmarkStart w:id="18" w:name="_Toc523224547"/>
+      <w:bookmarkStart w:id="19" w:name="_Toc150502126"/>
       <w:r>
         <w:rPr>
           <w:rFonts w:ascii="Times New Roman" w:hAnsi="Times New Roman" w:cs="Times New Roman"/>
@@ -6628,8 +6618,8 @@
         <w:lastRenderedPageBreak/>
         <w:t>Abbreviations</w:t>
       </w:r>
+      <w:bookmarkEnd w:id="18"/>
       <w:bookmarkEnd w:id="19"/>
-      <w:bookmarkEnd w:id="20"/>
     </w:p>
     <w:tbl>
       <w:tblPr>
@@ -6668,7 +6658,7 @@
                 <w:szCs w:val="21"/>
               </w:rPr>
             </w:pPr>
-            <w:bookmarkStart w:id="21" w:name="_Hlk471825661"/>
+            <w:bookmarkStart w:id="20" w:name="_Hlk471825661"/>
             <w:r>
               <w:rPr>
                 <w:rFonts w:ascii="Times New Roman" w:hAnsi="Times New Roman" w:cs="Times New Roman"/>
@@ -6971,8 +6961,8 @@
                 <w:szCs w:val="21"/>
               </w:rPr>
             </w:pPr>
-            <w:bookmarkStart w:id="22" w:name="OLE_LINK23"/>
-            <w:bookmarkStart w:id="23" w:name="OLE_LINK24"/>
+            <w:bookmarkStart w:id="21" w:name="OLE_LINK23"/>
+            <w:bookmarkStart w:id="22" w:name="OLE_LINK24"/>
             <w:r>
               <w:rPr>
                 <w:rFonts w:ascii="Times New Roman" w:hAnsi="Times New Roman" w:cs="Times New Roman"/>
@@ -6980,8 +6970,8 @@
               </w:rPr>
               <w:t>Tumor Growth Inhibition</w:t>
             </w:r>
+            <w:bookmarkEnd w:id="21"/>
             <w:bookmarkEnd w:id="22"/>
-            <w:bookmarkEnd w:id="23"/>
           </w:p>
         </w:tc>
       </w:tr>
@@ -7041,8 +7031,8 @@
                 <w:szCs w:val="21"/>
               </w:rPr>
             </w:pPr>
-            <w:bookmarkStart w:id="24" w:name="OLE_LINK21"/>
-            <w:bookmarkStart w:id="25" w:name="OLE_LINK22"/>
+            <w:bookmarkStart w:id="23" w:name="OLE_LINK21"/>
+            <w:bookmarkStart w:id="24" w:name="OLE_LINK22"/>
             <w:r>
               <w:rPr>
                 <w:rFonts w:ascii="Times New Roman" w:hAnsi="Times New Roman" w:cs="Times New Roman"/>
@@ -7050,8 +7040,8 @@
               </w:rPr>
               <w:t>Standard Error of the Mean</w:t>
             </w:r>
+            <w:bookmarkEnd w:id="23"/>
             <w:bookmarkEnd w:id="24"/>
-            <w:bookmarkEnd w:id="25"/>
           </w:p>
         </w:tc>
       </w:tr>
@@ -8113,7 +8103,7 @@
           </w:p>
         </w:tc>
       </w:tr>
-      <w:bookmarkEnd w:id="21"/>
+      <w:bookmarkEnd w:id="20"/>
     </w:tbl>
     <w:p>
       <w:pPr>
@@ -8153,17 +8143,17 @@
           <w:szCs w:val="24"/>
         </w:rPr>
       </w:pPr>
-      <w:bookmarkStart w:id="26" w:name="_Toc32330"/>
-      <w:bookmarkStart w:id="27" w:name="_Toc9659"/>
-      <w:bookmarkStart w:id="28" w:name="_Toc17263"/>
-      <w:bookmarkStart w:id="29" w:name="_Toc14567"/>
-      <w:bookmarkStart w:id="30" w:name="_Toc31682"/>
-      <w:bookmarkStart w:id="31" w:name="_Toc27685"/>
-      <w:bookmarkStart w:id="32" w:name="_Toc523224548"/>
-      <w:bookmarkStart w:id="33" w:name="_Toc150502127"/>
-      <w:bookmarkStart w:id="34" w:name="OLE_LINK16"/>
-      <w:bookmarkStart w:id="35" w:name="OLE_LINK18"/>
-      <w:bookmarkStart w:id="36" w:name="OLE_LINK17"/>
+      <w:bookmarkStart w:id="25" w:name="_Toc32330"/>
+      <w:bookmarkStart w:id="26" w:name="_Toc9659"/>
+      <w:bookmarkStart w:id="27" w:name="_Toc17263"/>
+      <w:bookmarkStart w:id="28" w:name="_Toc14567"/>
+      <w:bookmarkStart w:id="29" w:name="_Toc31682"/>
+      <w:bookmarkStart w:id="30" w:name="_Toc27685"/>
+      <w:bookmarkStart w:id="31" w:name="_Toc523224548"/>
+      <w:bookmarkStart w:id="32" w:name="_Toc150502127"/>
+      <w:bookmarkStart w:id="33" w:name="OLE_LINK16"/>
+      <w:bookmarkStart w:id="34" w:name="OLE_LINK18"/>
+      <w:bookmarkStart w:id="35" w:name="OLE_LINK17"/>
       <w:r>
         <w:rPr>
           <w:rFonts w:ascii="Times New Roman" w:hAnsi="Times New Roman" w:cs="Times New Roman"/>
@@ -8173,6 +8163,7 @@
         <w:lastRenderedPageBreak/>
         <w:t>Study title</w:t>
       </w:r>
+      <w:bookmarkEnd w:id="25"/>
       <w:bookmarkEnd w:id="26"/>
       <w:bookmarkEnd w:id="27"/>
       <w:bookmarkEnd w:id="28"/>
@@ -8180,7 +8171,6 @@
       <w:bookmarkEnd w:id="30"/>
       <w:bookmarkEnd w:id="31"/>
       <w:bookmarkEnd w:id="32"/>
-      <w:bookmarkEnd w:id="33"/>
     </w:p>
     <w:p>
       <w:pPr>
@@ -8241,25 +8231,26 @@
           <w:szCs w:val="24"/>
         </w:rPr>
       </w:pPr>
-      <w:bookmarkStart w:id="37" w:name="_Toc18308"/>
-      <w:bookmarkStart w:id="38" w:name="_Toc5586"/>
-      <w:bookmarkStart w:id="39" w:name="_Toc21978"/>
-      <w:bookmarkStart w:id="40" w:name="_Toc1610"/>
-      <w:bookmarkStart w:id="41" w:name="_Toc16400"/>
-      <w:bookmarkStart w:id="42" w:name="_Toc32585"/>
-      <w:bookmarkStart w:id="43" w:name="_Toc523224549"/>
-      <w:bookmarkStart w:id="44" w:name="_Toc150502128"/>
+      <w:bookmarkStart w:id="36" w:name="_Toc18308"/>
+      <w:bookmarkStart w:id="37" w:name="_Toc5586"/>
+      <w:bookmarkStart w:id="38" w:name="_Toc21978"/>
+      <w:bookmarkStart w:id="39" w:name="_Toc1610"/>
+      <w:bookmarkStart w:id="40" w:name="_Toc16400"/>
+      <w:bookmarkStart w:id="41" w:name="_Toc32585"/>
+      <w:bookmarkStart w:id="42" w:name="_Toc523224549"/>
+      <w:bookmarkStart w:id="43" w:name="_Toc150502128"/>
+      <w:bookmarkEnd w:id="33"/>
       <w:bookmarkEnd w:id="34"/>
       <w:bookmarkEnd w:id="35"/>
+      <w:r>
+        <w:rPr>
+          <w:rFonts w:ascii="Times New Roman" w:hAnsi="Times New Roman" w:cs="Times New Roman"/>
+          <w:sz w:val="24"/>
+          <w:szCs w:val="24"/>
+        </w:rPr>
+        <w:t>Study purpose</w:t>
+      </w:r>
       <w:bookmarkEnd w:id="36"/>
-      <w:r>
-        <w:rPr>
-          <w:rFonts w:ascii="Times New Roman" w:hAnsi="Times New Roman" w:cs="Times New Roman"/>
-          <w:sz w:val="24"/>
-          <w:szCs w:val="24"/>
-        </w:rPr>
-        <w:t>Study purpose</w:t>
-      </w:r>
       <w:bookmarkEnd w:id="37"/>
       <w:bookmarkEnd w:id="38"/>
       <w:bookmarkEnd w:id="39"/>
@@ -8267,7 +8258,6 @@
       <w:bookmarkEnd w:id="41"/>
       <w:bookmarkEnd w:id="42"/>
       <w:bookmarkEnd w:id="43"/>
-      <w:bookmarkEnd w:id="44"/>
     </w:p>
     <w:p>
       <w:pPr>
@@ -8330,14 +8320,14 @@
           <w:szCs w:val="24"/>
         </w:rPr>
       </w:pPr>
-      <w:bookmarkStart w:id="45" w:name="_Toc523224550"/>
-      <w:bookmarkStart w:id="46" w:name="_Toc150502129"/>
-      <w:bookmarkStart w:id="47" w:name="_Toc15218"/>
-      <w:bookmarkStart w:id="48" w:name="_Toc23040"/>
-      <w:bookmarkStart w:id="49" w:name="_Toc14201"/>
-      <w:bookmarkStart w:id="50" w:name="_Toc17303"/>
-      <w:bookmarkStart w:id="51" w:name="_Toc29796"/>
-      <w:bookmarkStart w:id="52" w:name="_Toc8967"/>
+      <w:bookmarkStart w:id="44" w:name="_Toc523224550"/>
+      <w:bookmarkStart w:id="45" w:name="_Toc150502129"/>
+      <w:bookmarkStart w:id="46" w:name="_Toc15218"/>
+      <w:bookmarkStart w:id="47" w:name="_Toc23040"/>
+      <w:bookmarkStart w:id="48" w:name="_Toc14201"/>
+      <w:bookmarkStart w:id="49" w:name="_Toc17303"/>
+      <w:bookmarkStart w:id="50" w:name="_Toc29796"/>
+      <w:bookmarkStart w:id="51" w:name="_Toc8967"/>
       <w:r>
         <w:rPr>
           <w:rFonts w:ascii="Times New Roman" w:hAnsi="Times New Roman" w:cs="Times New Roman"/>
@@ -8346,8 +8336,8 @@
         </w:rPr>
         <w:t>Reagents and equipment</w:t>
       </w:r>
+      <w:bookmarkEnd w:id="44"/>
       <w:bookmarkEnd w:id="45"/>
-      <w:bookmarkEnd w:id="46"/>
     </w:p>
     <w:p>
       <w:pPr>
@@ -8365,8 +8355,8 @@
           <w:szCs w:val="24"/>
         </w:rPr>
       </w:pPr>
-      <w:bookmarkStart w:id="53" w:name="_Toc523224551"/>
-      <w:bookmarkStart w:id="54" w:name="_Toc150502130"/>
+      <w:bookmarkStart w:id="52" w:name="_Toc523224551"/>
+      <w:bookmarkStart w:id="53" w:name="_Toc150502130"/>
       <w:r>
         <w:rPr>
           <w:rFonts w:ascii="Times New Roman" w:hAnsi="Times New Roman" w:cs="Times New Roman"/>
@@ -8375,8 +8365,8 @@
         </w:rPr>
         <w:t>Reagents</w:t>
       </w:r>
+      <w:bookmarkEnd w:id="52"/>
       <w:bookmarkEnd w:id="53"/>
-      <w:bookmarkEnd w:id="54"/>
     </w:p>
     <w:tbl>
       <w:tblPr>
@@ -8956,8 +8946,8 @@
           <w:szCs w:val="24"/>
         </w:rPr>
       </w:pPr>
-      <w:bookmarkStart w:id="55" w:name="_Toc523224552"/>
-      <w:bookmarkStart w:id="56" w:name="_Toc150502131"/>
+      <w:bookmarkStart w:id="54" w:name="_Toc523224552"/>
+      <w:bookmarkStart w:id="55" w:name="_Toc150502131"/>
       <w:r>
         <w:rPr>
           <w:rFonts w:ascii="Times New Roman" w:hAnsi="Times New Roman" w:cs="Times New Roman"/>
@@ -8966,8 +8956,8 @@
         </w:rPr>
         <w:t>Equipment</w:t>
       </w:r>
+      <w:bookmarkEnd w:id="54"/>
       <w:bookmarkEnd w:id="55"/>
-      <w:bookmarkEnd w:id="56"/>
     </w:p>
     <w:tbl>
       <w:tblPr>
@@ -10047,7 +10037,7 @@
           <w:sz w:val="24"/>
         </w:rPr>
       </w:pPr>
-      <w:bookmarkStart w:id="57" w:name="_Toc523224553"/>
+      <w:bookmarkStart w:id="56" w:name="_Toc523224553"/>
     </w:p>
     <w:p>
       <w:pPr>
@@ -10083,7 +10073,7 @@
           <w:szCs w:val="24"/>
         </w:rPr>
       </w:pPr>
-      <w:bookmarkStart w:id="58" w:name="_Toc150502132"/>
+      <w:bookmarkStart w:id="57" w:name="_Toc150502132"/>
       <w:r>
         <w:rPr>
           <w:rFonts w:ascii="Times New Roman" w:hAnsi="Times New Roman" w:cs="Times New Roman"/>
@@ -10101,22 +10091,22 @@
         </w:rPr>
         <w:t xml:space="preserve"> articles</w:t>
       </w:r>
+      <w:bookmarkEnd w:id="46"/>
       <w:bookmarkEnd w:id="47"/>
       <w:bookmarkEnd w:id="48"/>
       <w:bookmarkEnd w:id="49"/>
       <w:bookmarkEnd w:id="50"/>
       <w:bookmarkEnd w:id="51"/>
-      <w:bookmarkEnd w:id="52"/>
+      <w:bookmarkEnd w:id="56"/>
+      <w:r>
+        <w:rPr>
+          <w:rFonts w:ascii="Times New Roman" w:hAnsi="Times New Roman" w:cs="Times New Roman"/>
+          <w:sz w:val="24"/>
+          <w:szCs w:val="24"/>
+        </w:rPr>
+        <w:t xml:space="preserve"> and preparation</w:t>
+      </w:r>
       <w:bookmarkEnd w:id="57"/>
-      <w:r>
-        <w:rPr>
-          <w:rFonts w:ascii="Times New Roman" w:hAnsi="Times New Roman" w:cs="Times New Roman"/>
-          <w:sz w:val="24"/>
-          <w:szCs w:val="24"/>
-        </w:rPr>
-        <w:t xml:space="preserve"> and preparation</w:t>
-      </w:r>
-      <w:bookmarkEnd w:id="58"/>
     </w:p>
     <w:p>
       <w:pPr>
@@ -10134,15 +10124,15 @@
           <w:szCs w:val="24"/>
         </w:rPr>
       </w:pPr>
-      <w:bookmarkStart w:id="59" w:name="_Toc4487"/>
-      <w:bookmarkStart w:id="60" w:name="_Toc3673"/>
-      <w:bookmarkStart w:id="61" w:name="_Toc2263"/>
-      <w:bookmarkStart w:id="62" w:name="_Toc18261"/>
-      <w:bookmarkStart w:id="63" w:name="_Toc14045"/>
-      <w:bookmarkStart w:id="64" w:name="_Toc31285"/>
-      <w:bookmarkStart w:id="65" w:name="_Toc508136480"/>
-      <w:bookmarkStart w:id="66" w:name="_Toc523224554"/>
-      <w:bookmarkStart w:id="67" w:name="_Toc150502133"/>
+      <w:bookmarkStart w:id="58" w:name="_Toc4487"/>
+      <w:bookmarkStart w:id="59" w:name="_Toc3673"/>
+      <w:bookmarkStart w:id="60" w:name="_Toc2263"/>
+      <w:bookmarkStart w:id="61" w:name="_Toc18261"/>
+      <w:bookmarkStart w:id="62" w:name="_Toc14045"/>
+      <w:bookmarkStart w:id="63" w:name="_Toc31285"/>
+      <w:bookmarkStart w:id="64" w:name="_Toc508136480"/>
+      <w:bookmarkStart w:id="65" w:name="_Toc523224554"/>
+      <w:bookmarkStart w:id="66" w:name="_Toc150502133"/>
       <w:r>
         <w:rPr>
           <w:rFonts w:ascii="Times New Roman" w:hAnsi="Times New Roman" w:cs="Times New Roman"/>
@@ -10151,23 +10141,23 @@
         </w:rPr>
         <w:t>Test article</w:t>
       </w:r>
+      <w:bookmarkEnd w:id="58"/>
       <w:bookmarkEnd w:id="59"/>
       <w:bookmarkEnd w:id="60"/>
       <w:bookmarkEnd w:id="61"/>
       <w:bookmarkEnd w:id="62"/>
       <w:bookmarkEnd w:id="63"/>
+      <w:r>
+        <w:rPr>
+          <w:rFonts w:ascii="Times New Roman" w:hAnsi="Times New Roman" w:cs="Times New Roman"/>
+          <w:sz w:val="24"/>
+          <w:szCs w:val="24"/>
+        </w:rPr>
+        <w:t>s</w:t>
+      </w:r>
       <w:bookmarkEnd w:id="64"/>
-      <w:r>
-        <w:rPr>
-          <w:rFonts w:ascii="Times New Roman" w:hAnsi="Times New Roman" w:cs="Times New Roman"/>
-          <w:sz w:val="24"/>
-          <w:szCs w:val="24"/>
-        </w:rPr>
-        <w:t>s</w:t>
-      </w:r>
       <w:bookmarkEnd w:id="65"/>
       <w:bookmarkEnd w:id="66"/>
-      <w:bookmarkEnd w:id="67"/>
     </w:p>
     <w:p>
       <w:pPr>
@@ -10256,11 +10246,11 @@
                 <w:szCs w:val="21"/>
               </w:rPr>
             </w:pPr>
-            <w:bookmarkStart w:id="68" w:name="_Toc508136481"/>
-            <w:bookmarkStart w:id="69" w:name="_Toc508136121"/>
-            <w:bookmarkStart w:id="70" w:name="_Toc508136055"/>
-            <w:bookmarkStart w:id="71" w:name="_Toc484004579"/>
-            <w:bookmarkStart w:id="72" w:name="_Toc470616002"/>
+            <w:bookmarkStart w:id="67" w:name="_Toc508136481"/>
+            <w:bookmarkStart w:id="68" w:name="_Toc508136121"/>
+            <w:bookmarkStart w:id="69" w:name="_Toc508136055"/>
+            <w:bookmarkStart w:id="70" w:name="_Toc484004579"/>
+            <w:bookmarkStart w:id="71" w:name="_Toc470616002"/>
             <w:r>
               <w:rPr>
                 <w:rFonts w:ascii="Times New Roman" w:hAnsi="Times New Roman" w:cs="Times New Roman"/>
@@ -11114,29 +11104,30 @@
           <w:szCs w:val="24"/>
         </w:rPr>
       </w:pPr>
-      <w:bookmarkStart w:id="73" w:name="_Toc508136484"/>
-      <w:bookmarkStart w:id="74" w:name="_Toc1160"/>
-      <w:bookmarkStart w:id="75" w:name="_Toc30843"/>
-      <w:bookmarkStart w:id="76" w:name="_Toc11967"/>
-      <w:bookmarkStart w:id="77" w:name="_Toc12608"/>
-      <w:bookmarkStart w:id="78" w:name="_Toc30405"/>
-      <w:bookmarkStart w:id="79" w:name="_Toc23207"/>
-      <w:bookmarkStart w:id="80" w:name="_Toc523224555"/>
-      <w:bookmarkStart w:id="81" w:name="_Toc150502134"/>
+      <w:bookmarkStart w:id="72" w:name="_Toc508136484"/>
+      <w:bookmarkStart w:id="73" w:name="_Toc1160"/>
+      <w:bookmarkStart w:id="74" w:name="_Toc30843"/>
+      <w:bookmarkStart w:id="75" w:name="_Toc11967"/>
+      <w:bookmarkStart w:id="76" w:name="_Toc12608"/>
+      <w:bookmarkStart w:id="77" w:name="_Toc30405"/>
+      <w:bookmarkStart w:id="78" w:name="_Toc23207"/>
+      <w:bookmarkStart w:id="79" w:name="_Toc523224555"/>
+      <w:bookmarkStart w:id="80" w:name="_Toc150502134"/>
+      <w:bookmarkEnd w:id="67"/>
       <w:bookmarkEnd w:id="68"/>
       <w:bookmarkEnd w:id="69"/>
       <w:bookmarkEnd w:id="70"/>
       <w:bookmarkEnd w:id="71"/>
+      <w:r>
+        <w:rPr>
+          <w:rFonts w:ascii="Times New Roman" w:hAnsi="Times New Roman" w:cs="Times New Roman"/>
+          <w:color w:val="00B0F0"/>
+          <w:sz w:val="24"/>
+          <w:szCs w:val="24"/>
+        </w:rPr>
+        <w:t>Dosing solution preparation</w:t>
+      </w:r>
       <w:bookmarkEnd w:id="72"/>
-      <w:r>
-        <w:rPr>
-          <w:rFonts w:ascii="Times New Roman" w:hAnsi="Times New Roman" w:cs="Times New Roman"/>
-          <w:color w:val="00B0F0"/>
-          <w:sz w:val="24"/>
-          <w:szCs w:val="24"/>
-        </w:rPr>
-        <w:t>Dosing solution preparation</w:t>
-      </w:r>
       <w:bookmarkEnd w:id="73"/>
       <w:bookmarkEnd w:id="74"/>
       <w:bookmarkEnd w:id="75"/>
@@ -11145,7 +11136,6 @@
       <w:bookmarkEnd w:id="78"/>
       <w:bookmarkEnd w:id="79"/>
       <w:bookmarkEnd w:id="80"/>
-      <w:bookmarkEnd w:id="81"/>
       <w:r>
         <w:rPr>
           <w:rFonts w:ascii="Times New Roman" w:hAnsi="Times New Roman" w:cs="Times New Roman" w:hint="eastAsia"/>
@@ -12418,14 +12408,14 @@
           <w:szCs w:val="24"/>
         </w:rPr>
       </w:pPr>
-      <w:bookmarkStart w:id="82" w:name="_Toc29722"/>
-      <w:bookmarkStart w:id="83" w:name="_Toc31612"/>
-      <w:bookmarkStart w:id="84" w:name="_Toc1927"/>
-      <w:bookmarkStart w:id="85" w:name="_Toc13944"/>
-      <w:bookmarkStart w:id="86" w:name="_Toc8210"/>
-      <w:bookmarkStart w:id="87" w:name="_Toc28209"/>
-      <w:bookmarkStart w:id="88" w:name="_Toc523224556"/>
-      <w:bookmarkStart w:id="89" w:name="_Toc150502135"/>
+      <w:bookmarkStart w:id="81" w:name="_Toc29722"/>
+      <w:bookmarkStart w:id="82" w:name="_Toc31612"/>
+      <w:bookmarkStart w:id="83" w:name="_Toc1927"/>
+      <w:bookmarkStart w:id="84" w:name="_Toc13944"/>
+      <w:bookmarkStart w:id="85" w:name="_Toc8210"/>
+      <w:bookmarkStart w:id="86" w:name="_Toc28209"/>
+      <w:bookmarkStart w:id="87" w:name="_Toc523224556"/>
+      <w:bookmarkStart w:id="88" w:name="_Toc150502135"/>
       <w:r>
         <w:rPr>
           <w:rFonts w:ascii="Times New Roman" w:hAnsi="Times New Roman" w:cs="Times New Roman"/>
@@ -12434,6 +12424,7 @@
         </w:rPr>
         <w:t>Animal housing</w:t>
       </w:r>
+      <w:bookmarkEnd w:id="81"/>
       <w:bookmarkEnd w:id="82"/>
       <w:bookmarkEnd w:id="83"/>
       <w:bookmarkEnd w:id="84"/>
@@ -12441,7 +12432,6 @@
       <w:bookmarkEnd w:id="86"/>
       <w:bookmarkEnd w:id="87"/>
       <w:bookmarkEnd w:id="88"/>
-      <w:bookmarkEnd w:id="89"/>
     </w:p>
     <w:p>
       <w:pPr>
@@ -12459,15 +12449,15 @@
           <w:szCs w:val="24"/>
         </w:rPr>
       </w:pPr>
-      <w:bookmarkStart w:id="90" w:name="_Toc508136486"/>
-      <w:bookmarkStart w:id="91" w:name="_Toc20740"/>
-      <w:bookmarkStart w:id="92" w:name="_Toc29036"/>
-      <w:bookmarkStart w:id="93" w:name="_Toc5015"/>
-      <w:bookmarkStart w:id="94" w:name="_Toc1142"/>
-      <w:bookmarkStart w:id="95" w:name="_Toc11996"/>
-      <w:bookmarkStart w:id="96" w:name="_Toc21074"/>
-      <w:bookmarkStart w:id="97" w:name="_Toc523224557"/>
-      <w:bookmarkStart w:id="98" w:name="_Toc150502136"/>
+      <w:bookmarkStart w:id="89" w:name="_Toc508136486"/>
+      <w:bookmarkStart w:id="90" w:name="_Toc20740"/>
+      <w:bookmarkStart w:id="91" w:name="_Toc29036"/>
+      <w:bookmarkStart w:id="92" w:name="_Toc5015"/>
+      <w:bookmarkStart w:id="93" w:name="_Toc1142"/>
+      <w:bookmarkStart w:id="94" w:name="_Toc11996"/>
+      <w:bookmarkStart w:id="95" w:name="_Toc21074"/>
+      <w:bookmarkStart w:id="96" w:name="_Toc523224557"/>
+      <w:bookmarkStart w:id="97" w:name="_Toc150502136"/>
       <w:r>
         <w:rPr>
           <w:rFonts w:ascii="Times New Roman" w:hAnsi="Times New Roman" w:cs="Times New Roman"/>
@@ -12476,6 +12466,7 @@
         </w:rPr>
         <w:t>Animals</w:t>
       </w:r>
+      <w:bookmarkEnd w:id="89"/>
       <w:bookmarkEnd w:id="90"/>
       <w:bookmarkEnd w:id="91"/>
       <w:bookmarkEnd w:id="92"/>
@@ -12484,7 +12475,6 @@
       <w:bookmarkEnd w:id="95"/>
       <w:bookmarkEnd w:id="96"/>
       <w:bookmarkEnd w:id="97"/>
-      <w:bookmarkEnd w:id="98"/>
     </w:p>
     <w:tbl>
       <w:tblPr>
@@ -13281,15 +13271,15 @@
           <w:szCs w:val="24"/>
         </w:rPr>
       </w:pPr>
-      <w:bookmarkStart w:id="99" w:name="_Toc508136487"/>
-      <w:bookmarkStart w:id="100" w:name="_Toc4772"/>
-      <w:bookmarkStart w:id="101" w:name="_Toc21527"/>
-      <w:bookmarkStart w:id="102" w:name="_Toc11890"/>
-      <w:bookmarkStart w:id="103" w:name="_Toc15515"/>
-      <w:bookmarkStart w:id="104" w:name="_Toc19900"/>
-      <w:bookmarkStart w:id="105" w:name="_Toc6114"/>
-      <w:bookmarkStart w:id="106" w:name="_Toc523224558"/>
-      <w:bookmarkStart w:id="107" w:name="_Toc150502137"/>
+      <w:bookmarkStart w:id="98" w:name="_Toc508136487"/>
+      <w:bookmarkStart w:id="99" w:name="_Toc4772"/>
+      <w:bookmarkStart w:id="100" w:name="_Toc21527"/>
+      <w:bookmarkStart w:id="101" w:name="_Toc11890"/>
+      <w:bookmarkStart w:id="102" w:name="_Toc15515"/>
+      <w:bookmarkStart w:id="103" w:name="_Toc19900"/>
+      <w:bookmarkStart w:id="104" w:name="_Toc6114"/>
+      <w:bookmarkStart w:id="105" w:name="_Toc523224558"/>
+      <w:bookmarkStart w:id="106" w:name="_Toc150502137"/>
       <w:r>
         <w:rPr>
           <w:rFonts w:ascii="Times New Roman" w:hAnsi="Times New Roman" w:cs="Times New Roman"/>
@@ -13298,6 +13288,7 @@
         </w:rPr>
         <w:t>Housing management</w:t>
       </w:r>
+      <w:bookmarkEnd w:id="98"/>
       <w:bookmarkEnd w:id="99"/>
       <w:bookmarkEnd w:id="100"/>
       <w:bookmarkEnd w:id="101"/>
@@ -13306,7 +13297,6 @@
       <w:bookmarkEnd w:id="104"/>
       <w:bookmarkEnd w:id="105"/>
       <w:bookmarkEnd w:id="106"/>
-      <w:bookmarkEnd w:id="107"/>
     </w:p>
     <w:p>
       <w:pPr>
@@ -13715,7 +13705,7 @@
         </w:rPr>
         <w:t xml:space="preserve"> </w:t>
       </w:r>
-      <w:bookmarkStart w:id="108" w:name="_Hlk136941904"/>
+      <w:bookmarkStart w:id="107" w:name="_Hlk136941904"/>
       <w:r>
         <w:rPr>
           <w:rFonts w:ascii="Times New Roman" w:hAnsi="Times New Roman" w:cs="Times New Roman"/>
@@ -13812,7 +13802,7 @@
         </w:rPr>
         <w:t>Jiangsu Xietong Pharmaceutical Bio-engineering Co., Ltd.</w:t>
       </w:r>
-      <w:bookmarkEnd w:id="108"/>
+      <w:bookmarkEnd w:id="107"/>
       <w:r>
         <w:rPr>
           <w:rFonts w:ascii="Times New Roman" w:hAnsi="Times New Roman" w:cs="Times New Roman" w:hint="eastAsia"/>
@@ -13914,9 +13904,9 @@
           <w:szCs w:val="24"/>
         </w:rPr>
       </w:pPr>
-      <w:bookmarkStart w:id="109" w:name="_Toc523224559"/>
-      <w:bookmarkStart w:id="110" w:name="_Toc150502138"/>
-      <w:bookmarkStart w:id="111" w:name="_Toc335384270"/>
+      <w:bookmarkStart w:id="108" w:name="_Toc523224559"/>
+      <w:bookmarkStart w:id="109" w:name="_Toc150502138"/>
+      <w:bookmarkStart w:id="110" w:name="_Toc335384270"/>
       <w:r>
         <w:rPr>
           <w:rFonts w:ascii="Times New Roman" w:hAnsi="Times New Roman" w:cs="Times New Roman"/>
@@ -13925,8 +13915,8 @@
         </w:rPr>
         <w:t>Experimental methods and procedures</w:t>
       </w:r>
+      <w:bookmarkEnd w:id="108"/>
       <w:bookmarkEnd w:id="109"/>
-      <w:bookmarkEnd w:id="110"/>
     </w:p>
     <w:p>
       <w:pPr>
@@ -13944,24 +13934,25 @@
           <w:szCs w:val="24"/>
         </w:rPr>
       </w:pPr>
-      <w:bookmarkStart w:id="112" w:name="_Toc508136489"/>
-      <w:bookmarkStart w:id="113" w:name="_Toc26788"/>
-      <w:bookmarkStart w:id="114" w:name="_Toc13211"/>
-      <w:bookmarkStart w:id="115" w:name="_Toc15442"/>
-      <w:bookmarkStart w:id="116" w:name="_Toc28855"/>
-      <w:bookmarkStart w:id="117" w:name="_Toc1998"/>
-      <w:bookmarkStart w:id="118" w:name="_Toc26458"/>
-      <w:bookmarkStart w:id="119" w:name="_Toc523224560"/>
-      <w:bookmarkStart w:id="120" w:name="_Toc150502139"/>
+      <w:bookmarkStart w:id="111" w:name="_Toc508136489"/>
+      <w:bookmarkStart w:id="112" w:name="_Toc26788"/>
+      <w:bookmarkStart w:id="113" w:name="_Toc13211"/>
+      <w:bookmarkStart w:id="114" w:name="_Toc15442"/>
+      <w:bookmarkStart w:id="115" w:name="_Toc28855"/>
+      <w:bookmarkStart w:id="116" w:name="_Toc1998"/>
+      <w:bookmarkStart w:id="117" w:name="_Toc26458"/>
+      <w:bookmarkStart w:id="118" w:name="_Toc523224560"/>
+      <w:bookmarkStart w:id="119" w:name="_Toc150502139"/>
+      <w:bookmarkEnd w:id="110"/>
+      <w:r>
+        <w:rPr>
+          <w:rFonts w:ascii="Times New Roman" w:hAnsi="Times New Roman" w:cs="Times New Roman"/>
+          <w:sz w:val="24"/>
+          <w:szCs w:val="24"/>
+        </w:rPr>
+        <w:t>Cell culture</w:t>
+      </w:r>
       <w:bookmarkEnd w:id="111"/>
-      <w:r>
-        <w:rPr>
-          <w:rFonts w:ascii="Times New Roman" w:hAnsi="Times New Roman" w:cs="Times New Roman"/>
-          <w:sz w:val="24"/>
-          <w:szCs w:val="24"/>
-        </w:rPr>
-        <w:t>Cell culture</w:t>
-      </w:r>
       <w:bookmarkEnd w:id="112"/>
       <w:bookmarkEnd w:id="113"/>
       <w:bookmarkEnd w:id="114"/>
@@ -13970,7 +13961,6 @@
       <w:bookmarkEnd w:id="117"/>
       <w:bookmarkEnd w:id="118"/>
       <w:bookmarkEnd w:id="119"/>
-      <w:bookmarkEnd w:id="120"/>
     </w:p>
     <w:p>
       <w:pPr>
@@ -14190,15 +14180,15 @@
           <w:szCs w:val="24"/>
         </w:rPr>
       </w:pPr>
-      <w:bookmarkStart w:id="121" w:name="_Toc508136490"/>
-      <w:bookmarkStart w:id="122" w:name="_Toc23119"/>
-      <w:bookmarkStart w:id="123" w:name="_Toc17314"/>
-      <w:bookmarkStart w:id="124" w:name="_Toc829"/>
-      <w:bookmarkStart w:id="125" w:name="_Toc27294"/>
-      <w:bookmarkStart w:id="126" w:name="_Toc4457"/>
-      <w:bookmarkStart w:id="127" w:name="_Toc2514"/>
-      <w:bookmarkStart w:id="128" w:name="_Toc523224561"/>
-      <w:bookmarkStart w:id="129" w:name="_Toc150502140"/>
+      <w:bookmarkStart w:id="120" w:name="_Toc508136490"/>
+      <w:bookmarkStart w:id="121" w:name="_Toc23119"/>
+      <w:bookmarkStart w:id="122" w:name="_Toc17314"/>
+      <w:bookmarkStart w:id="123" w:name="_Toc829"/>
+      <w:bookmarkStart w:id="124" w:name="_Toc27294"/>
+      <w:bookmarkStart w:id="125" w:name="_Toc4457"/>
+      <w:bookmarkStart w:id="126" w:name="_Toc2514"/>
+      <w:bookmarkStart w:id="127" w:name="_Toc523224561"/>
+      <w:bookmarkStart w:id="128" w:name="_Toc150502140"/>
       <w:r>
         <w:rPr>
           <w:rFonts w:ascii="Times New Roman" w:hAnsi="Times New Roman" w:cs="Times New Roman"/>
@@ -14207,6 +14197,7 @@
         </w:rPr>
         <w:t>Tumor inoculation and animal grouping</w:t>
       </w:r>
+      <w:bookmarkEnd w:id="120"/>
       <w:bookmarkEnd w:id="121"/>
       <w:bookmarkEnd w:id="122"/>
       <w:bookmarkEnd w:id="123"/>
@@ -14215,7 +14206,6 @@
       <w:bookmarkEnd w:id="126"/>
       <w:bookmarkEnd w:id="127"/>
       <w:bookmarkEnd w:id="128"/>
-      <w:bookmarkEnd w:id="129"/>
     </w:p>
     <w:p>
       <w:pPr>
@@ -15545,8 +15535,8 @@
           <w:szCs w:val="24"/>
         </w:rPr>
       </w:pPr>
-      <w:bookmarkStart w:id="130" w:name="_Toc523224562"/>
-      <w:bookmarkStart w:id="131" w:name="_Toc150502141"/>
+      <w:bookmarkStart w:id="129" w:name="_Toc523224562"/>
+      <w:bookmarkStart w:id="130" w:name="_Toc150502141"/>
       <w:r>
         <w:rPr>
           <w:rFonts w:ascii="Times New Roman" w:hAnsi="Times New Roman" w:cs="Times New Roman"/>
@@ -15555,11 +15545,11 @@
         </w:rPr>
         <w:t>Treatment schedule adjustment or suspension</w:t>
       </w:r>
-      <w:bookmarkStart w:id="132" w:name="_Toc502520862"/>
+      <w:bookmarkStart w:id="131" w:name="_Toc502520862"/>
+      <w:bookmarkEnd w:id="129"/>
       <w:bookmarkEnd w:id="130"/>
-      <w:bookmarkEnd w:id="131"/>
     </w:p>
-    <w:bookmarkEnd w:id="132"/>
+    <w:bookmarkEnd w:id="131"/>
     <w:p>
       <w:pPr>
         <w:spacing w:line="360" w:lineRule="auto"/>
@@ -15712,8 +15702,8 @@
           <w:szCs w:val="24"/>
         </w:rPr>
       </w:pPr>
-      <w:bookmarkStart w:id="133" w:name="_Toc523224564"/>
-      <w:bookmarkStart w:id="134" w:name="_Toc150502142"/>
+      <w:bookmarkStart w:id="132" w:name="_Toc523224564"/>
+      <w:bookmarkStart w:id="133" w:name="_Toc150502142"/>
       <w:r>
         <w:rPr>
           <w:rFonts w:ascii="Times New Roman" w:hAnsi="Times New Roman" w:cs="Times New Roman"/>
@@ -15722,8 +15712,8 @@
         </w:rPr>
         <w:t>Humane endpoint</w:t>
       </w:r>
+      <w:bookmarkEnd w:id="132"/>
       <w:bookmarkEnd w:id="133"/>
-      <w:bookmarkEnd w:id="134"/>
     </w:p>
     <w:p>
       <w:pPr>
@@ -15939,7 +15929,7 @@
           <w:szCs w:val="24"/>
         </w:rPr>
       </w:pPr>
-      <w:bookmarkStart w:id="135" w:name="_Toc150502143"/>
+      <w:bookmarkStart w:id="134" w:name="_Toc150502143"/>
       <w:r>
         <w:rPr>
           <w:rFonts w:ascii="Times New Roman" w:hAnsi="Times New Roman" w:cs="Times New Roman"/>
@@ -15948,7 +15938,7 @@
         </w:rPr>
         <w:t>Unexpected animal death</w:t>
       </w:r>
-      <w:bookmarkEnd w:id="135"/>
+      <w:bookmarkEnd w:id="134"/>
       <w:r>
         <w:rPr>
           <w:rFonts w:ascii="Times New Roman" w:hAnsi="Times New Roman" w:cs="Times New Roman" w:hint="eastAsia"/>
@@ -16084,54 +16074,55 @@
           <w:szCs w:val="24"/>
         </w:rPr>
       </w:pPr>
-      <w:bookmarkStart w:id="136" w:name="_Toc498964684"/>
-      <w:bookmarkStart w:id="137" w:name="_Toc498964683"/>
-      <w:bookmarkStart w:id="138" w:name="_Toc523224566"/>
-      <w:bookmarkStart w:id="139" w:name="_Toc150502144"/>
+      <w:bookmarkStart w:id="135" w:name="_Toc498964684"/>
+      <w:bookmarkStart w:id="136" w:name="_Toc498964683"/>
+      <w:bookmarkStart w:id="137" w:name="_Toc523224566"/>
+      <w:bookmarkStart w:id="138" w:name="_Toc150502144"/>
+      <w:bookmarkEnd w:id="135"/>
       <w:bookmarkEnd w:id="136"/>
+      <w:r>
+        <w:rPr>
+          <w:rFonts w:ascii="Times New Roman" w:hAnsi="Times New Roman" w:cs="Times New Roman"/>
+          <w:sz w:val="24"/>
+          <w:szCs w:val="24"/>
+        </w:rPr>
+        <w:t>M</w:t>
+      </w:r>
+      <w:r>
+        <w:rPr>
+          <w:rFonts w:ascii="Times New Roman" w:hAnsi="Times New Roman" w:cs="Times New Roman"/>
+          <w:sz w:val="24"/>
+          <w:szCs w:val="24"/>
+        </w:rPr>
+        <w:t>easurement index</w:t>
+      </w:r>
+      <w:bookmarkStart w:id="139" w:name="_Toc508136065"/>
+      <w:bookmarkStart w:id="140" w:name="_Toc508136131"/>
+      <w:bookmarkStart w:id="141" w:name="_Toc508136368"/>
+      <w:bookmarkStart w:id="142" w:name="_Toc508136491"/>
+      <w:bookmarkStart w:id="143" w:name="_Toc508311017"/>
+      <w:bookmarkStart w:id="144" w:name="_Toc508311673"/>
+      <w:bookmarkStart w:id="145" w:name="_Toc516139023"/>
+      <w:bookmarkStart w:id="146" w:name="_Toc523221523"/>
+      <w:bookmarkStart w:id="147" w:name="_Toc523224453"/>
+      <w:bookmarkStart w:id="148" w:name="_Toc523224567"/>
+      <w:bookmarkStart w:id="149" w:name="_Toc523225655"/>
+      <w:bookmarkStart w:id="150" w:name="_Toc968891"/>
+      <w:bookmarkStart w:id="151" w:name="_Toc3536923"/>
+      <w:bookmarkStart w:id="152" w:name="_Toc6491428"/>
+      <w:bookmarkStart w:id="153" w:name="_Toc6491484"/>
+      <w:bookmarkStart w:id="154" w:name="_Toc6491546"/>
+      <w:bookmarkStart w:id="155" w:name="_Toc6491782"/>
+      <w:bookmarkStart w:id="156" w:name="_Toc6492053"/>
+      <w:bookmarkStart w:id="157" w:name="_Toc523225661"/>
+      <w:bookmarkStart w:id="158" w:name="_Toc968897"/>
+      <w:bookmarkStart w:id="159" w:name="_Toc3536929"/>
+      <w:bookmarkStart w:id="160" w:name="_Toc6491434"/>
+      <w:bookmarkStart w:id="161" w:name="_Toc6491490"/>
+      <w:bookmarkStart w:id="162" w:name="_Toc6491552"/>
+      <w:bookmarkStart w:id="163" w:name="_Toc6491788"/>
+      <w:bookmarkStart w:id="164" w:name="_Toc6492059"/>
       <w:bookmarkEnd w:id="137"/>
-      <w:r>
-        <w:rPr>
-          <w:rFonts w:ascii="Times New Roman" w:hAnsi="Times New Roman" w:cs="Times New Roman"/>
-          <w:sz w:val="24"/>
-          <w:szCs w:val="24"/>
-        </w:rPr>
-        <w:t>M</w:t>
-      </w:r>
-      <w:r>
-        <w:rPr>
-          <w:rFonts w:ascii="Times New Roman" w:hAnsi="Times New Roman" w:cs="Times New Roman"/>
-          <w:sz w:val="24"/>
-          <w:szCs w:val="24"/>
-        </w:rPr>
-        <w:t>easurement index</w:t>
-      </w:r>
-      <w:bookmarkStart w:id="140" w:name="_Toc508136065"/>
-      <w:bookmarkStart w:id="141" w:name="_Toc508136131"/>
-      <w:bookmarkStart w:id="142" w:name="_Toc508136368"/>
-      <w:bookmarkStart w:id="143" w:name="_Toc508136491"/>
-      <w:bookmarkStart w:id="144" w:name="_Toc508311017"/>
-      <w:bookmarkStart w:id="145" w:name="_Toc508311673"/>
-      <w:bookmarkStart w:id="146" w:name="_Toc516139023"/>
-      <w:bookmarkStart w:id="147" w:name="_Toc523221523"/>
-      <w:bookmarkStart w:id="148" w:name="_Toc523224453"/>
-      <w:bookmarkStart w:id="149" w:name="_Toc523224567"/>
-      <w:bookmarkStart w:id="150" w:name="_Toc523225655"/>
-      <w:bookmarkStart w:id="151" w:name="_Toc968891"/>
-      <w:bookmarkStart w:id="152" w:name="_Toc3536923"/>
-      <w:bookmarkStart w:id="153" w:name="_Toc6491428"/>
-      <w:bookmarkStart w:id="154" w:name="_Toc6491484"/>
-      <w:bookmarkStart w:id="155" w:name="_Toc6491546"/>
-      <w:bookmarkStart w:id="156" w:name="_Toc6491782"/>
-      <w:bookmarkStart w:id="157" w:name="_Toc6492053"/>
-      <w:bookmarkStart w:id="158" w:name="_Toc523225661"/>
-      <w:bookmarkStart w:id="159" w:name="_Toc968897"/>
-      <w:bookmarkStart w:id="160" w:name="_Toc3536929"/>
-      <w:bookmarkStart w:id="161" w:name="_Toc6491434"/>
-      <w:bookmarkStart w:id="162" w:name="_Toc6491490"/>
-      <w:bookmarkStart w:id="163" w:name="_Toc6491552"/>
-      <w:bookmarkStart w:id="164" w:name="_Toc6491788"/>
-      <w:bookmarkStart w:id="165" w:name="_Toc6492059"/>
       <w:bookmarkEnd w:id="138"/>
       <w:bookmarkEnd w:id="139"/>
       <w:bookmarkEnd w:id="140"/>
@@ -16159,7 +16150,6 @@
       <w:bookmarkEnd w:id="162"/>
       <w:bookmarkEnd w:id="163"/>
       <w:bookmarkEnd w:id="164"/>
-      <w:bookmarkEnd w:id="165"/>
     </w:p>
     <w:p>
       <w:pPr>
@@ -16178,9 +16168,9 @@
           <w:sz w:val="24"/>
         </w:rPr>
       </w:pPr>
-      <w:bookmarkStart w:id="166" w:name="_Toc523225662"/>
-      <w:bookmarkStart w:id="167" w:name="_Toc968898"/>
-      <w:bookmarkStart w:id="168" w:name="_Toc3536930"/>
+      <w:bookmarkStart w:id="165" w:name="_Toc523225662"/>
+      <w:bookmarkStart w:id="166" w:name="_Toc968898"/>
+      <w:bookmarkStart w:id="167" w:name="_Toc3536930"/>
       <w:r>
         <w:rPr>
           <w:rFonts w:ascii="Times New Roman"/>
@@ -16191,9 +16181,9 @@
         </w:rPr>
         <w:t>Tumor volume:</w:t>
       </w:r>
+      <w:bookmarkEnd w:id="165"/>
       <w:bookmarkEnd w:id="166"/>
       <w:bookmarkEnd w:id="167"/>
-      <w:bookmarkEnd w:id="168"/>
       <w:r>
         <w:rPr>
           <w:rFonts w:ascii="Times New Roman"/>
@@ -16345,8 +16335,8 @@
         </w:rPr>
         <w:t>a</w:t>
       </w:r>
-      <w:bookmarkStart w:id="169" w:name="OLE_LINK33"/>
-      <w:bookmarkStart w:id="170" w:name="OLE_LINK34"/>
+      <w:bookmarkStart w:id="168" w:name="OLE_LINK33"/>
+      <w:bookmarkStart w:id="169" w:name="OLE_LINK34"/>
       <w:r>
         <w:rPr>
           <w:rFonts w:ascii="Times New Roman" w:hAnsi="Times New Roman" w:cs="Times New Roman"/>
@@ -16365,8 +16355,8 @@
         </w:rPr>
         <w:t>×</w:t>
       </w:r>
+      <w:bookmarkEnd w:id="168"/>
       <w:bookmarkEnd w:id="169"/>
-      <w:bookmarkEnd w:id="170"/>
       <w:r>
         <w:rPr>
           <w:rFonts w:ascii="Times New Roman" w:hAnsi="Times New Roman" w:cs="Times New Roman"/>
@@ -16450,9 +16440,9 @@
           <w:sz w:val="24"/>
         </w:rPr>
       </w:pPr>
-      <w:bookmarkStart w:id="171" w:name="_Toc523225663"/>
-      <w:bookmarkStart w:id="172" w:name="_Toc968899"/>
-      <w:bookmarkStart w:id="173" w:name="_Toc3536931"/>
+      <w:bookmarkStart w:id="170" w:name="_Toc523225663"/>
+      <w:bookmarkStart w:id="171" w:name="_Toc968899"/>
+      <w:bookmarkStart w:id="172" w:name="_Toc3536931"/>
       <w:r>
         <w:rPr>
           <w:rFonts w:ascii="Times New Roman"/>
@@ -16463,9 +16453,9 @@
         </w:rPr>
         <w:t>Body weight:</w:t>
       </w:r>
+      <w:bookmarkEnd w:id="170"/>
       <w:bookmarkEnd w:id="171"/>
       <w:bookmarkEnd w:id="172"/>
-      <w:bookmarkEnd w:id="173"/>
     </w:p>
     <w:p>
       <w:pPr>
@@ -16582,9 +16572,9 @@
           <w:sz w:val="24"/>
         </w:rPr>
       </w:pPr>
-      <w:bookmarkStart w:id="174" w:name="_Toc523225664"/>
-      <w:bookmarkStart w:id="175" w:name="_Toc968900"/>
-      <w:bookmarkStart w:id="176" w:name="_Toc3536932"/>
+      <w:bookmarkStart w:id="173" w:name="_Toc523225664"/>
+      <w:bookmarkStart w:id="174" w:name="_Toc968900"/>
+      <w:bookmarkStart w:id="175" w:name="_Toc3536932"/>
       <w:r>
         <w:rPr>
           <w:rFonts w:ascii="Times New Roman"/>
@@ -16595,9 +16585,9 @@
         </w:rPr>
         <w:t>Routine observations:</w:t>
       </w:r>
+      <w:bookmarkEnd w:id="173"/>
       <w:bookmarkEnd w:id="174"/>
       <w:bookmarkEnd w:id="175"/>
-      <w:bookmarkEnd w:id="176"/>
       <w:r>
         <w:rPr>
           <w:rFonts w:ascii="Times New Roman"/>
@@ -16664,9 +16654,9 @@
           <w:sz w:val="24"/>
         </w:rPr>
       </w:pPr>
-      <w:bookmarkStart w:id="177" w:name="_Toc523225665"/>
-      <w:bookmarkStart w:id="178" w:name="_Toc968901"/>
-      <w:bookmarkStart w:id="179" w:name="_Toc3536933"/>
+      <w:bookmarkStart w:id="176" w:name="_Toc523225665"/>
+      <w:bookmarkStart w:id="177" w:name="_Toc968901"/>
+      <w:bookmarkStart w:id="178" w:name="_Toc3536933"/>
       <w:r>
         <w:rPr>
           <w:rFonts w:ascii="Times New Roman"/>
@@ -16676,9 +16666,9 @@
         </w:rPr>
         <w:t>Tumor weight and picture:</w:t>
       </w:r>
+      <w:bookmarkEnd w:id="176"/>
       <w:bookmarkEnd w:id="177"/>
       <w:bookmarkEnd w:id="178"/>
-      <w:bookmarkEnd w:id="179"/>
       <w:r>
         <w:rPr>
           <w:rFonts w:ascii="Times New Roman"/>
@@ -17180,7 +17170,7 @@
           <w:sz w:val="24"/>
         </w:rPr>
       </w:pPr>
-      <w:bookmarkStart w:id="180" w:name="_Hlk68865188"/>
+      <w:bookmarkStart w:id="179" w:name="_Hlk68865188"/>
       <w:r>
         <w:rPr>
           <w:rFonts w:ascii="Times New Roman"/>
@@ -17213,7 +17203,7 @@
         <w:t>Panel 2: Live/Dead, mCD45, mCD3, mCD4, mCD8, mKi-67, mCD44, mCD62L and mCD25</w:t>
       </w:r>
     </w:p>
-    <w:bookmarkEnd w:id="180"/>
+    <w:bookmarkEnd w:id="179"/>
     <w:p>
       <w:pPr>
         <w:pStyle w:val="ac"/>
@@ -17365,9 +17355,9 @@
           <w:szCs w:val="24"/>
         </w:rPr>
       </w:pPr>
-      <w:bookmarkStart w:id="181" w:name="_Toc523224563"/>
-      <w:bookmarkStart w:id="182" w:name="_Toc150502145"/>
-      <w:bookmarkStart w:id="183" w:name="_Toc523224571"/>
+      <w:bookmarkStart w:id="180" w:name="_Toc523224563"/>
+      <w:bookmarkStart w:id="181" w:name="_Toc150502145"/>
+      <w:bookmarkStart w:id="182" w:name="_Toc523224571"/>
       <w:r>
         <w:rPr>
           <w:rFonts w:ascii="Times New Roman" w:hAnsi="Times New Roman" w:cs="Times New Roman"/>
@@ -17376,8 +17366,8 @@
         </w:rPr>
         <w:t>Study endpoint</w:t>
       </w:r>
+      <w:bookmarkEnd w:id="180"/>
       <w:bookmarkEnd w:id="181"/>
-      <w:bookmarkEnd w:id="182"/>
     </w:p>
     <w:p>
       <w:pPr>
@@ -17461,9 +17451,9 @@
           <w:szCs w:val="24"/>
         </w:rPr>
       </w:pPr>
-      <w:bookmarkStart w:id="184" w:name="_Toc502520864"/>
-      <w:bookmarkStart w:id="185" w:name="_Toc523224565"/>
-      <w:bookmarkStart w:id="186" w:name="_Toc150502146"/>
+      <w:bookmarkStart w:id="183" w:name="_Toc502520864"/>
+      <w:bookmarkStart w:id="184" w:name="_Toc523224565"/>
+      <w:bookmarkStart w:id="185" w:name="_Toc150502146"/>
       <w:r>
         <w:rPr>
           <w:rFonts w:ascii="Times New Roman" w:hAnsi="Times New Roman" w:cs="Times New Roman"/>
@@ -17472,9 +17462,9 @@
         </w:rPr>
         <w:t>Euthanasia</w:t>
       </w:r>
+      <w:bookmarkEnd w:id="183"/>
       <w:bookmarkEnd w:id="184"/>
       <w:bookmarkEnd w:id="185"/>
-      <w:bookmarkEnd w:id="186"/>
     </w:p>
     <w:p>
       <w:pPr>
@@ -17524,7 +17514,7 @@
           <w:szCs w:val="24"/>
         </w:rPr>
       </w:pPr>
-      <w:bookmarkStart w:id="187" w:name="_Toc150502147"/>
+      <w:bookmarkStart w:id="186" w:name="_Toc150502147"/>
       <w:r>
         <w:rPr>
           <w:rFonts w:ascii="Times New Roman" w:hAnsi="Times New Roman" w:cs="Times New Roman"/>
@@ -17533,11 +17523,11 @@
         </w:rPr>
         <w:t>Drug evaluation index</w:t>
       </w:r>
-      <w:bookmarkStart w:id="188" w:name="_Toc523225667"/>
-      <w:bookmarkStart w:id="189" w:name="_Toc968903"/>
-      <w:bookmarkStart w:id="190" w:name="_Toc3536935"/>
-      <w:bookmarkEnd w:id="183"/>
-      <w:bookmarkEnd w:id="187"/>
+      <w:bookmarkStart w:id="187" w:name="_Toc523225667"/>
+      <w:bookmarkStart w:id="188" w:name="_Toc968903"/>
+      <w:bookmarkStart w:id="189" w:name="_Toc3536935"/>
+      <w:bookmarkEnd w:id="182"/>
+      <w:bookmarkEnd w:id="186"/>
     </w:p>
     <w:p>
       <w:pPr>
@@ -17617,9 +17607,9 @@
         </w:rPr>
         <w:t xml:space="preserve"> tumor volume</w:t>
       </w:r>
+      <w:bookmarkEnd w:id="187"/>
       <w:bookmarkEnd w:id="188"/>
       <w:bookmarkEnd w:id="189"/>
-      <w:bookmarkEnd w:id="190"/>
     </w:p>
     <w:p>
       <w:pPr>
@@ -18289,9 +18279,9 @@
           <w:sz w:val="24"/>
         </w:rPr>
       </w:pPr>
-      <w:bookmarkStart w:id="191" w:name="_Toc523225668"/>
-      <w:bookmarkStart w:id="192" w:name="_Toc968904"/>
-      <w:bookmarkStart w:id="193" w:name="_Toc3536936"/>
+      <w:bookmarkStart w:id="190" w:name="_Toc523225668"/>
+      <w:bookmarkStart w:id="191" w:name="_Toc968904"/>
+      <w:bookmarkStart w:id="192" w:name="_Toc3536936"/>
       <w:r>
         <w:rPr>
           <w:rFonts w:ascii="Times New Roman"/>
@@ -18329,9 +18319,9 @@
         </w:rPr>
         <w:t>)</w:t>
       </w:r>
+      <w:bookmarkEnd w:id="190"/>
       <w:bookmarkEnd w:id="191"/>
       <w:bookmarkEnd w:id="192"/>
-      <w:bookmarkEnd w:id="193"/>
       <w:r>
         <w:rPr>
           <w:rFonts w:ascii="Times New Roman"/>
@@ -18626,9 +18616,9 @@
           <w:szCs w:val="24"/>
         </w:rPr>
       </w:pPr>
-      <w:bookmarkStart w:id="194" w:name="_Toc502520867"/>
-      <w:bookmarkStart w:id="195" w:name="_Toc523224572"/>
-      <w:bookmarkStart w:id="196" w:name="_Toc150502148"/>
+      <w:bookmarkStart w:id="193" w:name="_Toc502520867"/>
+      <w:bookmarkStart w:id="194" w:name="_Toc523224572"/>
+      <w:bookmarkStart w:id="195" w:name="_Toc150502148"/>
       <w:r>
         <w:rPr>
           <w:rFonts w:ascii="Times New Roman" w:hAnsi="Times New Roman" w:cs="Times New Roman"/>
@@ -18637,9 +18627,9 @@
         </w:rPr>
         <w:t>Statistical analysis</w:t>
       </w:r>
+      <w:bookmarkEnd w:id="193"/>
       <w:bookmarkEnd w:id="194"/>
       <w:bookmarkEnd w:id="195"/>
-      <w:bookmarkEnd w:id="196"/>
     </w:p>
     <w:p>
       <w:pPr>
@@ -18733,11 +18723,11 @@
           <w:szCs w:val="24"/>
         </w:rPr>
       </w:pPr>
-      <w:bookmarkStart w:id="197" w:name="_Toc502520868"/>
-      <w:bookmarkStart w:id="198" w:name="_Toc523224573"/>
-      <w:bookmarkStart w:id="199" w:name="_Toc73360090"/>
-      <w:bookmarkStart w:id="200" w:name="_Toc116380450"/>
-      <w:bookmarkStart w:id="201" w:name="_Toc150502149"/>
+      <w:bookmarkStart w:id="196" w:name="_Toc502520868"/>
+      <w:bookmarkStart w:id="197" w:name="_Toc523224573"/>
+      <w:bookmarkStart w:id="198" w:name="_Toc73360090"/>
+      <w:bookmarkStart w:id="199" w:name="_Toc116380450"/>
+      <w:bookmarkStart w:id="200" w:name="_Toc150502149"/>
       <w:r>
         <w:rPr>
           <w:rFonts w:ascii="Times New Roman" w:hAnsi="Times New Roman" w:cs="Times New Roman"/>
@@ -18746,11 +18736,11 @@
         </w:rPr>
         <w:t>Protocol modification and deviation</w:t>
       </w:r>
+      <w:bookmarkEnd w:id="196"/>
       <w:bookmarkEnd w:id="197"/>
       <w:bookmarkEnd w:id="198"/>
       <w:bookmarkEnd w:id="199"/>
       <w:bookmarkEnd w:id="200"/>
-      <w:bookmarkEnd w:id="201"/>
     </w:p>
     <w:p>
       <w:pPr>
@@ -18903,15 +18893,15 @@
           <w:szCs w:val="24"/>
         </w:rPr>
       </w:pPr>
-      <w:bookmarkStart w:id="202" w:name="_Toc29944"/>
-      <w:bookmarkStart w:id="203" w:name="_Toc15139"/>
-      <w:bookmarkStart w:id="204" w:name="_Toc32102"/>
-      <w:bookmarkStart w:id="205" w:name="_Toc17086"/>
-      <w:bookmarkStart w:id="206" w:name="_Toc23700"/>
-      <w:bookmarkStart w:id="207" w:name="_Toc13734"/>
-      <w:bookmarkStart w:id="208" w:name="_Toc523224574"/>
-      <w:bookmarkStart w:id="209" w:name="_Toc150502150"/>
-      <w:bookmarkStart w:id="210" w:name="_Toc363652208"/>
+      <w:bookmarkStart w:id="201" w:name="_Toc29944"/>
+      <w:bookmarkStart w:id="202" w:name="_Toc15139"/>
+      <w:bookmarkStart w:id="203" w:name="_Toc32102"/>
+      <w:bookmarkStart w:id="204" w:name="_Toc17086"/>
+      <w:bookmarkStart w:id="205" w:name="_Toc23700"/>
+      <w:bookmarkStart w:id="206" w:name="_Toc13734"/>
+      <w:bookmarkStart w:id="207" w:name="_Toc523224574"/>
+      <w:bookmarkStart w:id="208" w:name="_Toc150502150"/>
+      <w:bookmarkStart w:id="209" w:name="_Toc363652208"/>
       <w:r>
         <w:rPr>
           <w:rFonts w:ascii="Times New Roman" w:hAnsi="Times New Roman" w:cs="Times New Roman"/>
@@ -18920,6 +18910,7 @@
         </w:rPr>
         <w:t>Results</w:t>
       </w:r>
+      <w:bookmarkEnd w:id="201"/>
       <w:bookmarkEnd w:id="202"/>
       <w:bookmarkEnd w:id="203"/>
       <w:bookmarkEnd w:id="204"/>
@@ -18927,7 +18918,6 @@
       <w:bookmarkEnd w:id="206"/>
       <w:bookmarkEnd w:id="207"/>
       <w:bookmarkEnd w:id="208"/>
-      <w:bookmarkEnd w:id="209"/>
     </w:p>
     <w:p>
       <w:pPr>
@@ -18945,15 +18935,15 @@
           <w:szCs w:val="24"/>
         </w:rPr>
       </w:pPr>
-      <w:bookmarkStart w:id="211" w:name="_Toc508136497"/>
-      <w:bookmarkStart w:id="212" w:name="_Toc24518"/>
-      <w:bookmarkStart w:id="213" w:name="_Toc220"/>
-      <w:bookmarkStart w:id="214" w:name="_Toc27652"/>
-      <w:bookmarkStart w:id="215" w:name="_Toc4784"/>
-      <w:bookmarkStart w:id="216" w:name="_Toc26869"/>
-      <w:bookmarkStart w:id="217" w:name="_Toc23507"/>
-      <w:bookmarkStart w:id="218" w:name="_Toc523224575"/>
-      <w:bookmarkStart w:id="219" w:name="_Toc150502151"/>
+      <w:bookmarkStart w:id="210" w:name="_Toc508136497"/>
+      <w:bookmarkStart w:id="211" w:name="_Toc24518"/>
+      <w:bookmarkStart w:id="212" w:name="_Toc220"/>
+      <w:bookmarkStart w:id="213" w:name="_Toc27652"/>
+      <w:bookmarkStart w:id="214" w:name="_Toc4784"/>
+      <w:bookmarkStart w:id="215" w:name="_Toc26869"/>
+      <w:bookmarkStart w:id="216" w:name="_Toc23507"/>
+      <w:bookmarkStart w:id="217" w:name="_Toc523224575"/>
+      <w:bookmarkStart w:id="218" w:name="_Toc150502151"/>
       <w:r>
         <w:rPr>
           <w:rFonts w:ascii="Times New Roman" w:hAnsi="Times New Roman" w:cs="Times New Roman"/>
@@ -18962,6 +18952,7 @@
         </w:rPr>
         <w:t>Animal observation and body weight change</w:t>
       </w:r>
+      <w:bookmarkEnd w:id="210"/>
       <w:bookmarkEnd w:id="211"/>
       <w:bookmarkEnd w:id="212"/>
       <w:bookmarkEnd w:id="213"/>
@@ -18970,7 +18961,6 @@
       <w:bookmarkEnd w:id="216"/>
       <w:bookmarkEnd w:id="217"/>
       <w:bookmarkEnd w:id="218"/>
-      <w:bookmarkEnd w:id="219"/>
     </w:p>
     <w:p>
       <w:pPr>
@@ -19113,7 +19103,7 @@
         </w:rPr>
         <w:t xml:space="preserve"> shown in Table 1 and Figure 1. </w:t>
       </w:r>
-      <w:bookmarkEnd w:id="210"/>
+      <w:bookmarkEnd w:id="209"/>
       <w:r>
         <w:rPr>
           <w:rFonts w:ascii="Times New Roman" w:hAnsi="Times New Roman" w:cs="Times New Roman"/>
@@ -20519,15 +20509,15 @@
           <w:szCs w:val="24"/>
         </w:rPr>
       </w:pPr>
-      <w:bookmarkStart w:id="220" w:name="_Toc15292"/>
-      <w:bookmarkStart w:id="221" w:name="_Toc5996"/>
-      <w:bookmarkStart w:id="222" w:name="_Toc26417"/>
-      <w:bookmarkStart w:id="223" w:name="_Toc8463"/>
-      <w:bookmarkStart w:id="224" w:name="_Toc16508"/>
-      <w:bookmarkStart w:id="225" w:name="_Toc7742"/>
-      <w:bookmarkStart w:id="226" w:name="_Toc508136498"/>
-      <w:bookmarkStart w:id="227" w:name="_Toc523224576"/>
-      <w:bookmarkStart w:id="228" w:name="_Toc150502152"/>
+      <w:bookmarkStart w:id="219" w:name="_Toc15292"/>
+      <w:bookmarkStart w:id="220" w:name="_Toc5996"/>
+      <w:bookmarkStart w:id="221" w:name="_Toc26417"/>
+      <w:bookmarkStart w:id="222" w:name="_Toc8463"/>
+      <w:bookmarkStart w:id="223" w:name="_Toc16508"/>
+      <w:bookmarkStart w:id="224" w:name="_Toc7742"/>
+      <w:bookmarkStart w:id="225" w:name="_Toc508136498"/>
+      <w:bookmarkStart w:id="226" w:name="_Toc523224576"/>
+      <w:bookmarkStart w:id="227" w:name="_Toc150502152"/>
       <w:r>
         <w:rPr>
           <w:rFonts w:ascii="Times New Roman" w:hAnsi="Times New Roman" w:cs="Times New Roman"/>
@@ -20536,47 +20526,47 @@
         </w:rPr>
         <w:t xml:space="preserve">Tumor </w:t>
       </w:r>
+      <w:bookmarkEnd w:id="219"/>
       <w:bookmarkEnd w:id="220"/>
       <w:bookmarkEnd w:id="221"/>
       <w:bookmarkEnd w:id="222"/>
       <w:bookmarkEnd w:id="223"/>
       <w:bookmarkEnd w:id="224"/>
+      <w:r>
+        <w:rPr>
+          <w:rFonts w:ascii="Times New Roman" w:hAnsi="Times New Roman" w:cs="Times New Roman"/>
+          <w:sz w:val="24"/>
+          <w:szCs w:val="24"/>
+        </w:rPr>
+        <w:t>growth inhibitio</w:t>
+      </w:r>
       <w:bookmarkEnd w:id="225"/>
+      <w:bookmarkEnd w:id="226"/>
       <w:r>
         <w:rPr>
           <w:rFonts w:ascii="Times New Roman" w:hAnsi="Times New Roman" w:cs="Times New Roman"/>
           <w:sz w:val="24"/>
           <w:szCs w:val="24"/>
         </w:rPr>
-        <w:t>growth inhibitio</w:t>
-      </w:r>
-      <w:bookmarkEnd w:id="226"/>
+        <w:t>n</w:t>
+      </w:r>
+      <w:r>
+        <w:rPr>
+          <w:rFonts w:ascii="Times New Roman" w:hAnsi="Times New Roman" w:cs="Times New Roman"/>
+          <w:sz w:val="24"/>
+          <w:szCs w:val="24"/>
+        </w:rPr>
+        <w:t xml:space="preserve"> of</w:t>
+      </w:r>
+      <w:r>
+        <w:rPr>
+          <w:rFonts w:ascii="Times New Roman" w:hAnsi="Times New Roman" w:cs="Times New Roman"/>
+          <w:sz w:val="24"/>
+          <w:szCs w:val="24"/>
+        </w:rPr>
+        <w:t xml:space="preserve"> tumor volume</w:t>
+      </w:r>
       <w:bookmarkEnd w:id="227"/>
-      <w:r>
-        <w:rPr>
-          <w:rFonts w:ascii="Times New Roman" w:hAnsi="Times New Roman" w:cs="Times New Roman"/>
-          <w:sz w:val="24"/>
-          <w:szCs w:val="24"/>
-        </w:rPr>
-        <w:t>n</w:t>
-      </w:r>
-      <w:r>
-        <w:rPr>
-          <w:rFonts w:ascii="Times New Roman" w:hAnsi="Times New Roman" w:cs="Times New Roman"/>
-          <w:sz w:val="24"/>
-          <w:szCs w:val="24"/>
-        </w:rPr>
-        <w:t xml:space="preserve"> of</w:t>
-      </w:r>
-      <w:r>
-        <w:rPr>
-          <w:rFonts w:ascii="Times New Roman" w:hAnsi="Times New Roman" w:cs="Times New Roman"/>
-          <w:sz w:val="24"/>
-          <w:szCs w:val="24"/>
-        </w:rPr>
-        <w:t xml:space="preserve"> tumor volume</w:t>
-      </w:r>
-      <w:bookmarkEnd w:id="228"/>
     </w:p>
     <w:p>
       <w:pPr>
@@ -22212,7 +22202,7 @@
           <w:sz w:val="24"/>
         </w:rPr>
       </w:pPr>
-      <w:bookmarkStart w:id="229" w:name="_Toc470616016"/>
+      <w:bookmarkStart w:id="228" w:name="_Toc470616016"/>
     </w:p>
     <w:p>
       <w:pPr>
@@ -22272,7 +22262,7 @@
         </w:rPr>
         <w:t>upon treatment</w:t>
       </w:r>
-      <w:bookmarkEnd w:id="229"/>
+      <w:bookmarkEnd w:id="228"/>
     </w:p>
     <w:p>
       <w:pPr>
@@ -22379,7 +22369,7 @@
           <w:szCs w:val="24"/>
         </w:rPr>
       </w:pPr>
-      <w:bookmarkStart w:id="230" w:name="_Toc150502153"/>
+      <w:bookmarkStart w:id="229" w:name="_Toc150502153"/>
       <w:r>
         <w:rPr>
           <w:rFonts w:ascii="Times New Roman" w:hAnsi="Times New Roman" w:cs="Times New Roman"/>
@@ -22421,7 +22411,7 @@
         </w:rPr>
         <w:t xml:space="preserve"> tumor weight</w:t>
       </w:r>
-      <w:bookmarkEnd w:id="230"/>
+      <w:bookmarkEnd w:id="229"/>
     </w:p>
     <w:p>
       <w:pPr>
@@ -23916,7 +23906,7 @@
           <w:szCs w:val="24"/>
         </w:rPr>
       </w:pPr>
-      <w:bookmarkStart w:id="231" w:name="_Toc150502154"/>
+      <w:bookmarkStart w:id="230" w:name="_Toc150502154"/>
       <w:r>
         <w:rPr>
           <w:rFonts w:ascii="Times New Roman" w:hAnsi="Times New Roman" w:cs="Times New Roman"/>
@@ -23933,7 +23923,7 @@
         </w:rPr>
         <w:t xml:space="preserve"> Assay</w:t>
       </w:r>
-      <w:bookmarkEnd w:id="231"/>
+      <w:bookmarkEnd w:id="230"/>
       <w:r>
         <w:rPr>
           <w:rFonts w:ascii="Times New Roman" w:hAnsi="Times New Roman" w:cs="Times New Roman" w:hint="eastAsia"/>
@@ -24116,7 +24106,7 @@
           <w:szCs w:val="24"/>
         </w:rPr>
       </w:pPr>
-      <w:bookmarkStart w:id="232" w:name="_Toc150502155"/>
+      <w:bookmarkStart w:id="231" w:name="_Toc150502155"/>
       <w:r>
         <w:rPr>
           <w:rFonts w:ascii="Times New Roman" w:hAnsi="Times New Roman" w:cs="Times New Roman"/>
@@ -24126,7 +24116,7 @@
         <w:lastRenderedPageBreak/>
         <w:t>Luminex Assay</w:t>
       </w:r>
-      <w:bookmarkEnd w:id="232"/>
+      <w:bookmarkEnd w:id="231"/>
     </w:p>
     <w:p>
       <w:pPr>
@@ -24216,7 +24206,7 @@
           <w:szCs w:val="24"/>
         </w:rPr>
       </w:pPr>
-      <w:bookmarkStart w:id="233" w:name="_Toc150502156"/>
+      <w:bookmarkStart w:id="232" w:name="_Toc150502156"/>
       <w:r>
         <w:rPr>
           <w:rFonts w:ascii="Times New Roman" w:hAnsi="Times New Roman" w:cs="Times New Roman"/>
@@ -24225,7 +24215,7 @@
         </w:rPr>
         <w:t>HE Staining</w:t>
       </w:r>
-      <w:bookmarkEnd w:id="233"/>
+      <w:bookmarkEnd w:id="232"/>
     </w:p>
     <w:p>
       <w:pPr>
@@ -24309,14 +24299,14 @@
           <w:szCs w:val="24"/>
         </w:rPr>
       </w:pPr>
-      <w:bookmarkStart w:id="234" w:name="_Toc523224578"/>
-      <w:bookmarkStart w:id="235" w:name="_Toc150502157"/>
-      <w:bookmarkStart w:id="236" w:name="_Toc16125"/>
-      <w:bookmarkStart w:id="237" w:name="_Toc31475"/>
-      <w:bookmarkStart w:id="238" w:name="_Toc7599"/>
-      <w:bookmarkStart w:id="239" w:name="_Toc16387"/>
-      <w:bookmarkStart w:id="240" w:name="_Toc21950"/>
-      <w:bookmarkStart w:id="241" w:name="_Toc196"/>
+      <w:bookmarkStart w:id="233" w:name="_Toc523224578"/>
+      <w:bookmarkStart w:id="234" w:name="_Toc150502157"/>
+      <w:bookmarkStart w:id="235" w:name="_Toc16125"/>
+      <w:bookmarkStart w:id="236" w:name="_Toc31475"/>
+      <w:bookmarkStart w:id="237" w:name="_Toc7599"/>
+      <w:bookmarkStart w:id="238" w:name="_Toc16387"/>
+      <w:bookmarkStart w:id="239" w:name="_Toc21950"/>
+      <w:bookmarkStart w:id="240" w:name="_Toc196"/>
       <w:r>
         <w:rPr>
           <w:rFonts w:ascii="Times New Roman" w:hAnsi="Times New Roman" w:cs="Times New Roman"/>
@@ -24325,8 +24315,8 @@
         </w:rPr>
         <w:t>Conclusions</w:t>
       </w:r>
+      <w:bookmarkEnd w:id="233"/>
       <w:bookmarkEnd w:id="234"/>
-      <w:bookmarkEnd w:id="235"/>
     </w:p>
     <w:p>
       <w:pPr>
@@ -24420,8 +24410,8 @@
           <w:szCs w:val="24"/>
         </w:rPr>
       </w:pPr>
-      <w:bookmarkStart w:id="242" w:name="_Toc523224579"/>
-      <w:bookmarkStart w:id="243" w:name="_Toc150502158"/>
+      <w:bookmarkStart w:id="241" w:name="_Toc523224579"/>
+      <w:bookmarkStart w:id="242" w:name="_Toc150502158"/>
       <w:r>
         <w:rPr>
           <w:rFonts w:ascii="Times New Roman" w:hAnsi="Times New Roman" w:cs="Times New Roman"/>
@@ -24430,6 +24420,7 @@
         </w:rPr>
         <w:t>Record storage</w:t>
       </w:r>
+      <w:bookmarkEnd w:id="235"/>
       <w:bookmarkEnd w:id="236"/>
       <w:bookmarkEnd w:id="237"/>
       <w:bookmarkEnd w:id="238"/>
@@ -24437,7 +24428,6 @@
       <w:bookmarkEnd w:id="240"/>
       <w:bookmarkEnd w:id="241"/>
       <w:bookmarkEnd w:id="242"/>
-      <w:bookmarkEnd w:id="243"/>
     </w:p>
     <w:p>
       <w:pPr>
@@ -24573,8 +24563,8 @@
           <w:sz w:val="24"/>
         </w:rPr>
       </w:pPr>
-      <w:bookmarkStart w:id="244" w:name="_Toc150502159"/>
-      <w:bookmarkStart w:id="245" w:name="_Toc523224580"/>
+      <w:bookmarkStart w:id="243" w:name="_Toc150502159"/>
+      <w:bookmarkStart w:id="244" w:name="_Toc523224580"/>
       <w:r>
         <w:rPr>
           <w:rFonts w:ascii="Times New Roman" w:hAnsi="Times New Roman" w:cs="Times New Roman"/>
@@ -24584,16 +24574,16 @@
         <w:lastRenderedPageBreak/>
         <w:t>Appendix 1 Body weight of individual animal</w:t>
       </w:r>
+      <w:bookmarkEnd w:id="243"/>
+      <w:r>
+        <w:rPr>
+          <w:rFonts w:ascii="Times New Roman" w:hAnsi="Times New Roman" w:cs="Times New Roman"/>
+          <w:b/>
+          <w:sz w:val="24"/>
+        </w:rPr>
+        <w:t xml:space="preserve"> </w:t>
+      </w:r>
       <w:bookmarkEnd w:id="244"/>
-      <w:r>
-        <w:rPr>
-          <w:rFonts w:ascii="Times New Roman" w:hAnsi="Times New Roman" w:cs="Times New Roman"/>
-          <w:b/>
-          <w:sz w:val="24"/>
-        </w:rPr>
-        <w:t xml:space="preserve"> </w:t>
-      </w:r>
-      <w:bookmarkEnd w:id="245"/>
     </w:p>
     <w:p>
       <w:pPr>
@@ -24645,8 +24635,8 @@
           <w:sz w:val="24"/>
         </w:rPr>
       </w:pPr>
-      <w:bookmarkStart w:id="246" w:name="_Toc150502160"/>
-      <w:bookmarkStart w:id="247" w:name="_Toc523224582"/>
+      <w:bookmarkStart w:id="245" w:name="_Toc150502160"/>
+      <w:bookmarkStart w:id="246" w:name="_Toc523224582"/>
       <w:r>
         <w:rPr>
           <w:rFonts w:ascii="Times New Roman" w:hAnsi="Times New Roman" w:cs="Times New Roman"/>
@@ -24665,16 +24655,16 @@
         </w:rPr>
         <w:t>TV</w:t>
       </w:r>
+      <w:bookmarkEnd w:id="245"/>
+      <w:r>
+        <w:rPr>
+          <w:rFonts w:ascii="Times New Roman" w:hAnsi="Times New Roman" w:cs="Times New Roman"/>
+          <w:b/>
+          <w:sz w:val="24"/>
+        </w:rPr>
+        <w:t xml:space="preserve"> </w:t>
+      </w:r>
       <w:bookmarkEnd w:id="246"/>
-      <w:r>
-        <w:rPr>
-          <w:rFonts w:ascii="Times New Roman" w:hAnsi="Times New Roman" w:cs="Times New Roman"/>
-          <w:b/>
-          <w:sz w:val="24"/>
-        </w:rPr>
-        <w:t xml:space="preserve"> </w:t>
-      </w:r>
-      <w:bookmarkEnd w:id="247"/>
     </w:p>
     <w:p>
       <w:pPr>
@@ -24722,8 +24712,8 @@
           <w:sz w:val="24"/>
         </w:rPr>
       </w:pPr>
-      <w:bookmarkStart w:id="248" w:name="_Toc150502161"/>
-      <w:bookmarkStart w:id="249" w:name="_Toc523224584"/>
+      <w:bookmarkStart w:id="247" w:name="_Toc150502161"/>
+      <w:bookmarkStart w:id="248" w:name="_Toc523224584"/>
       <w:r>
         <w:rPr>
           <w:rFonts w:ascii="Times New Roman" w:hAnsi="Times New Roman" w:cs="Times New Roman"/>
@@ -24733,16 +24723,16 @@
         <w:lastRenderedPageBreak/>
         <w:t>Appendix 3 Tumor weight of individual animal</w:t>
       </w:r>
+      <w:bookmarkEnd w:id="247"/>
+      <w:r>
+        <w:rPr>
+          <w:rFonts w:ascii="Times New Roman" w:hAnsi="Times New Roman" w:cs="Times New Roman"/>
+          <w:b/>
+          <w:sz w:val="24"/>
+        </w:rPr>
+        <w:t xml:space="preserve"> </w:t>
+      </w:r>
       <w:bookmarkEnd w:id="248"/>
-      <w:r>
-        <w:rPr>
-          <w:rFonts w:ascii="Times New Roman" w:hAnsi="Times New Roman" w:cs="Times New Roman"/>
-          <w:b/>
-          <w:sz w:val="24"/>
-        </w:rPr>
-        <w:t xml:space="preserve"> </w:t>
-      </w:r>
-      <w:bookmarkEnd w:id="249"/>
     </w:p>
     <w:p>
       <w:pPr>
@@ -24785,8 +24775,8 @@
           <w:sz w:val="24"/>
         </w:rPr>
       </w:pPr>
-      <w:bookmarkStart w:id="250" w:name="_Toc150502162"/>
-      <w:bookmarkStart w:id="251" w:name="_Toc523224586"/>
+      <w:bookmarkStart w:id="249" w:name="_Toc150502162"/>
+      <w:bookmarkStart w:id="250" w:name="_Toc523224586"/>
       <w:r>
         <w:rPr>
           <w:rFonts w:ascii="Times New Roman" w:hAnsi="Times New Roman" w:cs="Times New Roman"/>
@@ -24796,16 +24786,16 @@
         <w:lastRenderedPageBreak/>
         <w:t>Appendix 4 Photos of individual animal</w:t>
       </w:r>
+      <w:bookmarkEnd w:id="249"/>
+      <w:r>
+        <w:rPr>
+          <w:rFonts w:ascii="Times New Roman" w:hAnsi="Times New Roman" w:cs="Times New Roman"/>
+          <w:b/>
+          <w:sz w:val="24"/>
+        </w:rPr>
+        <w:t xml:space="preserve"> </w:t>
+      </w:r>
       <w:bookmarkEnd w:id="250"/>
-      <w:r>
-        <w:rPr>
-          <w:rFonts w:ascii="Times New Roman" w:hAnsi="Times New Roman" w:cs="Times New Roman"/>
-          <w:b/>
-          <w:sz w:val="24"/>
-        </w:rPr>
-        <w:t xml:space="preserve"> </w:t>
-      </w:r>
-      <w:bookmarkEnd w:id="251"/>
     </w:p>
     <w:p>
       <w:pPr>
@@ -24888,20 +24878,19 @@
     <w:tbl>
       <w:tblPr>
         <w:tblStyle w:val="af4"/>
-        <w:tblW w:w="9351" w:type="dxa"/>
+        <w:tblW w:w="9356" w:type="dxa"/>
         <w:tblInd w:w="-142" w:type="dxa"/>
         <w:tblLook w:val="04A0" w:firstRow="1" w:lastRow="0" w:firstColumn="1" w:lastColumn="0" w:noHBand="0" w:noVBand="1"/>
       </w:tblPr>
       <w:tblGrid>
-        <w:gridCol w:w="3233"/>
-        <w:gridCol w:w="2962"/>
-        <w:gridCol w:w="3156"/>
+        <w:gridCol w:w="4607"/>
+        <w:gridCol w:w="4749"/>
       </w:tblGrid>
       <w:tr>
         <w:tc>
           <w:tcPr>
-            <w:tcW w:w="9351" w:type="dxa"/>
-            <w:gridSpan w:val="3"/>
+            <w:tcW w:w="9356" w:type="dxa"/>
+            <w:gridSpan w:val="2"/>
             <w:tcBorders>
               <w:top w:val="nil"/>
               <w:left w:val="nil"/>
@@ -24912,32 +24901,39 @@
           <w:p>
             <w:pPr>
               <w:spacing w:after="120"/>
-              <w:jc w:val="left"/>
-              <w:rPr>
-                <w:rFonts w:eastAsiaTheme="minorEastAsia"/>
+              <w:rPr>
+                <w:rFonts w:hint="eastAsia"/>
                 <w:sz w:val="24"/>
               </w:rPr>
             </w:pPr>
             <w:r>
               <w:rPr>
-                <w:rFonts w:eastAsiaTheme="minorEastAsia"/>
+                <w:color w:val="000000" w:themeColor="text1"/>
                 <w:sz w:val="24"/>
               </w:rPr>
               <w:t>{%</w:t>
             </w:r>
             <w:r>
               <w:rPr>
-                <w:rFonts w:eastAsiaTheme="minorEastAsia" w:hint="eastAsia"/>
+                <w:rFonts w:hint="eastAsia"/>
+                <w:color w:val="000000" w:themeColor="text1"/>
                 <w:sz w:val="24"/>
               </w:rPr>
               <w:t>tr</w:t>
             </w:r>
             <w:r>
               <w:rPr>
-                <w:rFonts w:eastAsiaTheme="minorEastAsia"/>
+                <w:color w:val="000000" w:themeColor="text1"/>
                 <w:sz w:val="24"/>
               </w:rPr>
-              <w:t xml:space="preserve"> for row in g.rows %}</w:t>
+              <w:t xml:space="preserve"> </w:t>
+            </w:r>
+            <w:r>
+              <w:rPr>
+                <w:color w:val="000000" w:themeColor="text1"/>
+                <w:sz w:val="24"/>
+              </w:rPr>
+              <w:t>for row in g.rows %}</w:t>
             </w:r>
           </w:p>
         </w:tc>
@@ -24945,7 +24941,7 @@
       <w:tr>
         <w:tc>
           <w:tcPr>
-            <w:tcW w:w="3233" w:type="dxa"/>
+            <w:tcW w:w="4607" w:type="dxa"/>
             <w:tcBorders>
               <w:top w:val="nil"/>
               <w:left w:val="nil"/>
@@ -24973,7 +24969,7 @@
         </w:tc>
         <w:tc>
           <w:tcPr>
-            <w:tcW w:w="2962" w:type="dxa"/>
+            <w:tcW w:w="4749" w:type="dxa"/>
             <w:tcBorders>
               <w:top w:val="nil"/>
               <w:left w:val="nil"/>
@@ -24999,9 +24995,283 @@
             </w:r>
           </w:p>
         </w:tc>
+      </w:tr>
+      <w:tr>
         <w:tc>
           <w:tcPr>
-            <w:tcW w:w="3156" w:type="dxa"/>
+            <w:tcW w:w="9356" w:type="dxa"/>
+            <w:gridSpan w:val="2"/>
+            <w:tcBorders>
+              <w:top w:val="nil"/>
+              <w:left w:val="nil"/>
+              <w:bottom w:val="nil"/>
+              <w:right w:val="nil"/>
+            </w:tcBorders>
+          </w:tcPr>
+          <w:p>
+            <w:pPr>
+              <w:spacing w:after="120"/>
+              <w:rPr>
+                <w:rFonts w:hint="eastAsia"/>
+                <w:sz w:val="24"/>
+              </w:rPr>
+            </w:pPr>
+            <w:r>
+              <w:rPr>
+                <w:color w:val="000000" w:themeColor="text1"/>
+                <w:sz w:val="24"/>
+              </w:rPr>
+              <w:t>{%</w:t>
+            </w:r>
+            <w:r>
+              <w:rPr>
+                <w:color w:val="000000" w:themeColor="text1"/>
+                <w:sz w:val="24"/>
+              </w:rPr>
+              <w:t xml:space="preserve">tr </w:t>
+            </w:r>
+            <w:r>
+              <w:rPr>
+                <w:color w:val="000000" w:themeColor="text1"/>
+                <w:sz w:val="24"/>
+              </w:rPr>
+              <w:t>endfor %}</w:t>
+            </w:r>
+          </w:p>
+        </w:tc>
+      </w:tr>
+    </w:tbl>
+    <w:p>
+      <w:pPr>
+        <w:spacing w:after="120"/>
+        <w:rPr>
+          <w:rFonts w:ascii="Times New Roman" w:eastAsia="宋体" w:hAnsi="Times New Roman" w:cs="Times New Roman"/>
+          <w:color w:val="000000" w:themeColor="text1"/>
+          <w:sz w:val="24"/>
+        </w:rPr>
+      </w:pPr>
+      <w:r>
+        <w:rPr>
+          <w:rFonts w:ascii="Times New Roman" w:eastAsia="宋体" w:hAnsi="Times New Roman" w:cs="Times New Roman"/>
+          <w:color w:val="000000" w:themeColor="text1"/>
+          <w:sz w:val="24"/>
+        </w:rPr>
+        <w:t>{%endfor %}</w:t>
+      </w:r>
+    </w:p>
+    <w:p>
+      <w:pPr>
+        <w:widowControl/>
+        <w:rPr>
+          <w:rFonts w:ascii="Times New Roman" w:hAnsi="Times New Roman" w:cs="Times New Roman"/>
+          <w:sz w:val="24"/>
+        </w:rPr>
+      </w:pPr>
+      <w:r>
+        <w:rPr>
+          <w:rFonts w:ascii="Times New Roman" w:hAnsi="Times New Roman" w:cs="Times New Roman"/>
+          <w:sz w:val="24"/>
+        </w:rPr>
+        <w:br w:type="page"/>
+      </w:r>
+    </w:p>
+    <w:p>
+      <w:pPr>
+        <w:pStyle w:val="a8"/>
+        <w:adjustRightInd w:val="0"/>
+        <w:snapToGrid w:val="0"/>
+        <w:spacing w:line="360" w:lineRule="auto"/>
+        <w:outlineLvl w:val="1"/>
+        <w:rPr>
+          <w:rFonts w:ascii="Times New Roman" w:hAnsi="Times New Roman" w:cs="Times New Roman"/>
+          <w:b/>
+        </w:rPr>
+      </w:pPr>
+      <w:bookmarkStart w:id="251" w:name="_Toc523224590"/>
+      <w:bookmarkStart w:id="252" w:name="_Toc150502163"/>
+      <w:r>
+        <w:rPr>
+          <w:rFonts w:ascii="Times New Roman" w:hAnsi="Times New Roman" w:cs="Times New Roman"/>
+          <w:b/>
+        </w:rPr>
+        <w:lastRenderedPageBreak/>
+        <w:t>Appendix 5 Photos of tumors</w:t>
+      </w:r>
+      <w:bookmarkEnd w:id="251"/>
+      <w:bookmarkEnd w:id="252"/>
+      <w:r>
+        <w:rPr>
+          <w:rFonts w:ascii="Times New Roman" w:hAnsi="Times New Roman" w:cs="Times New Roman"/>
+          <w:b/>
+        </w:rPr>
+        <w:t xml:space="preserve"> </w:t>
+      </w:r>
+    </w:p>
+    <w:p>
+      <w:pPr>
+        <w:ind w:left="130" w:hanging="130"/>
+        <w:rPr>
+          <w:rFonts w:ascii="Times New Roman" w:eastAsia="宋体" w:hAnsi="Times New Roman" w:cs="Times New Roman"/>
+          <w:color w:val="000000" w:themeColor="text1"/>
+          <w:sz w:val="24"/>
+        </w:rPr>
+      </w:pPr>
+      <w:r>
+        <w:rPr>
+          <w:rFonts w:ascii="Times New Roman" w:eastAsia="宋体" w:hAnsi="Times New Roman" w:cs="Times New Roman"/>
+          <w:color w:val="000000" w:themeColor="text1"/>
+          <w:sz w:val="24"/>
+        </w:rPr>
+        <w:t>{</w:t>
+      </w:r>
+      <w:r>
+        <w:rPr>
+          <w:rFonts w:ascii="Times New Roman" w:eastAsia="宋体" w:hAnsi="Times New Roman" w:cs="Times New Roman"/>
+          <w:color w:val="000000" w:themeColor="text1"/>
+          <w:sz w:val="24"/>
+        </w:rPr>
+        <w:t xml:space="preserve">%for g in </w:t>
+      </w:r>
+      <w:r>
+        <w:rPr>
+          <w:rFonts w:ascii="Times New Roman" w:eastAsia="宋体" w:hAnsi="Times New Roman" w:cs="Times New Roman" w:hint="eastAsia"/>
+          <w:color w:val="000000" w:themeColor="text1"/>
+          <w:sz w:val="24"/>
+        </w:rPr>
+        <w:t>tumor</w:t>
+      </w:r>
+      <w:r>
+        <w:rPr>
+          <w:rFonts w:ascii="Times New Roman" w:eastAsia="宋体" w:hAnsi="Times New Roman" w:cs="Times New Roman"/>
+          <w:color w:val="000000" w:themeColor="text1"/>
+          <w:sz w:val="24"/>
+        </w:rPr>
+        <w:t xml:space="preserve"> %}</w:t>
+      </w:r>
+    </w:p>
+    <w:p>
+      <w:pPr>
+        <w:spacing w:line="360" w:lineRule="auto"/>
+        <w:jc w:val="left"/>
+        <w:rPr>
+          <w:rFonts w:ascii="Times New Roman" w:eastAsia="宋体" w:hAnsi="Times New Roman" w:cs="Times New Roman"/>
+          <w:color w:val="000000" w:themeColor="text1"/>
+          <w:sz w:val="24"/>
+        </w:rPr>
+      </w:pPr>
+      <w:r>
+        <w:rPr>
+          <w:rFonts w:ascii="Times New Roman" w:eastAsia="宋体" w:hAnsi="Times New Roman" w:cs="Times New Roman"/>
+          <w:color w:val="000000" w:themeColor="text1"/>
+          <w:sz w:val="24"/>
+        </w:rPr>
+        <w:t>{{ g.group_label }}</w:t>
+      </w:r>
+      <w:r>
+        <w:rPr>
+          <w:rFonts w:ascii="Times New Roman" w:eastAsia="宋体" w:hAnsi="Times New Roman" w:cs="Times New Roman"/>
+          <w:color w:val="000000" w:themeColor="text1"/>
+          <w:sz w:val="24"/>
+        </w:rPr>
+        <w:t xml:space="preserve"> </w:t>
+      </w:r>
+      <w:r>
+        <w:rPr>
+          <w:rFonts w:ascii="Times New Roman" w:eastAsia="宋体" w:hAnsi="Times New Roman" w:cs="Times New Roman"/>
+          <w:color w:val="000000" w:themeColor="text1"/>
+        </w:rPr>
+        <w:t>(</w:t>
+      </w:r>
+      <w:r>
+        <w:rPr>
+          <w:rFonts w:ascii="Times New Roman" w:eastAsia="宋体" w:hAnsi="Times New Roman" w:cs="Times New Roman"/>
+          <w:color w:val="000000" w:themeColor="text1"/>
+        </w:rPr>
+        <w:t xml:space="preserve">Euthanized on </w:t>
+      </w:r>
+      <w:r>
+        <w:rPr>
+          <w:rFonts w:ascii="Times New Roman" w:eastAsia="宋体" w:hAnsi="Times New Roman" w:cs="Times New Roman"/>
+          <w:color w:val="000000" w:themeColor="text1"/>
+        </w:rPr>
+        <w:t>{{ g.date }</w:t>
+      </w:r>
+      <w:r>
+        <w:rPr>
+          <w:rFonts w:ascii="Times New Roman" w:eastAsia="宋体" w:hAnsi="Times New Roman" w:cs="Times New Roman"/>
+          <w:color w:val="000000" w:themeColor="text1"/>
+        </w:rPr>
+        <w:t>})</w:t>
+      </w:r>
+    </w:p>
+    <w:tbl>
+      <w:tblPr>
+        <w:tblStyle w:val="af4"/>
+        <w:tblW w:w="9356" w:type="dxa"/>
+        <w:tblInd w:w="-142" w:type="dxa"/>
+        <w:tblLook w:val="04A0" w:firstRow="1" w:lastRow="0" w:firstColumn="1" w:lastColumn="0" w:noHBand="0" w:noVBand="1"/>
+      </w:tblPr>
+      <w:tblGrid>
+        <w:gridCol w:w="4678"/>
+        <w:gridCol w:w="4678"/>
+      </w:tblGrid>
+      <w:tr>
+        <w:tc>
+          <w:tcPr>
+            <w:tcW w:w="9356" w:type="dxa"/>
+            <w:gridSpan w:val="2"/>
+            <w:tcBorders>
+              <w:top w:val="nil"/>
+              <w:left w:val="nil"/>
+              <w:bottom w:val="nil"/>
+              <w:right w:val="nil"/>
+            </w:tcBorders>
+          </w:tcPr>
+          <w:p>
+            <w:pPr>
+              <w:spacing w:after="120"/>
+              <w:rPr>
+                <w:rFonts w:hint="eastAsia"/>
+                <w:color w:val="000000" w:themeColor="text1"/>
+                <w:sz w:val="24"/>
+              </w:rPr>
+            </w:pPr>
+            <w:r>
+              <w:rPr>
+                <w:color w:val="000000" w:themeColor="text1"/>
+                <w:sz w:val="24"/>
+              </w:rPr>
+              <w:t>{%</w:t>
+            </w:r>
+            <w:r>
+              <w:rPr>
+                <w:rFonts w:hint="eastAsia"/>
+                <w:color w:val="000000" w:themeColor="text1"/>
+                <w:sz w:val="24"/>
+              </w:rPr>
+              <w:t>tr</w:t>
+            </w:r>
+            <w:r>
+              <w:rPr>
+                <w:color w:val="000000" w:themeColor="text1"/>
+                <w:sz w:val="24"/>
+              </w:rPr>
+              <w:t xml:space="preserve"> </w:t>
+            </w:r>
+            <w:r>
+              <w:rPr>
+                <w:color w:val="000000" w:themeColor="text1"/>
+                <w:sz w:val="24"/>
+              </w:rPr>
+              <w:t>for row in g.rows %}</w:t>
+            </w:r>
+          </w:p>
+        </w:tc>
+      </w:tr>
+      <w:tr>
+        <w:tc>
+          <w:tcPr>
+            <w:tcW w:w="4678" w:type="dxa"/>
             <w:tcBorders>
               <w:top w:val="nil"/>
               <w:left w:val="nil"/>
@@ -25014,298 +25284,22 @@
               <w:spacing w:after="120"/>
               <w:jc w:val="center"/>
               <w:rPr>
-                <w:rFonts w:eastAsiaTheme="minorEastAsia"/>
+                <w:color w:val="000000" w:themeColor="text1"/>
                 <w:sz w:val="24"/>
               </w:rPr>
             </w:pPr>
             <w:r>
               <w:rPr>
-                <w:rFonts w:eastAsiaTheme="minorEastAsia"/>
+                <w:color w:val="000000" w:themeColor="text1"/>
                 <w:sz w:val="24"/>
               </w:rPr>
-              <w:t>{{ row[2].img if row[2] }}{{ row[2].name if row[2] }}</w:t>
+              <w:t>{{ row[0].img if row[0] }}{{ row[0].name if row[0] }}</w:t>
             </w:r>
           </w:p>
         </w:tc>
-      </w:tr>
-      <w:tr>
         <w:tc>
           <w:tcPr>
-            <w:tcW w:w="9351" w:type="dxa"/>
-            <w:gridSpan w:val="3"/>
-            <w:tcBorders>
-              <w:top w:val="nil"/>
-              <w:left w:val="nil"/>
-              <w:bottom w:val="nil"/>
-              <w:right w:val="nil"/>
-            </w:tcBorders>
-          </w:tcPr>
-          <w:p>
-            <w:pPr>
-              <w:spacing w:after="120"/>
-              <w:jc w:val="left"/>
-              <w:rPr>
-                <w:color w:val="000000" w:themeColor="text1"/>
-                <w:sz w:val="24"/>
-              </w:rPr>
-            </w:pPr>
-            <w:r>
-              <w:rPr>
-                <w:color w:val="000000" w:themeColor="text1"/>
-                <w:sz w:val="24"/>
-              </w:rPr>
-              <w:t>{%</w:t>
-            </w:r>
-            <w:r>
-              <w:rPr>
-                <w:color w:val="000000" w:themeColor="text1"/>
-                <w:sz w:val="24"/>
-              </w:rPr>
-              <w:t xml:space="preserve">tr </w:t>
-            </w:r>
-            <w:r>
-              <w:rPr>
-                <w:color w:val="000000" w:themeColor="text1"/>
-                <w:sz w:val="24"/>
-              </w:rPr>
-              <w:t>endfor %}</w:t>
-            </w:r>
-            <w:r>
-              <w:rPr>
-                <w:color w:val="000000" w:themeColor="text1"/>
-                <w:sz w:val="24"/>
-              </w:rPr>
-              <w:t xml:space="preserve"> </w:t>
-            </w:r>
-          </w:p>
-        </w:tc>
-      </w:tr>
-    </w:tbl>
-    <w:p>
-      <w:pPr>
-        <w:spacing w:after="120"/>
-        <w:rPr>
-          <w:rFonts w:ascii="Times New Roman" w:eastAsia="宋体" w:hAnsi="Times New Roman" w:cs="Times New Roman"/>
-          <w:color w:val="000000" w:themeColor="text1"/>
-          <w:sz w:val="24"/>
-        </w:rPr>
-      </w:pPr>
-      <w:r>
-        <w:rPr>
-          <w:rFonts w:ascii="Times New Roman" w:eastAsia="宋体" w:hAnsi="Times New Roman" w:cs="Times New Roman"/>
-          <w:color w:val="000000" w:themeColor="text1"/>
-          <w:sz w:val="24"/>
-        </w:rPr>
-        <w:t>{%endfor %}</w:t>
-      </w:r>
-    </w:p>
-    <w:p>
-      <w:pPr>
-        <w:widowControl/>
-        <w:rPr>
-          <w:rFonts w:ascii="Times New Roman" w:hAnsi="Times New Roman" w:cs="Times New Roman"/>
-          <w:sz w:val="24"/>
-        </w:rPr>
-      </w:pPr>
-      <w:r>
-        <w:rPr>
-          <w:rFonts w:ascii="Times New Roman" w:hAnsi="Times New Roman" w:cs="Times New Roman"/>
-          <w:sz w:val="24"/>
-        </w:rPr>
-        <w:br w:type="page"/>
-      </w:r>
-    </w:p>
-    <w:p>
-      <w:pPr>
-        <w:pStyle w:val="a8"/>
-        <w:adjustRightInd w:val="0"/>
-        <w:snapToGrid w:val="0"/>
-        <w:spacing w:line="360" w:lineRule="auto"/>
-        <w:outlineLvl w:val="1"/>
-        <w:rPr>
-          <w:rFonts w:ascii="Times New Roman" w:hAnsi="Times New Roman" w:cs="Times New Roman"/>
-          <w:b/>
-        </w:rPr>
-      </w:pPr>
-      <w:bookmarkStart w:id="252" w:name="_Toc523224590"/>
-      <w:bookmarkStart w:id="253" w:name="_Toc150502163"/>
-      <w:r>
-        <w:rPr>
-          <w:rFonts w:ascii="Times New Roman" w:hAnsi="Times New Roman" w:cs="Times New Roman"/>
-          <w:b/>
-        </w:rPr>
-        <w:lastRenderedPageBreak/>
-        <w:t>Appendix 5 Photos of tumors</w:t>
-      </w:r>
-      <w:bookmarkEnd w:id="252"/>
-      <w:bookmarkEnd w:id="253"/>
-      <w:r>
-        <w:rPr>
-          <w:rFonts w:ascii="Times New Roman" w:hAnsi="Times New Roman" w:cs="Times New Roman"/>
-          <w:b/>
-        </w:rPr>
-        <w:t xml:space="preserve"> </w:t>
-      </w:r>
-    </w:p>
-    <w:p>
-      <w:pPr>
-        <w:ind w:left="130" w:hanging="130"/>
-        <w:rPr>
-          <w:rFonts w:ascii="Times New Roman" w:eastAsia="宋体" w:hAnsi="Times New Roman" w:cs="Times New Roman"/>
-          <w:color w:val="000000" w:themeColor="text1"/>
-          <w:sz w:val="24"/>
-        </w:rPr>
-      </w:pPr>
-      <w:r>
-        <w:rPr>
-          <w:rFonts w:ascii="Times New Roman" w:eastAsia="宋体" w:hAnsi="Times New Roman" w:cs="Times New Roman"/>
-          <w:color w:val="000000" w:themeColor="text1"/>
-          <w:sz w:val="24"/>
-        </w:rPr>
-        <w:t>{</w:t>
-      </w:r>
-      <w:r>
-        <w:rPr>
-          <w:rFonts w:ascii="Times New Roman" w:eastAsia="宋体" w:hAnsi="Times New Roman" w:cs="Times New Roman"/>
-          <w:color w:val="000000" w:themeColor="text1"/>
-          <w:sz w:val="24"/>
-        </w:rPr>
-        <w:t xml:space="preserve">%for g in </w:t>
-      </w:r>
-      <w:r>
-        <w:rPr>
-          <w:rFonts w:ascii="Times New Roman" w:eastAsia="宋体" w:hAnsi="Times New Roman" w:cs="Times New Roman" w:hint="eastAsia"/>
-          <w:color w:val="000000" w:themeColor="text1"/>
-          <w:sz w:val="24"/>
-        </w:rPr>
-        <w:t>tumor</w:t>
-      </w:r>
-      <w:r>
-        <w:rPr>
-          <w:rFonts w:ascii="Times New Roman" w:eastAsia="宋体" w:hAnsi="Times New Roman" w:cs="Times New Roman"/>
-          <w:color w:val="000000" w:themeColor="text1"/>
-          <w:sz w:val="24"/>
-        </w:rPr>
-        <w:t xml:space="preserve"> %}</w:t>
-      </w:r>
-    </w:p>
-    <w:p>
-      <w:pPr>
-        <w:spacing w:line="360" w:lineRule="auto"/>
-        <w:jc w:val="left"/>
-        <w:rPr>
-          <w:rFonts w:ascii="Times New Roman" w:eastAsia="宋体" w:hAnsi="Times New Roman" w:cs="Times New Roman"/>
-          <w:color w:val="000000" w:themeColor="text1"/>
-          <w:sz w:val="24"/>
-        </w:rPr>
-      </w:pPr>
-      <w:r>
-        <w:rPr>
-          <w:rFonts w:ascii="Times New Roman" w:eastAsia="宋体" w:hAnsi="Times New Roman" w:cs="Times New Roman"/>
-          <w:color w:val="000000" w:themeColor="text1"/>
-          <w:sz w:val="24"/>
-        </w:rPr>
-        <w:t>{{ g.group_label }}</w:t>
-      </w:r>
-      <w:r>
-        <w:rPr>
-          <w:rFonts w:ascii="Times New Roman" w:eastAsia="宋体" w:hAnsi="Times New Roman" w:cs="Times New Roman"/>
-          <w:color w:val="000000" w:themeColor="text1"/>
-          <w:sz w:val="24"/>
-        </w:rPr>
-        <w:t xml:space="preserve"> </w:t>
-      </w:r>
-      <w:r>
-        <w:rPr>
-          <w:rFonts w:ascii="Times New Roman" w:eastAsia="宋体" w:hAnsi="Times New Roman" w:cs="Times New Roman"/>
-          <w:color w:val="000000" w:themeColor="text1"/>
-        </w:rPr>
-        <w:t>(</w:t>
-      </w:r>
-      <w:r>
-        <w:rPr>
-          <w:rFonts w:ascii="Times New Roman" w:eastAsia="宋体" w:hAnsi="Times New Roman" w:cs="Times New Roman"/>
-          <w:color w:val="000000" w:themeColor="text1"/>
-        </w:rPr>
-        <w:t xml:space="preserve">Euthanized on </w:t>
-      </w:r>
-      <w:r>
-        <w:rPr>
-          <w:rFonts w:ascii="Times New Roman" w:eastAsia="宋体" w:hAnsi="Times New Roman" w:cs="Times New Roman"/>
-          <w:color w:val="000000" w:themeColor="text1"/>
-        </w:rPr>
-        <w:t>{{ g.date }</w:t>
-      </w:r>
-      <w:r>
-        <w:rPr>
-          <w:rFonts w:ascii="Times New Roman" w:eastAsia="宋体" w:hAnsi="Times New Roman" w:cs="Times New Roman"/>
-          <w:color w:val="000000" w:themeColor="text1"/>
-        </w:rPr>
-        <w:t>})</w:t>
-      </w:r>
-    </w:p>
-    <w:tbl>
-      <w:tblPr>
-        <w:tblStyle w:val="af4"/>
-        <w:tblW w:w="9351" w:type="dxa"/>
-        <w:tblInd w:w="-142" w:type="dxa"/>
-        <w:tblLook w:val="04A0" w:firstRow="1" w:lastRow="0" w:firstColumn="1" w:lastColumn="0" w:noHBand="0" w:noVBand="1"/>
-      </w:tblPr>
-      <w:tblGrid>
-        <w:gridCol w:w="3233"/>
-        <w:gridCol w:w="2962"/>
-        <w:gridCol w:w="3156"/>
-      </w:tblGrid>
-      <w:tr>
-        <w:tc>
-          <w:tcPr>
-            <w:tcW w:w="9351" w:type="dxa"/>
-            <w:gridSpan w:val="3"/>
-            <w:tcBorders>
-              <w:top w:val="nil"/>
-              <w:left w:val="nil"/>
-              <w:bottom w:val="nil"/>
-              <w:right w:val="nil"/>
-            </w:tcBorders>
-          </w:tcPr>
-          <w:p>
-            <w:pPr>
-              <w:spacing w:after="120"/>
-              <w:jc w:val="left"/>
-              <w:rPr>
-                <w:color w:val="000000" w:themeColor="text1"/>
-                <w:sz w:val="24"/>
-              </w:rPr>
-            </w:pPr>
-            <w:r>
-              <w:rPr>
-                <w:color w:val="000000" w:themeColor="text1"/>
-                <w:sz w:val="24"/>
-              </w:rPr>
-              <w:t>{%</w:t>
-            </w:r>
-            <w:r>
-              <w:rPr>
-                <w:rFonts w:hint="eastAsia"/>
-                <w:color w:val="000000" w:themeColor="text1"/>
-                <w:sz w:val="24"/>
-              </w:rPr>
-              <w:t>tr</w:t>
-            </w:r>
-            <w:r>
-              <w:rPr>
-                <w:color w:val="000000" w:themeColor="text1"/>
-                <w:sz w:val="24"/>
-              </w:rPr>
-              <w:t xml:space="preserve"> for row in g.rows %}</w:t>
-            </w:r>
-          </w:p>
-        </w:tc>
-      </w:tr>
-      <w:tr>
-        <w:tc>
-          <w:tcPr>
-            <w:tcW w:w="3233" w:type="dxa"/>
+            <w:tcW w:w="4678" w:type="dxa"/>
             <w:tcBorders>
               <w:top w:val="nil"/>
               <w:left w:val="nil"/>
@@ -25327,13 +25321,363 @@
                 <w:color w:val="000000" w:themeColor="text1"/>
                 <w:sz w:val="24"/>
               </w:rPr>
-              <w:t>{{ row[0].img if row[0] }}{{ row[0].name if row[0] }}</w:t>
+              <w:t>{{ row[</w:t>
+            </w:r>
+            <w:r>
+              <w:rPr>
+                <w:color w:val="000000" w:themeColor="text1"/>
+                <w:sz w:val="24"/>
+              </w:rPr>
+              <w:t>1</w:t>
+            </w:r>
+            <w:r>
+              <w:rPr>
+                <w:color w:val="000000" w:themeColor="text1"/>
+                <w:sz w:val="24"/>
+              </w:rPr>
+              <w:t>].img if row[</w:t>
+            </w:r>
+            <w:r>
+              <w:rPr>
+                <w:color w:val="000000" w:themeColor="text1"/>
+                <w:sz w:val="24"/>
+              </w:rPr>
+              <w:t>1</w:t>
+            </w:r>
+            <w:r>
+              <w:rPr>
+                <w:color w:val="000000" w:themeColor="text1"/>
+                <w:sz w:val="24"/>
+              </w:rPr>
+              <w:t>] }}{{ row[</w:t>
+            </w:r>
+            <w:r>
+              <w:rPr>
+                <w:color w:val="000000" w:themeColor="text1"/>
+                <w:sz w:val="24"/>
+              </w:rPr>
+              <w:t>1</w:t>
+            </w:r>
+            <w:r>
+              <w:rPr>
+                <w:color w:val="000000" w:themeColor="text1"/>
+                <w:sz w:val="24"/>
+              </w:rPr>
+              <w:t>].name if row[</w:t>
+            </w:r>
+            <w:r>
+              <w:rPr>
+                <w:color w:val="000000" w:themeColor="text1"/>
+                <w:sz w:val="24"/>
+              </w:rPr>
+              <w:t>1</w:t>
+            </w:r>
+            <w:r>
+              <w:rPr>
+                <w:color w:val="000000" w:themeColor="text1"/>
+                <w:sz w:val="24"/>
+              </w:rPr>
+              <w:t>] }}</w:t>
             </w:r>
           </w:p>
         </w:tc>
+      </w:tr>
+      <w:tr>
         <w:tc>
           <w:tcPr>
-            <w:tcW w:w="2962" w:type="dxa"/>
+            <w:tcW w:w="9356" w:type="dxa"/>
+            <w:gridSpan w:val="2"/>
+            <w:tcBorders>
+              <w:top w:val="nil"/>
+              <w:left w:val="nil"/>
+              <w:bottom w:val="nil"/>
+              <w:right w:val="nil"/>
+            </w:tcBorders>
+          </w:tcPr>
+          <w:p>
+            <w:pPr>
+              <w:spacing w:after="120"/>
+              <w:rPr>
+                <w:rFonts w:hint="eastAsia"/>
+                <w:color w:val="000000" w:themeColor="text1"/>
+                <w:sz w:val="24"/>
+              </w:rPr>
+            </w:pPr>
+            <w:r>
+              <w:rPr>
+                <w:color w:val="000000" w:themeColor="text1"/>
+                <w:sz w:val="24"/>
+              </w:rPr>
+              <w:t>{%</w:t>
+            </w:r>
+            <w:r>
+              <w:rPr>
+                <w:color w:val="000000" w:themeColor="text1"/>
+                <w:sz w:val="24"/>
+              </w:rPr>
+              <w:t xml:space="preserve">tr </w:t>
+            </w:r>
+            <w:r>
+              <w:rPr>
+                <w:color w:val="000000" w:themeColor="text1"/>
+                <w:sz w:val="24"/>
+              </w:rPr>
+              <w:t>endfor %}</w:t>
+            </w:r>
+          </w:p>
+        </w:tc>
+      </w:tr>
+    </w:tbl>
+    <w:p>
+      <w:pPr>
+        <w:spacing w:after="120"/>
+        <w:rPr>
+          <w:rFonts w:ascii="Times New Roman" w:eastAsia="宋体" w:hAnsi="Times New Roman" w:cs="Times New Roman"/>
+          <w:color w:val="000000" w:themeColor="text1"/>
+          <w:sz w:val="24"/>
+        </w:rPr>
+      </w:pPr>
+      <w:r>
+        <w:rPr>
+          <w:rFonts w:ascii="Times New Roman" w:eastAsia="宋体" w:hAnsi="Times New Roman" w:cs="Times New Roman"/>
+          <w:color w:val="000000" w:themeColor="text1"/>
+          <w:sz w:val="24"/>
+        </w:rPr>
+        <w:t>{%endfor %}</w:t>
+      </w:r>
+    </w:p>
+    <w:p>
+      <w:pPr>
+        <w:widowControl/>
+        <w:jc w:val="left"/>
+        <w:rPr>
+          <w:rFonts w:ascii="Times New Roman" w:hAnsi="Times New Roman" w:cs="Times New Roman"/>
+          <w:b/>
+          <w:color w:val="000000"/>
+          <w:sz w:val="24"/>
+        </w:rPr>
+      </w:pPr>
+      <w:r>
+        <w:rPr>
+          <w:rFonts w:ascii="Times New Roman" w:hAnsi="Times New Roman" w:cs="Times New Roman"/>
+          <w:b/>
+          <w:color w:val="000000"/>
+          <w:sz w:val="24"/>
+        </w:rPr>
+        <w:br w:type="page"/>
+      </w:r>
+    </w:p>
+    <w:p>
+      <w:pPr>
+        <w:pStyle w:val="a8"/>
+        <w:adjustRightInd w:val="0"/>
+        <w:snapToGrid w:val="0"/>
+        <w:spacing w:line="360" w:lineRule="auto"/>
+        <w:outlineLvl w:val="1"/>
+        <w:rPr>
+          <w:rFonts w:ascii="Times New Roman" w:hAnsi="Times New Roman" w:cs="Times New Roman"/>
+          <w:b/>
+        </w:rPr>
+      </w:pPr>
+      <w:r>
+        <w:rPr>
+          <w:rFonts w:ascii="Times New Roman" w:hAnsi="Times New Roman" w:cs="Times New Roman"/>
+          <w:b/>
+        </w:rPr>
+        <w:lastRenderedPageBreak/>
+        <w:t xml:space="preserve">Appendix </w:t>
+      </w:r>
+      <w:r>
+        <w:rPr>
+          <w:rFonts w:ascii="Times New Roman" w:hAnsi="Times New Roman" w:cs="Times New Roman"/>
+          <w:b/>
+        </w:rPr>
+        <w:t>6</w:t>
+      </w:r>
+      <w:r>
+        <w:rPr>
+          <w:rFonts w:ascii="Times New Roman" w:hAnsi="Times New Roman" w:cs="Times New Roman"/>
+          <w:b/>
+        </w:rPr>
+        <w:t xml:space="preserve"> Photos of </w:t>
+      </w:r>
+      <w:r>
+        <w:rPr>
+          <w:rFonts w:ascii="Times New Roman" w:hAnsi="Times New Roman" w:cs="Times New Roman"/>
+          <w:b/>
+        </w:rPr>
+        <w:t>dissection</w:t>
+      </w:r>
+    </w:p>
+    <w:p>
+      <w:pPr>
+        <w:ind w:left="130" w:hanging="130"/>
+        <w:rPr>
+          <w:rFonts w:ascii="Times New Roman" w:eastAsia="宋体" w:hAnsi="Times New Roman" w:cs="Times New Roman"/>
+          <w:color w:val="000000" w:themeColor="text1"/>
+          <w:sz w:val="24"/>
+        </w:rPr>
+      </w:pPr>
+      <w:r>
+        <w:rPr>
+          <w:rFonts w:ascii="Times New Roman" w:eastAsia="宋体" w:hAnsi="Times New Roman" w:cs="Times New Roman"/>
+          <w:color w:val="000000" w:themeColor="text1"/>
+          <w:sz w:val="24"/>
+        </w:rPr>
+        <w:t xml:space="preserve">{%for g in </w:t>
+      </w:r>
+      <w:r>
+        <w:rPr>
+          <w:rFonts w:ascii="Times New Roman" w:eastAsia="宋体" w:hAnsi="Times New Roman" w:cs="Times New Roman" w:hint="eastAsia"/>
+          <w:color w:val="000000" w:themeColor="text1"/>
+          <w:sz w:val="24"/>
+        </w:rPr>
+        <w:t>anatomy</w:t>
+      </w:r>
+      <w:r>
+        <w:rPr>
+          <w:rFonts w:ascii="Times New Roman" w:eastAsia="宋体" w:hAnsi="Times New Roman" w:cs="Times New Roman"/>
+          <w:color w:val="000000" w:themeColor="text1"/>
+          <w:sz w:val="24"/>
+        </w:rPr>
+        <w:t xml:space="preserve"> %}</w:t>
+      </w:r>
+    </w:p>
+    <w:p>
+      <w:pPr>
+        <w:spacing w:line="360" w:lineRule="auto"/>
+        <w:jc w:val="left"/>
+        <w:rPr>
+          <w:rFonts w:ascii="Times New Roman" w:eastAsia="宋体" w:hAnsi="Times New Roman" w:cs="Times New Roman"/>
+          <w:color w:val="000000" w:themeColor="text1"/>
+          <w:sz w:val="24"/>
+        </w:rPr>
+      </w:pPr>
+      <w:r>
+        <w:rPr>
+          <w:rFonts w:ascii="Times New Roman" w:eastAsia="宋体" w:hAnsi="Times New Roman" w:cs="Times New Roman"/>
+          <w:color w:val="000000" w:themeColor="text1"/>
+          <w:sz w:val="24"/>
+        </w:rPr>
+        <w:t xml:space="preserve">{{ g.group_label </w:t>
+      </w:r>
+      <w:r>
+        <w:rPr>
+          <w:rFonts w:ascii="Times New Roman" w:eastAsia="宋体" w:hAnsi="Times New Roman" w:cs="Times New Roman"/>
+          <w:color w:val="000000" w:themeColor="text1"/>
+          <w:sz w:val="24"/>
+        </w:rPr>
+        <w:t>}}</w:t>
+      </w:r>
+      <w:r>
+        <w:rPr>
+          <w:rFonts w:ascii="Times New Roman" w:eastAsia="宋体" w:hAnsi="Times New Roman" w:cs="Times New Roman" w:hint="eastAsia"/>
+          <w:color w:val="000000" w:themeColor="text1"/>
+          <w:sz w:val="24"/>
+        </w:rPr>
+        <w:t xml:space="preserve"> </w:t>
+      </w:r>
+      <w:r>
+        <w:rPr>
+          <w:rFonts w:ascii="Times New Roman" w:eastAsia="宋体" w:hAnsi="Times New Roman" w:cs="Times New Roman" w:hint="eastAsia"/>
+          <w:color w:val="000000" w:themeColor="text1"/>
+          <w:szCs w:val="21"/>
+        </w:rPr>
+        <w:t>(</w:t>
+      </w:r>
+      <w:r>
+        <w:rPr>
+          <w:rFonts w:ascii="Times New Roman" w:eastAsia="宋体" w:hAnsi="Times New Roman" w:cs="Times New Roman"/>
+          <w:color w:val="000000" w:themeColor="text1"/>
+          <w:szCs w:val="21"/>
+        </w:rPr>
+        <w:t xml:space="preserve">Euthanized on </w:t>
+      </w:r>
+      <w:r>
+        <w:rPr>
+          <w:rFonts w:ascii="Times New Roman" w:eastAsia="宋体" w:hAnsi="Times New Roman" w:cs="Times New Roman"/>
+          <w:color w:val="000000" w:themeColor="text1"/>
+          <w:szCs w:val="21"/>
+        </w:rPr>
+        <w:t>{{ g.date }}</w:t>
+      </w:r>
+      <w:r>
+        <w:rPr>
+          <w:rFonts w:ascii="Times New Roman" w:eastAsia="宋体" w:hAnsi="Times New Roman" w:cs="Times New Roman"/>
+          <w:color w:val="000000" w:themeColor="text1"/>
+          <w:szCs w:val="21"/>
+        </w:rPr>
+        <w:t>)</w:t>
+      </w:r>
+    </w:p>
+    <w:tbl>
+      <w:tblPr>
+        <w:tblStyle w:val="af4"/>
+        <w:tblW w:w="9356" w:type="dxa"/>
+        <w:tblInd w:w="-142" w:type="dxa"/>
+        <w:tblLook w:val="04A0" w:firstRow="1" w:lastRow="0" w:firstColumn="1" w:lastColumn="0" w:noHBand="0" w:noVBand="1"/>
+      </w:tblPr>
+      <w:tblGrid>
+        <w:gridCol w:w="4678"/>
+        <w:gridCol w:w="4678"/>
+      </w:tblGrid>
+      <w:tr>
+        <w:tc>
+          <w:tcPr>
+            <w:tcW w:w="9356" w:type="dxa"/>
+            <w:gridSpan w:val="2"/>
+            <w:tcBorders>
+              <w:top w:val="nil"/>
+              <w:left w:val="nil"/>
+              <w:bottom w:val="nil"/>
+              <w:right w:val="nil"/>
+            </w:tcBorders>
+          </w:tcPr>
+          <w:p>
+            <w:pPr>
+              <w:spacing w:after="120"/>
+              <w:rPr>
+                <w:rFonts w:hint="eastAsia"/>
+                <w:color w:val="000000" w:themeColor="text1"/>
+                <w:sz w:val="24"/>
+              </w:rPr>
+            </w:pPr>
+            <w:r>
+              <w:rPr>
+                <w:color w:val="000000" w:themeColor="text1"/>
+                <w:sz w:val="24"/>
+              </w:rPr>
+              <w:t>{%</w:t>
+            </w:r>
+            <w:r>
+              <w:rPr>
+                <w:rFonts w:hint="eastAsia"/>
+                <w:color w:val="000000" w:themeColor="text1"/>
+                <w:sz w:val="24"/>
+              </w:rPr>
+              <w:t>tr</w:t>
+            </w:r>
+            <w:r>
+              <w:rPr>
+                <w:color w:val="000000" w:themeColor="text1"/>
+                <w:sz w:val="24"/>
+              </w:rPr>
+              <w:t xml:space="preserve"> </w:t>
+            </w:r>
+            <w:r>
+              <w:rPr>
+                <w:color w:val="000000" w:themeColor="text1"/>
+                <w:sz w:val="24"/>
+              </w:rPr>
+              <w:t>for row in g.rows %}</w:t>
+            </w:r>
+          </w:p>
+        </w:tc>
+      </w:tr>
+      <w:tr>
+        <w:tc>
+          <w:tcPr>
+            <w:tcW w:w="4678" w:type="dxa"/>
             <w:tcBorders>
               <w:top w:val="nil"/>
               <w:left w:val="nil"/>
@@ -25355,69 +25699,13 @@
                 <w:color w:val="000000" w:themeColor="text1"/>
                 <w:sz w:val="24"/>
               </w:rPr>
-              <w:t>{{ row[</w:t>
-            </w:r>
-            <w:r>
-              <w:rPr>
-                <w:color w:val="000000" w:themeColor="text1"/>
-                <w:sz w:val="24"/>
-              </w:rPr>
-              <w:t>1</w:t>
-            </w:r>
-            <w:r>
-              <w:rPr>
-                <w:color w:val="000000" w:themeColor="text1"/>
-                <w:sz w:val="24"/>
-              </w:rPr>
-              <w:t>].img if row[</w:t>
-            </w:r>
-            <w:r>
-              <w:rPr>
-                <w:color w:val="000000" w:themeColor="text1"/>
-                <w:sz w:val="24"/>
-              </w:rPr>
-              <w:t>1</w:t>
-            </w:r>
-            <w:r>
-              <w:rPr>
-                <w:color w:val="000000" w:themeColor="text1"/>
-                <w:sz w:val="24"/>
-              </w:rPr>
-              <w:t>] }}{{ row[</w:t>
-            </w:r>
-            <w:r>
-              <w:rPr>
-                <w:color w:val="000000" w:themeColor="text1"/>
-                <w:sz w:val="24"/>
-              </w:rPr>
-              <w:t>1</w:t>
-            </w:r>
-            <w:r>
-              <w:rPr>
-                <w:color w:val="000000" w:themeColor="text1"/>
-                <w:sz w:val="24"/>
-              </w:rPr>
-              <w:t>].name if row[</w:t>
-            </w:r>
-            <w:r>
-              <w:rPr>
-                <w:color w:val="000000" w:themeColor="text1"/>
-                <w:sz w:val="24"/>
-              </w:rPr>
-              <w:t>1</w:t>
-            </w:r>
-            <w:r>
-              <w:rPr>
-                <w:color w:val="000000" w:themeColor="text1"/>
-                <w:sz w:val="24"/>
-              </w:rPr>
-              <w:t>] }}</w:t>
+              <w:t>{{ row[0].img if row[0] }}{{ row[0].name if row[0] }}</w:t>
             </w:r>
           </w:p>
         </w:tc>
         <w:tc>
           <w:tcPr>
-            <w:tcW w:w="3156" w:type="dxa"/>
+            <w:tcW w:w="4678" w:type="dxa"/>
             <w:tcBorders>
               <w:top w:val="nil"/>
               <w:left w:val="nil"/>
@@ -25446,7 +25734,7 @@
                 <w:color w:val="000000" w:themeColor="text1"/>
                 <w:sz w:val="24"/>
               </w:rPr>
-              <w:t>2</w:t>
+              <w:t>1</w:t>
             </w:r>
             <w:r>
               <w:rPr>
@@ -25460,7 +25748,7 @@
                 <w:color w:val="000000" w:themeColor="text1"/>
                 <w:sz w:val="24"/>
               </w:rPr>
-              <w:t>2</w:t>
+              <w:t>1</w:t>
             </w:r>
             <w:r>
               <w:rPr>
@@ -25474,7 +25762,7 @@
                 <w:color w:val="000000" w:themeColor="text1"/>
                 <w:sz w:val="24"/>
               </w:rPr>
-              <w:t>2</w:t>
+              <w:t>1</w:t>
             </w:r>
             <w:r>
               <w:rPr>
@@ -25488,7 +25776,7 @@
                 <w:color w:val="000000" w:themeColor="text1"/>
                 <w:sz w:val="24"/>
               </w:rPr>
-              <w:t>2</w:t>
+              <w:t>1</w:t>
             </w:r>
             <w:r>
               <w:rPr>
@@ -25503,8 +25791,8 @@
       <w:tr>
         <w:tc>
           <w:tcPr>
-            <w:tcW w:w="9351" w:type="dxa"/>
-            <w:gridSpan w:val="3"/>
+            <w:tcW w:w="9356" w:type="dxa"/>
+            <w:gridSpan w:val="2"/>
             <w:tcBorders>
               <w:top w:val="nil"/>
               <w:left w:val="nil"/>
@@ -25515,8 +25803,8 @@
           <w:p>
             <w:pPr>
               <w:spacing w:after="120"/>
-              <w:jc w:val="left"/>
-              <w:rPr>
+              <w:rPr>
+                <w:rFonts w:hint="eastAsia"/>
                 <w:color w:val="000000" w:themeColor="text1"/>
                 <w:sz w:val="24"/>
               </w:rPr>
@@ -25541,13 +25829,6 @@
                 <w:sz w:val="24"/>
               </w:rPr>
               <w:t>endfor %}</w:t>
-            </w:r>
-            <w:r>
-              <w:rPr>
-                <w:color w:val="000000" w:themeColor="text1"/>
-                <w:sz w:val="24"/>
-              </w:rPr>
-              <w:t xml:space="preserve"> </w:t>
             </w:r>
           </w:p>
         </w:tc>
@@ -25617,7 +25898,7 @@
           <w:rFonts w:ascii="Times New Roman" w:hAnsi="Times New Roman" w:cs="Times New Roman"/>
           <w:b/>
         </w:rPr>
-        <w:t>6</w:t>
+        <w:t>7</w:t>
       </w:r>
       <w:r>
         <w:rPr>
@@ -25631,33 +25912,46 @@
           <w:rFonts w:ascii="Times New Roman" w:hAnsi="Times New Roman" w:cs="Times New Roman"/>
           <w:b/>
         </w:rPr>
-        <w:t>dissection</w:t>
+        <w:t>organs</w:t>
       </w:r>
     </w:p>
     <w:p>
       <w:pPr>
-        <w:ind w:left="130" w:hanging="130"/>
+        <w:widowControl/>
+        <w:shd w:val="clear" w:color="auto" w:fill="FFFFFF"/>
+        <w:spacing w:line="330" w:lineRule="atLeast"/>
+        <w:jc w:val="left"/>
+        <w:rPr>
+          <w:rFonts w:ascii="Consolas" w:eastAsia="宋体" w:hAnsi="Consolas" w:cs="宋体"/>
+          <w:color w:val="31353A"/>
+          <w:kern w:val="0"/>
+          <w:sz w:val="20"/>
+          <w:szCs w:val="20"/>
+        </w:rPr>
+      </w:pPr>
+      <w:r>
         <w:rPr>
           <w:rFonts w:ascii="Times New Roman" w:eastAsia="宋体" w:hAnsi="Times New Roman" w:cs="Times New Roman"/>
           <w:color w:val="000000" w:themeColor="text1"/>
           <w:sz w:val="24"/>
         </w:rPr>
-      </w:pPr>
+        <w:t xml:space="preserve">{%for g in </w:t>
+      </w:r>
+      <w:r>
+        <w:rPr>
+          <w:rFonts w:ascii="Times New Roman" w:eastAsia="宋体" w:hAnsi="Times New Roman" w:cs="Times New Roman" w:hint="eastAsia"/>
+          <w:color w:val="000000" w:themeColor="text1"/>
+          <w:sz w:val="24"/>
+        </w:rPr>
+        <w:t>o</w:t>
+      </w:r>
       <w:r>
         <w:rPr>
           <w:rFonts w:ascii="Times New Roman" w:eastAsia="宋体" w:hAnsi="Times New Roman" w:cs="Times New Roman"/>
           <w:color w:val="000000" w:themeColor="text1"/>
           <w:sz w:val="24"/>
         </w:rPr>
-        <w:t xml:space="preserve">{%for g in </w:t>
-      </w:r>
-      <w:r>
-        <w:rPr>
-          <w:rFonts w:ascii="Times New Roman" w:eastAsia="宋体" w:hAnsi="Times New Roman" w:cs="Times New Roman" w:hint="eastAsia"/>
-          <w:color w:val="000000" w:themeColor="text1"/>
-          <w:sz w:val="24"/>
-        </w:rPr>
-        <w:t>anatomy</w:t>
+        <w:t>rgan</w:t>
       </w:r>
       <w:r>
         <w:rPr>
@@ -25684,7 +25978,7 @@
           <w:color w:val="000000" w:themeColor="text1"/>
           <w:sz w:val="24"/>
         </w:rPr>
-        <w:t xml:space="preserve">{{ g.group_label </w:t>
+        <w:t>{{ g.group_label }}</w:t>
       </w:r>
       <w:r>
         <w:rPr>
@@ -25692,23 +25986,7 @@
           <w:color w:val="000000" w:themeColor="text1"/>
           <w:sz w:val="24"/>
         </w:rPr>
-        <w:t>}}</w:t>
-      </w:r>
-      <w:r>
-        <w:rPr>
-          <w:rFonts w:ascii="Times New Roman" w:eastAsia="宋体" w:hAnsi="Times New Roman" w:cs="Times New Roman" w:hint="eastAsia"/>
-          <w:color w:val="000000" w:themeColor="text1"/>
-          <w:sz w:val="24"/>
-        </w:rPr>
         <w:t xml:space="preserve"> </w:t>
-      </w:r>
-      <w:r>
-        <w:rPr>
-          <w:rFonts w:ascii="Times New Roman" w:eastAsia="宋体" w:hAnsi="Times New Roman" w:cs="Times New Roman" w:hint="eastAsia"/>
-          <w:color w:val="000000" w:themeColor="text1"/>
-          <w:szCs w:val="21"/>
-        </w:rPr>
-        <w:t>(</w:t>
       </w:r>
       <w:r>
         <w:rPr>
@@ -25716,7 +25994,7 @@
           <w:color w:val="000000" w:themeColor="text1"/>
           <w:szCs w:val="21"/>
         </w:rPr>
-        <w:t xml:space="preserve">Euthanized on </w:t>
+        <w:t xml:space="preserve">(Euthanized on </w:t>
       </w:r>
       <w:r>
         <w:rPr>
@@ -25738,20 +26016,19 @@
     <w:tbl>
       <w:tblPr>
         <w:tblStyle w:val="af4"/>
-        <w:tblW w:w="9351" w:type="dxa"/>
+        <w:tblW w:w="9356" w:type="dxa"/>
         <w:tblInd w:w="-142" w:type="dxa"/>
         <w:tblLook w:val="04A0" w:firstRow="1" w:lastRow="0" w:firstColumn="1" w:lastColumn="0" w:noHBand="0" w:noVBand="1"/>
       </w:tblPr>
       <w:tblGrid>
-        <w:gridCol w:w="3233"/>
-        <w:gridCol w:w="2962"/>
-        <w:gridCol w:w="3156"/>
+        <w:gridCol w:w="4678"/>
+        <w:gridCol w:w="4678"/>
       </w:tblGrid>
       <w:tr>
         <w:tc>
           <w:tcPr>
-            <w:tcW w:w="9351" w:type="dxa"/>
-            <w:gridSpan w:val="3"/>
+            <w:tcW w:w="9356" w:type="dxa"/>
+            <w:gridSpan w:val="2"/>
             <w:tcBorders>
               <w:top w:val="nil"/>
               <w:left w:val="nil"/>
@@ -25762,8 +26039,8 @@
           <w:p>
             <w:pPr>
               <w:spacing w:after="120"/>
-              <w:jc w:val="left"/>
-              <w:rPr>
+              <w:rPr>
+                <w:rFonts w:hint="eastAsia"/>
                 <w:color w:val="000000" w:themeColor="text1"/>
                 <w:sz w:val="24"/>
               </w:rPr>
@@ -25803,7 +26080,7 @@
       <w:tr>
         <w:tc>
           <w:tcPr>
-            <w:tcW w:w="3233" w:type="dxa"/>
+            <w:tcW w:w="4678" w:type="dxa"/>
             <w:tcBorders>
               <w:top w:val="nil"/>
               <w:left w:val="nil"/>
@@ -25831,7 +26108,7 @@
         </w:tc>
         <w:tc>
           <w:tcPr>
-            <w:tcW w:w="2962" w:type="dxa"/>
+            <w:tcW w:w="4678" w:type="dxa"/>
             <w:tcBorders>
               <w:top w:val="nil"/>
               <w:left w:val="nil"/>
@@ -25913,9 +26190,12 @@
             </w:r>
           </w:p>
         </w:tc>
+      </w:tr>
+      <w:tr>
         <w:tc>
           <w:tcPr>
-            <w:tcW w:w="3156" w:type="dxa"/>
+            <w:tcW w:w="9356" w:type="dxa"/>
+            <w:gridSpan w:val="2"/>
             <w:tcBorders>
               <w:top w:val="nil"/>
               <w:left w:val="nil"/>
@@ -25926,621 +26206,32 @@
           <w:p>
             <w:pPr>
               <w:spacing w:after="120"/>
-              <w:jc w:val="center"/>
-              <w:rPr>
-                <w:color w:val="000000" w:themeColor="text1"/>
-                <w:sz w:val="24"/>
-              </w:rPr>
-            </w:pPr>
-            <w:r>
-              <w:rPr>
-                <w:color w:val="000000" w:themeColor="text1"/>
-                <w:sz w:val="24"/>
-              </w:rPr>
-              <w:t>{{ row[</w:t>
-            </w:r>
-            <w:r>
-              <w:rPr>
-                <w:color w:val="000000" w:themeColor="text1"/>
-                <w:sz w:val="24"/>
-              </w:rPr>
-              <w:t>2</w:t>
-            </w:r>
-            <w:r>
-              <w:rPr>
-                <w:color w:val="000000" w:themeColor="text1"/>
-                <w:sz w:val="24"/>
-              </w:rPr>
-              <w:t>].img if row[</w:t>
-            </w:r>
-            <w:r>
-              <w:rPr>
-                <w:color w:val="000000" w:themeColor="text1"/>
-                <w:sz w:val="24"/>
-              </w:rPr>
-              <w:t>2</w:t>
-            </w:r>
-            <w:r>
-              <w:rPr>
-                <w:color w:val="000000" w:themeColor="text1"/>
-                <w:sz w:val="24"/>
-              </w:rPr>
-              <w:t>] }}{{ row[</w:t>
-            </w:r>
-            <w:r>
-              <w:rPr>
-                <w:color w:val="000000" w:themeColor="text1"/>
-                <w:sz w:val="24"/>
-              </w:rPr>
-              <w:t>2</w:t>
-            </w:r>
-            <w:r>
-              <w:rPr>
-                <w:color w:val="000000" w:themeColor="text1"/>
-                <w:sz w:val="24"/>
-              </w:rPr>
-              <w:t>].name if row[</w:t>
-            </w:r>
-            <w:r>
-              <w:rPr>
-                <w:color w:val="000000" w:themeColor="text1"/>
-                <w:sz w:val="24"/>
-              </w:rPr>
-              <w:t>2</w:t>
-            </w:r>
-            <w:r>
-              <w:rPr>
-                <w:color w:val="000000" w:themeColor="text1"/>
-                <w:sz w:val="24"/>
-              </w:rPr>
-              <w:t>] }}</w:t>
-            </w:r>
-          </w:p>
-        </w:tc>
-      </w:tr>
-      <w:tr>
-        <w:tc>
-          <w:tcPr>
-            <w:tcW w:w="9351" w:type="dxa"/>
-            <w:gridSpan w:val="3"/>
-            <w:tcBorders>
-              <w:top w:val="nil"/>
-              <w:left w:val="nil"/>
-              <w:bottom w:val="nil"/>
-              <w:right w:val="nil"/>
-            </w:tcBorders>
-          </w:tcPr>
-          <w:p>
-            <w:pPr>
-              <w:spacing w:after="120"/>
-              <w:jc w:val="left"/>
-              <w:rPr>
-                <w:color w:val="000000" w:themeColor="text1"/>
-                <w:sz w:val="24"/>
-              </w:rPr>
-            </w:pPr>
-            <w:r>
-              <w:rPr>
-                <w:color w:val="000000" w:themeColor="text1"/>
-                <w:sz w:val="24"/>
-              </w:rPr>
-              <w:t>{%</w:t>
-            </w:r>
-            <w:r>
-              <w:rPr>
-                <w:color w:val="000000" w:themeColor="text1"/>
-                <w:sz w:val="24"/>
-              </w:rPr>
-              <w:t xml:space="preserve">tr </w:t>
-            </w:r>
-            <w:r>
-              <w:rPr>
-                <w:color w:val="000000" w:themeColor="text1"/>
-                <w:sz w:val="24"/>
-              </w:rPr>
-              <w:t>endfor %}</w:t>
-            </w:r>
-            <w:r>
-              <w:rPr>
-                <w:color w:val="000000" w:themeColor="text1"/>
-                <w:sz w:val="24"/>
-              </w:rPr>
-              <w:t xml:space="preserve"> </w:t>
-            </w:r>
-          </w:p>
-        </w:tc>
-      </w:tr>
-    </w:tbl>
-    <w:p>
-      <w:pPr>
-        <w:spacing w:after="120"/>
-        <w:rPr>
-          <w:rFonts w:ascii="Times New Roman" w:eastAsia="宋体" w:hAnsi="Times New Roman" w:cs="Times New Roman"/>
-          <w:color w:val="000000" w:themeColor="text1"/>
-          <w:sz w:val="24"/>
-        </w:rPr>
-      </w:pPr>
-      <w:r>
-        <w:rPr>
-          <w:rFonts w:ascii="Times New Roman" w:eastAsia="宋体" w:hAnsi="Times New Roman" w:cs="Times New Roman"/>
-          <w:color w:val="000000" w:themeColor="text1"/>
-          <w:sz w:val="24"/>
-        </w:rPr>
-        <w:t>{%endfor %}</w:t>
-      </w:r>
-    </w:p>
-    <w:p>
-      <w:pPr>
-        <w:widowControl/>
-        <w:jc w:val="left"/>
-        <w:rPr>
-          <w:rFonts w:ascii="Times New Roman" w:hAnsi="Times New Roman" w:cs="Times New Roman"/>
-          <w:b/>
-          <w:color w:val="000000"/>
-          <w:sz w:val="24"/>
-        </w:rPr>
-      </w:pPr>
-      <w:r>
-        <w:rPr>
-          <w:rFonts w:ascii="Times New Roman" w:hAnsi="Times New Roman" w:cs="Times New Roman"/>
-          <w:b/>
-          <w:color w:val="000000"/>
-          <w:sz w:val="24"/>
-        </w:rPr>
-        <w:br w:type="page"/>
-      </w:r>
-    </w:p>
-    <w:p>
-      <w:pPr>
-        <w:pStyle w:val="a8"/>
-        <w:adjustRightInd w:val="0"/>
-        <w:snapToGrid w:val="0"/>
-        <w:spacing w:line="360" w:lineRule="auto"/>
-        <w:outlineLvl w:val="1"/>
-        <w:rPr>
-          <w:rFonts w:ascii="Times New Roman" w:hAnsi="Times New Roman" w:cs="Times New Roman"/>
-          <w:b/>
-        </w:rPr>
-      </w:pPr>
-      <w:r>
-        <w:rPr>
-          <w:rFonts w:ascii="Times New Roman" w:hAnsi="Times New Roman" w:cs="Times New Roman"/>
-          <w:b/>
-        </w:rPr>
-        <w:lastRenderedPageBreak/>
-        <w:t xml:space="preserve">Appendix </w:t>
-      </w:r>
-      <w:r>
-        <w:rPr>
-          <w:rFonts w:ascii="Times New Roman" w:hAnsi="Times New Roman" w:cs="Times New Roman"/>
-          <w:b/>
-        </w:rPr>
-        <w:t>7</w:t>
-      </w:r>
-      <w:r>
-        <w:rPr>
-          <w:rFonts w:ascii="Times New Roman" w:hAnsi="Times New Roman" w:cs="Times New Roman"/>
-          <w:b/>
-        </w:rPr>
-        <w:t xml:space="preserve"> Photos of </w:t>
-      </w:r>
-      <w:r>
-        <w:rPr>
-          <w:rFonts w:ascii="Times New Roman" w:hAnsi="Times New Roman" w:cs="Times New Roman"/>
-          <w:b/>
-        </w:rPr>
-        <w:t>organs</w:t>
-      </w:r>
-    </w:p>
-    <w:p>
-      <w:pPr>
-        <w:widowControl/>
-        <w:shd w:val="clear" w:color="auto" w:fill="FFFFFF"/>
-        <w:spacing w:line="330" w:lineRule="atLeast"/>
-        <w:jc w:val="left"/>
-        <w:rPr>
-          <w:rFonts w:ascii="Consolas" w:eastAsia="宋体" w:hAnsi="Consolas" w:cs="宋体"/>
-          <w:color w:val="31353A"/>
-          <w:kern w:val="0"/>
-          <w:sz w:val="20"/>
-          <w:szCs w:val="20"/>
-        </w:rPr>
-      </w:pPr>
-      <w:r>
-        <w:rPr>
-          <w:rFonts w:ascii="Times New Roman" w:eastAsia="宋体" w:hAnsi="Times New Roman" w:cs="Times New Roman"/>
-          <w:color w:val="000000" w:themeColor="text1"/>
-          <w:sz w:val="24"/>
-        </w:rPr>
-        <w:t xml:space="preserve">{%for g in </w:t>
-      </w:r>
-      <w:r>
-        <w:rPr>
-          <w:rFonts w:ascii="Times New Roman" w:eastAsia="宋体" w:hAnsi="Times New Roman" w:cs="Times New Roman" w:hint="eastAsia"/>
-          <w:color w:val="000000" w:themeColor="text1"/>
-          <w:sz w:val="24"/>
-        </w:rPr>
-        <w:t>o</w:t>
-      </w:r>
-      <w:r>
-        <w:rPr>
-          <w:rFonts w:ascii="Times New Roman" w:eastAsia="宋体" w:hAnsi="Times New Roman" w:cs="Times New Roman"/>
-          <w:color w:val="000000" w:themeColor="text1"/>
-          <w:sz w:val="24"/>
-        </w:rPr>
-        <w:t>rgan</w:t>
-      </w:r>
-      <w:r>
-        <w:rPr>
-          <w:rFonts w:ascii="Times New Roman" w:eastAsia="宋体" w:hAnsi="Times New Roman" w:cs="Times New Roman"/>
-          <w:color w:val="000000" w:themeColor="text1"/>
-          <w:sz w:val="24"/>
-        </w:rPr>
-        <w:t xml:space="preserve"> %}</w:t>
-      </w:r>
-    </w:p>
-    <w:p>
-      <w:pPr>
-        <w:spacing w:line="360" w:lineRule="auto"/>
-        <w:jc w:val="left"/>
-        <w:rPr>
-          <w:rFonts w:ascii="Times New Roman" w:eastAsia="宋体" w:hAnsi="Times New Roman" w:cs="Times New Roman"/>
-          <w:color w:val="000000" w:themeColor="text1"/>
-          <w:sz w:val="24"/>
-        </w:rPr>
-      </w:pPr>
-      <w:r>
-        <w:rPr>
-          <w:rFonts w:ascii="Times New Roman" w:eastAsia="宋体" w:hAnsi="Times New Roman" w:cs="Times New Roman"/>
-          <w:color w:val="000000" w:themeColor="text1"/>
-          <w:sz w:val="24"/>
-        </w:rPr>
-        <w:t>{{ g.group_label }}</w:t>
-      </w:r>
-      <w:r>
-        <w:rPr>
-          <w:rFonts w:ascii="Times New Roman" w:eastAsia="宋体" w:hAnsi="Times New Roman" w:cs="Times New Roman"/>
-          <w:color w:val="000000" w:themeColor="text1"/>
-          <w:sz w:val="24"/>
-        </w:rPr>
-        <w:t xml:space="preserve"> </w:t>
-      </w:r>
-      <w:r>
-        <w:rPr>
-          <w:rFonts w:ascii="Times New Roman" w:eastAsia="宋体" w:hAnsi="Times New Roman" w:cs="Times New Roman"/>
-          <w:color w:val="000000" w:themeColor="text1"/>
-          <w:szCs w:val="21"/>
-        </w:rPr>
-        <w:t xml:space="preserve">(Euthanized on </w:t>
-      </w:r>
-      <w:r>
-        <w:rPr>
-          <w:rFonts w:ascii="Times New Roman" w:eastAsia="宋体" w:hAnsi="Times New Roman" w:cs="Times New Roman"/>
-          <w:color w:val="000000" w:themeColor="text1"/>
-          <w:szCs w:val="21"/>
-        </w:rPr>
-        <w:t>{{ g.date }}</w:t>
-      </w:r>
-      <w:r>
-        <w:rPr>
-          <w:rFonts w:ascii="Times New Roman" w:eastAsia="宋体" w:hAnsi="Times New Roman" w:cs="Times New Roman"/>
-          <w:color w:val="000000" w:themeColor="text1"/>
-          <w:szCs w:val="21"/>
-        </w:rPr>
-        <w:t>)</w:t>
-      </w:r>
-    </w:p>
-    <w:tbl>
-      <w:tblPr>
-        <w:tblStyle w:val="af4"/>
-        <w:tblW w:w="9351" w:type="dxa"/>
-        <w:tblInd w:w="-142" w:type="dxa"/>
-        <w:tblLook w:val="04A0" w:firstRow="1" w:lastRow="0" w:firstColumn="1" w:lastColumn="0" w:noHBand="0" w:noVBand="1"/>
-      </w:tblPr>
-      <w:tblGrid>
-        <w:gridCol w:w="3233"/>
-        <w:gridCol w:w="2962"/>
-        <w:gridCol w:w="3156"/>
-      </w:tblGrid>
-      <w:tr>
-        <w:tc>
-          <w:tcPr>
-            <w:tcW w:w="9351" w:type="dxa"/>
-            <w:gridSpan w:val="3"/>
-            <w:tcBorders>
-              <w:top w:val="nil"/>
-              <w:left w:val="nil"/>
-              <w:bottom w:val="nil"/>
-              <w:right w:val="nil"/>
-            </w:tcBorders>
-          </w:tcPr>
-          <w:p>
-            <w:pPr>
-              <w:spacing w:after="120"/>
-              <w:jc w:val="left"/>
-              <w:rPr>
-                <w:color w:val="000000" w:themeColor="text1"/>
-                <w:sz w:val="24"/>
-              </w:rPr>
-            </w:pPr>
-            <w:r>
-              <w:rPr>
-                <w:color w:val="000000" w:themeColor="text1"/>
-                <w:sz w:val="24"/>
-              </w:rPr>
-              <w:t>{%</w:t>
-            </w:r>
-            <w:r>
               <w:rPr>
                 <w:rFonts w:hint="eastAsia"/>
                 <w:color w:val="000000" w:themeColor="text1"/>
                 <w:sz w:val="24"/>
               </w:rPr>
-              <w:t>tr</w:t>
-            </w:r>
+            </w:pPr>
             <w:r>
               <w:rPr>
                 <w:color w:val="000000" w:themeColor="text1"/>
                 <w:sz w:val="24"/>
               </w:rPr>
-              <w:t xml:space="preserve"> </w:t>
+              <w:t>{%</w:t>
             </w:r>
             <w:r>
               <w:rPr>
                 <w:color w:val="000000" w:themeColor="text1"/>
                 <w:sz w:val="24"/>
               </w:rPr>
-              <w:t>for row in g.rows %}</w:t>
-            </w:r>
-          </w:p>
-        </w:tc>
-      </w:tr>
-      <w:tr>
-        <w:tc>
-          <w:tcPr>
-            <w:tcW w:w="3233" w:type="dxa"/>
-            <w:tcBorders>
-              <w:top w:val="nil"/>
-              <w:left w:val="nil"/>
-              <w:bottom w:val="nil"/>
-              <w:right w:val="nil"/>
-            </w:tcBorders>
-          </w:tcPr>
-          <w:p>
-            <w:pPr>
-              <w:spacing w:after="120"/>
-              <w:jc w:val="center"/>
+              <w:t xml:space="preserve">tr </w:t>
+            </w:r>
+            <w:r>
               <w:rPr>
                 <w:color w:val="000000" w:themeColor="text1"/>
                 <w:sz w:val="24"/>
               </w:rPr>
-            </w:pPr>
-            <w:r>
-              <w:rPr>
-                <w:color w:val="000000" w:themeColor="text1"/>
-                <w:sz w:val="24"/>
-              </w:rPr>
-              <w:t>{{ row[0].img if row[0] }}{{ row[0].name if row[0] }}</w:t>
-            </w:r>
-          </w:p>
-        </w:tc>
-        <w:tc>
-          <w:tcPr>
-            <w:tcW w:w="2962" w:type="dxa"/>
-            <w:tcBorders>
-              <w:top w:val="nil"/>
-              <w:left w:val="nil"/>
-              <w:bottom w:val="nil"/>
-              <w:right w:val="nil"/>
-            </w:tcBorders>
-          </w:tcPr>
-          <w:p>
-            <w:pPr>
-              <w:spacing w:after="120"/>
-              <w:jc w:val="center"/>
-              <w:rPr>
-                <w:color w:val="000000" w:themeColor="text1"/>
-                <w:sz w:val="24"/>
-              </w:rPr>
-            </w:pPr>
-            <w:r>
-              <w:rPr>
-                <w:color w:val="000000" w:themeColor="text1"/>
-                <w:sz w:val="24"/>
-              </w:rPr>
-              <w:t>{{ row[</w:t>
-            </w:r>
-            <w:r>
-              <w:rPr>
-                <w:color w:val="000000" w:themeColor="text1"/>
-                <w:sz w:val="24"/>
-              </w:rPr>
-              <w:t>1</w:t>
-            </w:r>
-            <w:r>
-              <w:rPr>
-                <w:color w:val="000000" w:themeColor="text1"/>
-                <w:sz w:val="24"/>
-              </w:rPr>
-              <w:t>].img if row[</w:t>
-            </w:r>
-            <w:r>
-              <w:rPr>
-                <w:color w:val="000000" w:themeColor="text1"/>
-                <w:sz w:val="24"/>
-              </w:rPr>
-              <w:t>1</w:t>
-            </w:r>
-            <w:r>
-              <w:rPr>
-                <w:color w:val="000000" w:themeColor="text1"/>
-                <w:sz w:val="24"/>
-              </w:rPr>
-              <w:t>] }}{{ row[</w:t>
-            </w:r>
-            <w:r>
-              <w:rPr>
-                <w:color w:val="000000" w:themeColor="text1"/>
-                <w:sz w:val="24"/>
-              </w:rPr>
-              <w:t>1</w:t>
-            </w:r>
-            <w:r>
-              <w:rPr>
-                <w:color w:val="000000" w:themeColor="text1"/>
-                <w:sz w:val="24"/>
-              </w:rPr>
-              <w:t>].name if row[</w:t>
-            </w:r>
-            <w:r>
-              <w:rPr>
-                <w:color w:val="000000" w:themeColor="text1"/>
-                <w:sz w:val="24"/>
-              </w:rPr>
-              <w:t>1</w:t>
-            </w:r>
-            <w:r>
-              <w:rPr>
-                <w:color w:val="000000" w:themeColor="text1"/>
-                <w:sz w:val="24"/>
-              </w:rPr>
-              <w:t>] }}</w:t>
-            </w:r>
-          </w:p>
-        </w:tc>
-        <w:tc>
-          <w:tcPr>
-            <w:tcW w:w="3156" w:type="dxa"/>
-            <w:tcBorders>
-              <w:top w:val="nil"/>
-              <w:left w:val="nil"/>
-              <w:bottom w:val="nil"/>
-              <w:right w:val="nil"/>
-            </w:tcBorders>
-          </w:tcPr>
-          <w:p>
-            <w:pPr>
-              <w:spacing w:after="120"/>
-              <w:jc w:val="center"/>
-              <w:rPr>
-                <w:color w:val="000000" w:themeColor="text1"/>
-                <w:sz w:val="24"/>
-              </w:rPr>
-            </w:pPr>
-            <w:r>
-              <w:rPr>
-                <w:color w:val="000000" w:themeColor="text1"/>
-                <w:sz w:val="24"/>
-              </w:rPr>
-              <w:t>{{ row[</w:t>
-            </w:r>
-            <w:r>
-              <w:rPr>
-                <w:color w:val="000000" w:themeColor="text1"/>
-                <w:sz w:val="24"/>
-              </w:rPr>
-              <w:t>2</w:t>
-            </w:r>
-            <w:r>
-              <w:rPr>
-                <w:color w:val="000000" w:themeColor="text1"/>
-                <w:sz w:val="24"/>
-              </w:rPr>
-              <w:t>].img if row[</w:t>
-            </w:r>
-            <w:r>
-              <w:rPr>
-                <w:color w:val="000000" w:themeColor="text1"/>
-                <w:sz w:val="24"/>
-              </w:rPr>
-              <w:t>2</w:t>
-            </w:r>
-            <w:r>
-              <w:rPr>
-                <w:color w:val="000000" w:themeColor="text1"/>
-                <w:sz w:val="24"/>
-              </w:rPr>
-              <w:t>] }}{{ row[</w:t>
-            </w:r>
-            <w:r>
-              <w:rPr>
-                <w:color w:val="000000" w:themeColor="text1"/>
-                <w:sz w:val="24"/>
-              </w:rPr>
-              <w:t>2</w:t>
-            </w:r>
-            <w:r>
-              <w:rPr>
-                <w:color w:val="000000" w:themeColor="text1"/>
-                <w:sz w:val="24"/>
-              </w:rPr>
-              <w:t>].name if row[</w:t>
-            </w:r>
-            <w:r>
-              <w:rPr>
-                <w:color w:val="000000" w:themeColor="text1"/>
-                <w:sz w:val="24"/>
-              </w:rPr>
-              <w:t>2</w:t>
-            </w:r>
-            <w:r>
-              <w:rPr>
-                <w:color w:val="000000" w:themeColor="text1"/>
-                <w:sz w:val="24"/>
-              </w:rPr>
-              <w:t>] }}</w:t>
-            </w:r>
-          </w:p>
-        </w:tc>
-      </w:tr>
-      <w:tr>
-        <w:tc>
-          <w:tcPr>
-            <w:tcW w:w="9351" w:type="dxa"/>
-            <w:gridSpan w:val="3"/>
-            <w:tcBorders>
-              <w:top w:val="nil"/>
-              <w:left w:val="nil"/>
-              <w:bottom w:val="nil"/>
-              <w:right w:val="nil"/>
-            </w:tcBorders>
-          </w:tcPr>
-          <w:p>
-            <w:pPr>
-              <w:spacing w:after="120"/>
-              <w:jc w:val="left"/>
-              <w:rPr>
-                <w:color w:val="000000" w:themeColor="text1"/>
-                <w:sz w:val="24"/>
-              </w:rPr>
-            </w:pPr>
-            <w:r>
-              <w:rPr>
-                <w:color w:val="000000" w:themeColor="text1"/>
-                <w:sz w:val="24"/>
-              </w:rPr>
-              <w:t>{%</w:t>
-            </w:r>
-            <w:r>
-              <w:rPr>
-                <w:color w:val="000000" w:themeColor="text1"/>
-                <w:sz w:val="24"/>
-              </w:rPr>
-              <w:t xml:space="preserve">tr </w:t>
-            </w:r>
-            <w:r>
-              <w:rPr>
-                <w:color w:val="000000" w:themeColor="text1"/>
-                <w:sz w:val="24"/>
-              </w:rPr>
               <w:t>endfor %}</w:t>
-            </w:r>
-            <w:r>
-              <w:rPr>
-                <w:color w:val="000000" w:themeColor="text1"/>
-                <w:sz w:val="24"/>
-              </w:rPr>
-              <w:t xml:space="preserve"> </w:t>
             </w:r>
           </w:p>
         </w:tc>
@@ -26602,6 +26293,8 @@
           <w:docGrid w:linePitch="312"/>
         </w:sectPr>
       </w:pPr>
+      <w:bookmarkStart w:id="253" w:name="_GoBack"/>
+      <w:bookmarkEnd w:id="253"/>
     </w:p>
     <w:p>
       <w:pPr>
@@ -29505,7 +29198,7 @@
 </file>
 
 <file path=customXml/itemProps2.xml><?xml version="1.0" encoding="utf-8"?>
-<ds:datastoreItem xmlns:ds="http://schemas.openxmlformats.org/officeDocument/2006/customXml" ds:itemID="{153D7617-B42F-43EA-ACEB-9EB5B83374B5}">
+<ds:datastoreItem xmlns:ds="http://schemas.openxmlformats.org/officeDocument/2006/customXml" ds:itemID="{5E50BA40-EC06-4229-992C-13F92749EE5F}">
   <ds:schemaRefs>
     <ds:schemaRef ds:uri="http://schemas.openxmlformats.org/officeDocument/2006/bibliography"/>
   </ds:schemaRefs>

--- a/Code/docs/templates/project_report/Tumor_enligsh.docx
+++ b/Code/docs/templates/project_report/Tumor_enligsh.docx
@@ -14,6 +14,8 @@
           <w:szCs w:val="36"/>
         </w:rPr>
       </w:pPr>
+      <w:bookmarkStart w:id="0" w:name="_GoBack"/>
+      <w:bookmarkEnd w:id="0"/>
       <w:r>
         <w:rPr>
           <w:rFonts w:ascii="Times New Roman" w:hAnsi="Times New Roman" w:cs="Times New Roman"/>
@@ -44,7 +46,7 @@
           <w:szCs w:val="28"/>
         </w:rPr>
       </w:pPr>
-      <w:bookmarkStart w:id="0" w:name="_Toc467590557"/>
+      <w:bookmarkStart w:id="1" w:name="_Toc467590557"/>
       <w:r>
         <w:rPr>
           <w:rFonts w:ascii="Times New Roman" w:hAnsi="Times New Roman" w:cs="Times New Roman"/>
@@ -85,7 +87,7 @@
         </w:rPr>
         <w:t xml:space="preserve"> </w:t>
       </w:r>
-      <w:bookmarkEnd w:id="0"/>
+      <w:bookmarkEnd w:id="1"/>
     </w:p>
     <w:p>
       <w:pPr>
@@ -1661,13 +1663,13 @@
           <w:color w:val="000000"/>
         </w:rPr>
       </w:pPr>
-      <w:bookmarkStart w:id="1" w:name="_Toc9716"/>
-      <w:bookmarkStart w:id="2" w:name="_Toc25489"/>
-      <w:bookmarkStart w:id="3" w:name="_Toc27470"/>
-      <w:bookmarkStart w:id="4" w:name="_Toc13413"/>
-      <w:bookmarkStart w:id="5" w:name="_Toc8894"/>
-      <w:bookmarkStart w:id="6" w:name="_Toc29655"/>
-      <w:bookmarkStart w:id="7" w:name="_Toc21327"/>
+      <w:bookmarkStart w:id="2" w:name="_Toc9716"/>
+      <w:bookmarkStart w:id="3" w:name="_Toc25489"/>
+      <w:bookmarkStart w:id="4" w:name="_Toc27470"/>
+      <w:bookmarkStart w:id="5" w:name="_Toc13413"/>
+      <w:bookmarkStart w:id="6" w:name="_Toc8894"/>
+      <w:bookmarkStart w:id="7" w:name="_Toc29655"/>
+      <w:bookmarkStart w:id="8" w:name="_Toc21327"/>
       <w:r>
         <w:rPr>
           <w:rFonts w:ascii="Times New Roman" w:hAnsi="Times New Roman"/>
@@ -1676,13 +1678,13 @@
         <w:lastRenderedPageBreak/>
         <w:t>Index</w:t>
       </w:r>
-      <w:bookmarkEnd w:id="1"/>
       <w:bookmarkEnd w:id="2"/>
       <w:bookmarkEnd w:id="3"/>
       <w:bookmarkEnd w:id="4"/>
       <w:bookmarkEnd w:id="5"/>
       <w:bookmarkEnd w:id="6"/>
       <w:bookmarkEnd w:id="7"/>
+      <w:bookmarkEnd w:id="8"/>
     </w:p>
     <w:p>
       <w:pPr>
@@ -5145,16 +5147,16 @@
           <w:szCs w:val="28"/>
         </w:rPr>
       </w:pPr>
-      <w:bookmarkStart w:id="8" w:name="_Toc27741"/>
-      <w:bookmarkStart w:id="9" w:name="_Toc13157"/>
-      <w:bookmarkStart w:id="10" w:name="_Toc2834"/>
-      <w:bookmarkStart w:id="11" w:name="_Toc2331"/>
-      <w:bookmarkStart w:id="12" w:name="_Toc6265"/>
-      <w:bookmarkStart w:id="13" w:name="_Toc11685"/>
-      <w:bookmarkStart w:id="14" w:name="_Toc523224546"/>
-      <w:bookmarkStart w:id="15" w:name="_Toc968870"/>
-      <w:bookmarkStart w:id="16" w:name="_Toc3536902"/>
-      <w:bookmarkStart w:id="17" w:name="_Toc150502125"/>
+      <w:bookmarkStart w:id="9" w:name="_Toc27741"/>
+      <w:bookmarkStart w:id="10" w:name="_Toc13157"/>
+      <w:bookmarkStart w:id="11" w:name="_Toc2834"/>
+      <w:bookmarkStart w:id="12" w:name="_Toc2331"/>
+      <w:bookmarkStart w:id="13" w:name="_Toc6265"/>
+      <w:bookmarkStart w:id="14" w:name="_Toc11685"/>
+      <w:bookmarkStart w:id="15" w:name="_Toc523224546"/>
+      <w:bookmarkStart w:id="16" w:name="_Toc968870"/>
+      <w:bookmarkStart w:id="17" w:name="_Toc3536902"/>
+      <w:bookmarkStart w:id="18" w:name="_Toc150502125"/>
       <w:r>
         <w:rPr>
           <w:rFonts w:ascii="Times New Roman" w:hAnsi="Times New Roman" w:cs="Times New Roman"/>
@@ -5163,7 +5165,6 @@
         </w:rPr>
         <w:t>Abstract</w:t>
       </w:r>
-      <w:bookmarkEnd w:id="8"/>
       <w:bookmarkEnd w:id="9"/>
       <w:bookmarkEnd w:id="10"/>
       <w:bookmarkEnd w:id="11"/>
@@ -5173,6 +5174,7 @@
       <w:bookmarkEnd w:id="15"/>
       <w:bookmarkEnd w:id="16"/>
       <w:bookmarkEnd w:id="17"/>
+      <w:bookmarkEnd w:id="18"/>
     </w:p>
     <w:p>
       <w:pPr>
@@ -6607,8 +6609,8 @@
           <w:szCs w:val="24"/>
         </w:rPr>
       </w:pPr>
-      <w:bookmarkStart w:id="18" w:name="_Toc523224547"/>
-      <w:bookmarkStart w:id="19" w:name="_Toc150502126"/>
+      <w:bookmarkStart w:id="19" w:name="_Toc523224547"/>
+      <w:bookmarkStart w:id="20" w:name="_Toc150502126"/>
       <w:r>
         <w:rPr>
           <w:rFonts w:ascii="Times New Roman" w:hAnsi="Times New Roman" w:cs="Times New Roman"/>
@@ -6618,8 +6620,8 @@
         <w:lastRenderedPageBreak/>
         <w:t>Abbreviations</w:t>
       </w:r>
-      <w:bookmarkEnd w:id="18"/>
       <w:bookmarkEnd w:id="19"/>
+      <w:bookmarkEnd w:id="20"/>
     </w:p>
     <w:tbl>
       <w:tblPr>
@@ -6658,7 +6660,7 @@
                 <w:szCs w:val="21"/>
               </w:rPr>
             </w:pPr>
-            <w:bookmarkStart w:id="20" w:name="_Hlk471825661"/>
+            <w:bookmarkStart w:id="21" w:name="_Hlk471825661"/>
             <w:r>
               <w:rPr>
                 <w:rFonts w:ascii="Times New Roman" w:hAnsi="Times New Roman" w:cs="Times New Roman"/>
@@ -6961,8 +6963,8 @@
                 <w:szCs w:val="21"/>
               </w:rPr>
             </w:pPr>
-            <w:bookmarkStart w:id="21" w:name="OLE_LINK23"/>
-            <w:bookmarkStart w:id="22" w:name="OLE_LINK24"/>
+            <w:bookmarkStart w:id="22" w:name="OLE_LINK23"/>
+            <w:bookmarkStart w:id="23" w:name="OLE_LINK24"/>
             <w:r>
               <w:rPr>
                 <w:rFonts w:ascii="Times New Roman" w:hAnsi="Times New Roman" w:cs="Times New Roman"/>
@@ -6970,8 +6972,8 @@
               </w:rPr>
               <w:t>Tumor Growth Inhibition</w:t>
             </w:r>
-            <w:bookmarkEnd w:id="21"/>
             <w:bookmarkEnd w:id="22"/>
+            <w:bookmarkEnd w:id="23"/>
           </w:p>
         </w:tc>
       </w:tr>
@@ -7031,8 +7033,8 @@
                 <w:szCs w:val="21"/>
               </w:rPr>
             </w:pPr>
-            <w:bookmarkStart w:id="23" w:name="OLE_LINK21"/>
-            <w:bookmarkStart w:id="24" w:name="OLE_LINK22"/>
+            <w:bookmarkStart w:id="24" w:name="OLE_LINK21"/>
+            <w:bookmarkStart w:id="25" w:name="OLE_LINK22"/>
             <w:r>
               <w:rPr>
                 <w:rFonts w:ascii="Times New Roman" w:hAnsi="Times New Roman" w:cs="Times New Roman"/>
@@ -7040,8 +7042,8 @@
               </w:rPr>
               <w:t>Standard Error of the Mean</w:t>
             </w:r>
-            <w:bookmarkEnd w:id="23"/>
             <w:bookmarkEnd w:id="24"/>
+            <w:bookmarkEnd w:id="25"/>
           </w:p>
         </w:tc>
       </w:tr>
@@ -8103,7 +8105,7 @@
           </w:p>
         </w:tc>
       </w:tr>
-      <w:bookmarkEnd w:id="20"/>
+      <w:bookmarkEnd w:id="21"/>
     </w:tbl>
     <w:p>
       <w:pPr>
@@ -8143,17 +8145,17 @@
           <w:szCs w:val="24"/>
         </w:rPr>
       </w:pPr>
-      <w:bookmarkStart w:id="25" w:name="_Toc32330"/>
-      <w:bookmarkStart w:id="26" w:name="_Toc9659"/>
-      <w:bookmarkStart w:id="27" w:name="_Toc17263"/>
-      <w:bookmarkStart w:id="28" w:name="_Toc14567"/>
-      <w:bookmarkStart w:id="29" w:name="_Toc31682"/>
-      <w:bookmarkStart w:id="30" w:name="_Toc27685"/>
-      <w:bookmarkStart w:id="31" w:name="_Toc523224548"/>
-      <w:bookmarkStart w:id="32" w:name="_Toc150502127"/>
-      <w:bookmarkStart w:id="33" w:name="OLE_LINK16"/>
-      <w:bookmarkStart w:id="34" w:name="OLE_LINK18"/>
-      <w:bookmarkStart w:id="35" w:name="OLE_LINK17"/>
+      <w:bookmarkStart w:id="26" w:name="_Toc32330"/>
+      <w:bookmarkStart w:id="27" w:name="_Toc9659"/>
+      <w:bookmarkStart w:id="28" w:name="_Toc17263"/>
+      <w:bookmarkStart w:id="29" w:name="_Toc14567"/>
+      <w:bookmarkStart w:id="30" w:name="_Toc31682"/>
+      <w:bookmarkStart w:id="31" w:name="_Toc27685"/>
+      <w:bookmarkStart w:id="32" w:name="_Toc523224548"/>
+      <w:bookmarkStart w:id="33" w:name="_Toc150502127"/>
+      <w:bookmarkStart w:id="34" w:name="OLE_LINK16"/>
+      <w:bookmarkStart w:id="35" w:name="OLE_LINK18"/>
+      <w:bookmarkStart w:id="36" w:name="OLE_LINK17"/>
       <w:r>
         <w:rPr>
           <w:rFonts w:ascii="Times New Roman" w:hAnsi="Times New Roman" w:cs="Times New Roman"/>
@@ -8163,7 +8165,6 @@
         <w:lastRenderedPageBreak/>
         <w:t>Study title</w:t>
       </w:r>
-      <w:bookmarkEnd w:id="25"/>
       <w:bookmarkEnd w:id="26"/>
       <w:bookmarkEnd w:id="27"/>
       <w:bookmarkEnd w:id="28"/>
@@ -8171,6 +8172,7 @@
       <w:bookmarkEnd w:id="30"/>
       <w:bookmarkEnd w:id="31"/>
       <w:bookmarkEnd w:id="32"/>
+      <w:bookmarkEnd w:id="33"/>
     </w:p>
     <w:p>
       <w:pPr>
@@ -8231,17 +8233,17 @@
           <w:szCs w:val="24"/>
         </w:rPr>
       </w:pPr>
-      <w:bookmarkStart w:id="36" w:name="_Toc18308"/>
-      <w:bookmarkStart w:id="37" w:name="_Toc5586"/>
-      <w:bookmarkStart w:id="38" w:name="_Toc21978"/>
-      <w:bookmarkStart w:id="39" w:name="_Toc1610"/>
-      <w:bookmarkStart w:id="40" w:name="_Toc16400"/>
-      <w:bookmarkStart w:id="41" w:name="_Toc32585"/>
-      <w:bookmarkStart w:id="42" w:name="_Toc523224549"/>
-      <w:bookmarkStart w:id="43" w:name="_Toc150502128"/>
-      <w:bookmarkEnd w:id="33"/>
+      <w:bookmarkStart w:id="37" w:name="_Toc18308"/>
+      <w:bookmarkStart w:id="38" w:name="_Toc5586"/>
+      <w:bookmarkStart w:id="39" w:name="_Toc21978"/>
+      <w:bookmarkStart w:id="40" w:name="_Toc1610"/>
+      <w:bookmarkStart w:id="41" w:name="_Toc16400"/>
+      <w:bookmarkStart w:id="42" w:name="_Toc32585"/>
+      <w:bookmarkStart w:id="43" w:name="_Toc523224549"/>
+      <w:bookmarkStart w:id="44" w:name="_Toc150502128"/>
       <w:bookmarkEnd w:id="34"/>
       <w:bookmarkEnd w:id="35"/>
+      <w:bookmarkEnd w:id="36"/>
       <w:r>
         <w:rPr>
           <w:rFonts w:ascii="Times New Roman" w:hAnsi="Times New Roman" w:cs="Times New Roman"/>
@@ -8250,7 +8252,6 @@
         </w:rPr>
         <w:t>Study purpose</w:t>
       </w:r>
-      <w:bookmarkEnd w:id="36"/>
       <w:bookmarkEnd w:id="37"/>
       <w:bookmarkEnd w:id="38"/>
       <w:bookmarkEnd w:id="39"/>
@@ -8258,6 +8259,7 @@
       <w:bookmarkEnd w:id="41"/>
       <w:bookmarkEnd w:id="42"/>
       <w:bookmarkEnd w:id="43"/>
+      <w:bookmarkEnd w:id="44"/>
     </w:p>
     <w:p>
       <w:pPr>
@@ -8320,14 +8322,14 @@
           <w:szCs w:val="24"/>
         </w:rPr>
       </w:pPr>
-      <w:bookmarkStart w:id="44" w:name="_Toc523224550"/>
-      <w:bookmarkStart w:id="45" w:name="_Toc150502129"/>
-      <w:bookmarkStart w:id="46" w:name="_Toc15218"/>
-      <w:bookmarkStart w:id="47" w:name="_Toc23040"/>
-      <w:bookmarkStart w:id="48" w:name="_Toc14201"/>
-      <w:bookmarkStart w:id="49" w:name="_Toc17303"/>
-      <w:bookmarkStart w:id="50" w:name="_Toc29796"/>
-      <w:bookmarkStart w:id="51" w:name="_Toc8967"/>
+      <w:bookmarkStart w:id="45" w:name="_Toc523224550"/>
+      <w:bookmarkStart w:id="46" w:name="_Toc150502129"/>
+      <w:bookmarkStart w:id="47" w:name="_Toc15218"/>
+      <w:bookmarkStart w:id="48" w:name="_Toc23040"/>
+      <w:bookmarkStart w:id="49" w:name="_Toc14201"/>
+      <w:bookmarkStart w:id="50" w:name="_Toc17303"/>
+      <w:bookmarkStart w:id="51" w:name="_Toc29796"/>
+      <w:bookmarkStart w:id="52" w:name="_Toc8967"/>
       <w:r>
         <w:rPr>
           <w:rFonts w:ascii="Times New Roman" w:hAnsi="Times New Roman" w:cs="Times New Roman"/>
@@ -8336,8 +8338,8 @@
         </w:rPr>
         <w:t>Reagents and equipment</w:t>
       </w:r>
-      <w:bookmarkEnd w:id="44"/>
       <w:bookmarkEnd w:id="45"/>
+      <w:bookmarkEnd w:id="46"/>
     </w:p>
     <w:p>
       <w:pPr>
@@ -8355,8 +8357,8 @@
           <w:szCs w:val="24"/>
         </w:rPr>
       </w:pPr>
-      <w:bookmarkStart w:id="52" w:name="_Toc523224551"/>
-      <w:bookmarkStart w:id="53" w:name="_Toc150502130"/>
+      <w:bookmarkStart w:id="53" w:name="_Toc523224551"/>
+      <w:bookmarkStart w:id="54" w:name="_Toc150502130"/>
       <w:r>
         <w:rPr>
           <w:rFonts w:ascii="Times New Roman" w:hAnsi="Times New Roman" w:cs="Times New Roman"/>
@@ -8365,8 +8367,8 @@
         </w:rPr>
         <w:t>Reagents</w:t>
       </w:r>
-      <w:bookmarkEnd w:id="52"/>
       <w:bookmarkEnd w:id="53"/>
+      <w:bookmarkEnd w:id="54"/>
     </w:p>
     <w:tbl>
       <w:tblPr>
@@ -8946,8 +8948,8 @@
           <w:szCs w:val="24"/>
         </w:rPr>
       </w:pPr>
-      <w:bookmarkStart w:id="54" w:name="_Toc523224552"/>
-      <w:bookmarkStart w:id="55" w:name="_Toc150502131"/>
+      <w:bookmarkStart w:id="55" w:name="_Toc523224552"/>
+      <w:bookmarkStart w:id="56" w:name="_Toc150502131"/>
       <w:r>
         <w:rPr>
           <w:rFonts w:ascii="Times New Roman" w:hAnsi="Times New Roman" w:cs="Times New Roman"/>
@@ -8956,8 +8958,8 @@
         </w:rPr>
         <w:t>Equipment</w:t>
       </w:r>
-      <w:bookmarkEnd w:id="54"/>
       <w:bookmarkEnd w:id="55"/>
+      <w:bookmarkEnd w:id="56"/>
     </w:p>
     <w:tbl>
       <w:tblPr>
@@ -10037,7 +10039,7 @@
           <w:sz w:val="24"/>
         </w:rPr>
       </w:pPr>
-      <w:bookmarkStart w:id="56" w:name="_Toc523224553"/>
+      <w:bookmarkStart w:id="57" w:name="_Toc523224553"/>
     </w:p>
     <w:p>
       <w:pPr>
@@ -10073,7 +10075,7 @@
           <w:szCs w:val="24"/>
         </w:rPr>
       </w:pPr>
-      <w:bookmarkStart w:id="57" w:name="_Toc150502132"/>
+      <w:bookmarkStart w:id="58" w:name="_Toc150502132"/>
       <w:r>
         <w:rPr>
           <w:rFonts w:ascii="Times New Roman" w:hAnsi="Times New Roman" w:cs="Times New Roman"/>
@@ -10091,13 +10093,13 @@
         </w:rPr>
         <w:t xml:space="preserve"> articles</w:t>
       </w:r>
-      <w:bookmarkEnd w:id="46"/>
       <w:bookmarkEnd w:id="47"/>
       <w:bookmarkEnd w:id="48"/>
       <w:bookmarkEnd w:id="49"/>
       <w:bookmarkEnd w:id="50"/>
       <w:bookmarkEnd w:id="51"/>
-      <w:bookmarkEnd w:id="56"/>
+      <w:bookmarkEnd w:id="52"/>
+      <w:bookmarkEnd w:id="57"/>
       <w:r>
         <w:rPr>
           <w:rFonts w:ascii="Times New Roman" w:hAnsi="Times New Roman" w:cs="Times New Roman"/>
@@ -10106,7 +10108,7 @@
         </w:rPr>
         <w:t xml:space="preserve"> and preparation</w:t>
       </w:r>
-      <w:bookmarkEnd w:id="57"/>
+      <w:bookmarkEnd w:id="58"/>
     </w:p>
     <w:p>
       <w:pPr>
@@ -10124,15 +10126,15 @@
           <w:szCs w:val="24"/>
         </w:rPr>
       </w:pPr>
-      <w:bookmarkStart w:id="58" w:name="_Toc4487"/>
-      <w:bookmarkStart w:id="59" w:name="_Toc3673"/>
-      <w:bookmarkStart w:id="60" w:name="_Toc2263"/>
-      <w:bookmarkStart w:id="61" w:name="_Toc18261"/>
-      <w:bookmarkStart w:id="62" w:name="_Toc14045"/>
-      <w:bookmarkStart w:id="63" w:name="_Toc31285"/>
-      <w:bookmarkStart w:id="64" w:name="_Toc508136480"/>
-      <w:bookmarkStart w:id="65" w:name="_Toc523224554"/>
-      <w:bookmarkStart w:id="66" w:name="_Toc150502133"/>
+      <w:bookmarkStart w:id="59" w:name="_Toc4487"/>
+      <w:bookmarkStart w:id="60" w:name="_Toc3673"/>
+      <w:bookmarkStart w:id="61" w:name="_Toc2263"/>
+      <w:bookmarkStart w:id="62" w:name="_Toc18261"/>
+      <w:bookmarkStart w:id="63" w:name="_Toc14045"/>
+      <w:bookmarkStart w:id="64" w:name="_Toc31285"/>
+      <w:bookmarkStart w:id="65" w:name="_Toc508136480"/>
+      <w:bookmarkStart w:id="66" w:name="_Toc523224554"/>
+      <w:bookmarkStart w:id="67" w:name="_Toc150502133"/>
       <w:r>
         <w:rPr>
           <w:rFonts w:ascii="Times New Roman" w:hAnsi="Times New Roman" w:cs="Times New Roman"/>
@@ -10141,12 +10143,12 @@
         </w:rPr>
         <w:t>Test article</w:t>
       </w:r>
-      <w:bookmarkEnd w:id="58"/>
       <w:bookmarkEnd w:id="59"/>
       <w:bookmarkEnd w:id="60"/>
       <w:bookmarkEnd w:id="61"/>
       <w:bookmarkEnd w:id="62"/>
       <w:bookmarkEnd w:id="63"/>
+      <w:bookmarkEnd w:id="64"/>
       <w:r>
         <w:rPr>
           <w:rFonts w:ascii="Times New Roman" w:hAnsi="Times New Roman" w:cs="Times New Roman"/>
@@ -10155,9 +10157,9 @@
         </w:rPr>
         <w:t>s</w:t>
       </w:r>
-      <w:bookmarkEnd w:id="64"/>
       <w:bookmarkEnd w:id="65"/>
       <w:bookmarkEnd w:id="66"/>
+      <w:bookmarkEnd w:id="67"/>
     </w:p>
     <w:p>
       <w:pPr>
@@ -10246,11 +10248,11 @@
                 <w:szCs w:val="21"/>
               </w:rPr>
             </w:pPr>
-            <w:bookmarkStart w:id="67" w:name="_Toc508136481"/>
-            <w:bookmarkStart w:id="68" w:name="_Toc508136121"/>
-            <w:bookmarkStart w:id="69" w:name="_Toc508136055"/>
-            <w:bookmarkStart w:id="70" w:name="_Toc484004579"/>
-            <w:bookmarkStart w:id="71" w:name="_Toc470616002"/>
+            <w:bookmarkStart w:id="68" w:name="_Toc508136481"/>
+            <w:bookmarkStart w:id="69" w:name="_Toc508136121"/>
+            <w:bookmarkStart w:id="70" w:name="_Toc508136055"/>
+            <w:bookmarkStart w:id="71" w:name="_Toc484004579"/>
+            <w:bookmarkStart w:id="72" w:name="_Toc470616002"/>
             <w:r>
               <w:rPr>
                 <w:rFonts w:ascii="Times New Roman" w:hAnsi="Times New Roman" w:cs="Times New Roman"/>
@@ -11104,20 +11106,20 @@
           <w:szCs w:val="24"/>
         </w:rPr>
       </w:pPr>
-      <w:bookmarkStart w:id="72" w:name="_Toc508136484"/>
-      <w:bookmarkStart w:id="73" w:name="_Toc1160"/>
-      <w:bookmarkStart w:id="74" w:name="_Toc30843"/>
-      <w:bookmarkStart w:id="75" w:name="_Toc11967"/>
-      <w:bookmarkStart w:id="76" w:name="_Toc12608"/>
-      <w:bookmarkStart w:id="77" w:name="_Toc30405"/>
-      <w:bookmarkStart w:id="78" w:name="_Toc23207"/>
-      <w:bookmarkStart w:id="79" w:name="_Toc523224555"/>
-      <w:bookmarkStart w:id="80" w:name="_Toc150502134"/>
-      <w:bookmarkEnd w:id="67"/>
+      <w:bookmarkStart w:id="73" w:name="_Toc508136484"/>
+      <w:bookmarkStart w:id="74" w:name="_Toc1160"/>
+      <w:bookmarkStart w:id="75" w:name="_Toc30843"/>
+      <w:bookmarkStart w:id="76" w:name="_Toc11967"/>
+      <w:bookmarkStart w:id="77" w:name="_Toc12608"/>
+      <w:bookmarkStart w:id="78" w:name="_Toc30405"/>
+      <w:bookmarkStart w:id="79" w:name="_Toc23207"/>
+      <w:bookmarkStart w:id="80" w:name="_Toc523224555"/>
+      <w:bookmarkStart w:id="81" w:name="_Toc150502134"/>
       <w:bookmarkEnd w:id="68"/>
       <w:bookmarkEnd w:id="69"/>
       <w:bookmarkEnd w:id="70"/>
       <w:bookmarkEnd w:id="71"/>
+      <w:bookmarkEnd w:id="72"/>
       <w:r>
         <w:rPr>
           <w:rFonts w:ascii="Times New Roman" w:hAnsi="Times New Roman" w:cs="Times New Roman"/>
@@ -11127,7 +11129,6 @@
         </w:rPr>
         <w:t>Dosing solution preparation</w:t>
       </w:r>
-      <w:bookmarkEnd w:id="72"/>
       <w:bookmarkEnd w:id="73"/>
       <w:bookmarkEnd w:id="74"/>
       <w:bookmarkEnd w:id="75"/>
@@ -11136,6 +11137,7 @@
       <w:bookmarkEnd w:id="78"/>
       <w:bookmarkEnd w:id="79"/>
       <w:bookmarkEnd w:id="80"/>
+      <w:bookmarkEnd w:id="81"/>
       <w:r>
         <w:rPr>
           <w:rFonts w:ascii="Times New Roman" w:hAnsi="Times New Roman" w:cs="Times New Roman" w:hint="eastAsia"/>
@@ -12408,14 +12410,14 @@
           <w:szCs w:val="24"/>
         </w:rPr>
       </w:pPr>
-      <w:bookmarkStart w:id="81" w:name="_Toc29722"/>
-      <w:bookmarkStart w:id="82" w:name="_Toc31612"/>
-      <w:bookmarkStart w:id="83" w:name="_Toc1927"/>
-      <w:bookmarkStart w:id="84" w:name="_Toc13944"/>
-      <w:bookmarkStart w:id="85" w:name="_Toc8210"/>
-      <w:bookmarkStart w:id="86" w:name="_Toc28209"/>
-      <w:bookmarkStart w:id="87" w:name="_Toc523224556"/>
-      <w:bookmarkStart w:id="88" w:name="_Toc150502135"/>
+      <w:bookmarkStart w:id="82" w:name="_Toc29722"/>
+      <w:bookmarkStart w:id="83" w:name="_Toc31612"/>
+      <w:bookmarkStart w:id="84" w:name="_Toc1927"/>
+      <w:bookmarkStart w:id="85" w:name="_Toc13944"/>
+      <w:bookmarkStart w:id="86" w:name="_Toc8210"/>
+      <w:bookmarkStart w:id="87" w:name="_Toc28209"/>
+      <w:bookmarkStart w:id="88" w:name="_Toc523224556"/>
+      <w:bookmarkStart w:id="89" w:name="_Toc150502135"/>
       <w:r>
         <w:rPr>
           <w:rFonts w:ascii="Times New Roman" w:hAnsi="Times New Roman" w:cs="Times New Roman"/>
@@ -12424,7 +12426,6 @@
         </w:rPr>
         <w:t>Animal housing</w:t>
       </w:r>
-      <w:bookmarkEnd w:id="81"/>
       <w:bookmarkEnd w:id="82"/>
       <w:bookmarkEnd w:id="83"/>
       <w:bookmarkEnd w:id="84"/>
@@ -12432,6 +12433,7 @@
       <w:bookmarkEnd w:id="86"/>
       <w:bookmarkEnd w:id="87"/>
       <w:bookmarkEnd w:id="88"/>
+      <w:bookmarkEnd w:id="89"/>
     </w:p>
     <w:p>
       <w:pPr>
@@ -12449,15 +12451,15 @@
           <w:szCs w:val="24"/>
         </w:rPr>
       </w:pPr>
-      <w:bookmarkStart w:id="89" w:name="_Toc508136486"/>
-      <w:bookmarkStart w:id="90" w:name="_Toc20740"/>
-      <w:bookmarkStart w:id="91" w:name="_Toc29036"/>
-      <w:bookmarkStart w:id="92" w:name="_Toc5015"/>
-      <w:bookmarkStart w:id="93" w:name="_Toc1142"/>
-      <w:bookmarkStart w:id="94" w:name="_Toc11996"/>
-      <w:bookmarkStart w:id="95" w:name="_Toc21074"/>
-      <w:bookmarkStart w:id="96" w:name="_Toc523224557"/>
-      <w:bookmarkStart w:id="97" w:name="_Toc150502136"/>
+      <w:bookmarkStart w:id="90" w:name="_Toc508136486"/>
+      <w:bookmarkStart w:id="91" w:name="_Toc20740"/>
+      <w:bookmarkStart w:id="92" w:name="_Toc29036"/>
+      <w:bookmarkStart w:id="93" w:name="_Toc5015"/>
+      <w:bookmarkStart w:id="94" w:name="_Toc1142"/>
+      <w:bookmarkStart w:id="95" w:name="_Toc11996"/>
+      <w:bookmarkStart w:id="96" w:name="_Toc21074"/>
+      <w:bookmarkStart w:id="97" w:name="_Toc523224557"/>
+      <w:bookmarkStart w:id="98" w:name="_Toc150502136"/>
       <w:r>
         <w:rPr>
           <w:rFonts w:ascii="Times New Roman" w:hAnsi="Times New Roman" w:cs="Times New Roman"/>
@@ -12466,7 +12468,6 @@
         </w:rPr>
         <w:t>Animals</w:t>
       </w:r>
-      <w:bookmarkEnd w:id="89"/>
       <w:bookmarkEnd w:id="90"/>
       <w:bookmarkEnd w:id="91"/>
       <w:bookmarkEnd w:id="92"/>
@@ -12475,6 +12476,7 @@
       <w:bookmarkEnd w:id="95"/>
       <w:bookmarkEnd w:id="96"/>
       <w:bookmarkEnd w:id="97"/>
+      <w:bookmarkEnd w:id="98"/>
     </w:p>
     <w:tbl>
       <w:tblPr>
@@ -13271,15 +13273,15 @@
           <w:szCs w:val="24"/>
         </w:rPr>
       </w:pPr>
-      <w:bookmarkStart w:id="98" w:name="_Toc508136487"/>
-      <w:bookmarkStart w:id="99" w:name="_Toc4772"/>
-      <w:bookmarkStart w:id="100" w:name="_Toc21527"/>
-      <w:bookmarkStart w:id="101" w:name="_Toc11890"/>
-      <w:bookmarkStart w:id="102" w:name="_Toc15515"/>
-      <w:bookmarkStart w:id="103" w:name="_Toc19900"/>
-      <w:bookmarkStart w:id="104" w:name="_Toc6114"/>
-      <w:bookmarkStart w:id="105" w:name="_Toc523224558"/>
-      <w:bookmarkStart w:id="106" w:name="_Toc150502137"/>
+      <w:bookmarkStart w:id="99" w:name="_Toc508136487"/>
+      <w:bookmarkStart w:id="100" w:name="_Toc4772"/>
+      <w:bookmarkStart w:id="101" w:name="_Toc21527"/>
+      <w:bookmarkStart w:id="102" w:name="_Toc11890"/>
+      <w:bookmarkStart w:id="103" w:name="_Toc15515"/>
+      <w:bookmarkStart w:id="104" w:name="_Toc19900"/>
+      <w:bookmarkStart w:id="105" w:name="_Toc6114"/>
+      <w:bookmarkStart w:id="106" w:name="_Toc523224558"/>
+      <w:bookmarkStart w:id="107" w:name="_Toc150502137"/>
       <w:r>
         <w:rPr>
           <w:rFonts w:ascii="Times New Roman" w:hAnsi="Times New Roman" w:cs="Times New Roman"/>
@@ -13288,7 +13290,6 @@
         </w:rPr>
         <w:t>Housing management</w:t>
       </w:r>
-      <w:bookmarkEnd w:id="98"/>
       <w:bookmarkEnd w:id="99"/>
       <w:bookmarkEnd w:id="100"/>
       <w:bookmarkEnd w:id="101"/>
@@ -13297,6 +13298,7 @@
       <w:bookmarkEnd w:id="104"/>
       <w:bookmarkEnd w:id="105"/>
       <w:bookmarkEnd w:id="106"/>
+      <w:bookmarkEnd w:id="107"/>
     </w:p>
     <w:p>
       <w:pPr>
@@ -13705,7 +13707,7 @@
         </w:rPr>
         <w:t xml:space="preserve"> </w:t>
       </w:r>
-      <w:bookmarkStart w:id="107" w:name="_Hlk136941904"/>
+      <w:bookmarkStart w:id="108" w:name="_Hlk136941904"/>
       <w:r>
         <w:rPr>
           <w:rFonts w:ascii="Times New Roman" w:hAnsi="Times New Roman" w:cs="Times New Roman"/>
@@ -13802,7 +13804,7 @@
         </w:rPr>
         <w:t>Jiangsu Xietong Pharmaceutical Bio-engineering Co., Ltd.</w:t>
       </w:r>
-      <w:bookmarkEnd w:id="107"/>
+      <w:bookmarkEnd w:id="108"/>
       <w:r>
         <w:rPr>
           <w:rFonts w:ascii="Times New Roman" w:hAnsi="Times New Roman" w:cs="Times New Roman" w:hint="eastAsia"/>
@@ -13904,9 +13906,9 @@
           <w:szCs w:val="24"/>
         </w:rPr>
       </w:pPr>
-      <w:bookmarkStart w:id="108" w:name="_Toc523224559"/>
-      <w:bookmarkStart w:id="109" w:name="_Toc150502138"/>
-      <w:bookmarkStart w:id="110" w:name="_Toc335384270"/>
+      <w:bookmarkStart w:id="109" w:name="_Toc523224559"/>
+      <w:bookmarkStart w:id="110" w:name="_Toc150502138"/>
+      <w:bookmarkStart w:id="111" w:name="_Toc335384270"/>
       <w:r>
         <w:rPr>
           <w:rFonts w:ascii="Times New Roman" w:hAnsi="Times New Roman" w:cs="Times New Roman"/>
@@ -13915,8 +13917,8 @@
         </w:rPr>
         <w:t>Experimental methods and procedures</w:t>
       </w:r>
-      <w:bookmarkEnd w:id="108"/>
       <w:bookmarkEnd w:id="109"/>
+      <w:bookmarkEnd w:id="110"/>
     </w:p>
     <w:p>
       <w:pPr>
@@ -13934,16 +13936,16 @@
           <w:szCs w:val="24"/>
         </w:rPr>
       </w:pPr>
-      <w:bookmarkStart w:id="111" w:name="_Toc508136489"/>
-      <w:bookmarkStart w:id="112" w:name="_Toc26788"/>
-      <w:bookmarkStart w:id="113" w:name="_Toc13211"/>
-      <w:bookmarkStart w:id="114" w:name="_Toc15442"/>
-      <w:bookmarkStart w:id="115" w:name="_Toc28855"/>
-      <w:bookmarkStart w:id="116" w:name="_Toc1998"/>
-      <w:bookmarkStart w:id="117" w:name="_Toc26458"/>
-      <w:bookmarkStart w:id="118" w:name="_Toc523224560"/>
-      <w:bookmarkStart w:id="119" w:name="_Toc150502139"/>
-      <w:bookmarkEnd w:id="110"/>
+      <w:bookmarkStart w:id="112" w:name="_Toc508136489"/>
+      <w:bookmarkStart w:id="113" w:name="_Toc26788"/>
+      <w:bookmarkStart w:id="114" w:name="_Toc13211"/>
+      <w:bookmarkStart w:id="115" w:name="_Toc15442"/>
+      <w:bookmarkStart w:id="116" w:name="_Toc28855"/>
+      <w:bookmarkStart w:id="117" w:name="_Toc1998"/>
+      <w:bookmarkStart w:id="118" w:name="_Toc26458"/>
+      <w:bookmarkStart w:id="119" w:name="_Toc523224560"/>
+      <w:bookmarkStart w:id="120" w:name="_Toc150502139"/>
+      <w:bookmarkEnd w:id="111"/>
       <w:r>
         <w:rPr>
           <w:rFonts w:ascii="Times New Roman" w:hAnsi="Times New Roman" w:cs="Times New Roman"/>
@@ -13952,7 +13954,6 @@
         </w:rPr>
         <w:t>Cell culture</w:t>
       </w:r>
-      <w:bookmarkEnd w:id="111"/>
       <w:bookmarkEnd w:id="112"/>
       <w:bookmarkEnd w:id="113"/>
       <w:bookmarkEnd w:id="114"/>
@@ -13961,6 +13962,7 @@
       <w:bookmarkEnd w:id="117"/>
       <w:bookmarkEnd w:id="118"/>
       <w:bookmarkEnd w:id="119"/>
+      <w:bookmarkEnd w:id="120"/>
     </w:p>
     <w:p>
       <w:pPr>
@@ -14180,15 +14182,15 @@
           <w:szCs w:val="24"/>
         </w:rPr>
       </w:pPr>
-      <w:bookmarkStart w:id="120" w:name="_Toc508136490"/>
-      <w:bookmarkStart w:id="121" w:name="_Toc23119"/>
-      <w:bookmarkStart w:id="122" w:name="_Toc17314"/>
-      <w:bookmarkStart w:id="123" w:name="_Toc829"/>
-      <w:bookmarkStart w:id="124" w:name="_Toc27294"/>
-      <w:bookmarkStart w:id="125" w:name="_Toc4457"/>
-      <w:bookmarkStart w:id="126" w:name="_Toc2514"/>
-      <w:bookmarkStart w:id="127" w:name="_Toc523224561"/>
-      <w:bookmarkStart w:id="128" w:name="_Toc150502140"/>
+      <w:bookmarkStart w:id="121" w:name="_Toc508136490"/>
+      <w:bookmarkStart w:id="122" w:name="_Toc23119"/>
+      <w:bookmarkStart w:id="123" w:name="_Toc17314"/>
+      <w:bookmarkStart w:id="124" w:name="_Toc829"/>
+      <w:bookmarkStart w:id="125" w:name="_Toc27294"/>
+      <w:bookmarkStart w:id="126" w:name="_Toc4457"/>
+      <w:bookmarkStart w:id="127" w:name="_Toc2514"/>
+      <w:bookmarkStart w:id="128" w:name="_Toc523224561"/>
+      <w:bookmarkStart w:id="129" w:name="_Toc150502140"/>
       <w:r>
         <w:rPr>
           <w:rFonts w:ascii="Times New Roman" w:hAnsi="Times New Roman" w:cs="Times New Roman"/>
@@ -14197,7 +14199,6 @@
         </w:rPr>
         <w:t>Tumor inoculation and animal grouping</w:t>
       </w:r>
-      <w:bookmarkEnd w:id="120"/>
       <w:bookmarkEnd w:id="121"/>
       <w:bookmarkEnd w:id="122"/>
       <w:bookmarkEnd w:id="123"/>
@@ -14206,6 +14207,7 @@
       <w:bookmarkEnd w:id="126"/>
       <w:bookmarkEnd w:id="127"/>
       <w:bookmarkEnd w:id="128"/>
+      <w:bookmarkEnd w:id="129"/>
     </w:p>
     <w:p>
       <w:pPr>
@@ -15535,8 +15537,8 @@
           <w:szCs w:val="24"/>
         </w:rPr>
       </w:pPr>
-      <w:bookmarkStart w:id="129" w:name="_Toc523224562"/>
-      <w:bookmarkStart w:id="130" w:name="_Toc150502141"/>
+      <w:bookmarkStart w:id="130" w:name="_Toc523224562"/>
+      <w:bookmarkStart w:id="131" w:name="_Toc150502141"/>
       <w:r>
         <w:rPr>
           <w:rFonts w:ascii="Times New Roman" w:hAnsi="Times New Roman" w:cs="Times New Roman"/>
@@ -15545,11 +15547,11 @@
         </w:rPr>
         <w:t>Treatment schedule adjustment or suspension</w:t>
       </w:r>
-      <w:bookmarkStart w:id="131" w:name="_Toc502520862"/>
-      <w:bookmarkEnd w:id="129"/>
+      <w:bookmarkStart w:id="132" w:name="_Toc502520862"/>
       <w:bookmarkEnd w:id="130"/>
+      <w:bookmarkEnd w:id="131"/>
     </w:p>
-    <w:bookmarkEnd w:id="131"/>
+    <w:bookmarkEnd w:id="132"/>
     <w:p>
       <w:pPr>
         <w:spacing w:line="360" w:lineRule="auto"/>
@@ -15702,8 +15704,8 @@
           <w:szCs w:val="24"/>
         </w:rPr>
       </w:pPr>
-      <w:bookmarkStart w:id="132" w:name="_Toc523224564"/>
-      <w:bookmarkStart w:id="133" w:name="_Toc150502142"/>
+      <w:bookmarkStart w:id="133" w:name="_Toc523224564"/>
+      <w:bookmarkStart w:id="134" w:name="_Toc150502142"/>
       <w:r>
         <w:rPr>
           <w:rFonts w:ascii="Times New Roman" w:hAnsi="Times New Roman" w:cs="Times New Roman"/>
@@ -15712,8 +15714,8 @@
         </w:rPr>
         <w:t>Humane endpoint</w:t>
       </w:r>
-      <w:bookmarkEnd w:id="132"/>
       <w:bookmarkEnd w:id="133"/>
+      <w:bookmarkEnd w:id="134"/>
     </w:p>
     <w:p>
       <w:pPr>
@@ -15929,7 +15931,7 @@
           <w:szCs w:val="24"/>
         </w:rPr>
       </w:pPr>
-      <w:bookmarkStart w:id="134" w:name="_Toc150502143"/>
+      <w:bookmarkStart w:id="135" w:name="_Toc150502143"/>
       <w:r>
         <w:rPr>
           <w:rFonts w:ascii="Times New Roman" w:hAnsi="Times New Roman" w:cs="Times New Roman"/>
@@ -15938,7 +15940,7 @@
         </w:rPr>
         <w:t>Unexpected animal death</w:t>
       </w:r>
-      <w:bookmarkEnd w:id="134"/>
+      <w:bookmarkEnd w:id="135"/>
       <w:r>
         <w:rPr>
           <w:rFonts w:ascii="Times New Roman" w:hAnsi="Times New Roman" w:cs="Times New Roman" w:hint="eastAsia"/>
@@ -16074,12 +16076,12 @@
           <w:szCs w:val="24"/>
         </w:rPr>
       </w:pPr>
-      <w:bookmarkStart w:id="135" w:name="_Toc498964684"/>
-      <w:bookmarkStart w:id="136" w:name="_Toc498964683"/>
-      <w:bookmarkStart w:id="137" w:name="_Toc523224566"/>
-      <w:bookmarkStart w:id="138" w:name="_Toc150502144"/>
-      <w:bookmarkEnd w:id="135"/>
+      <w:bookmarkStart w:id="136" w:name="_Toc498964684"/>
+      <w:bookmarkStart w:id="137" w:name="_Toc498964683"/>
+      <w:bookmarkStart w:id="138" w:name="_Toc523224566"/>
+      <w:bookmarkStart w:id="139" w:name="_Toc150502144"/>
       <w:bookmarkEnd w:id="136"/>
+      <w:bookmarkEnd w:id="137"/>
       <w:r>
         <w:rPr>
           <w:rFonts w:ascii="Times New Roman" w:hAnsi="Times New Roman" w:cs="Times New Roman"/>
@@ -16096,33 +16098,32 @@
         </w:rPr>
         <w:t>easurement index</w:t>
       </w:r>
-      <w:bookmarkStart w:id="139" w:name="_Toc508136065"/>
-      <w:bookmarkStart w:id="140" w:name="_Toc508136131"/>
-      <w:bookmarkStart w:id="141" w:name="_Toc508136368"/>
-      <w:bookmarkStart w:id="142" w:name="_Toc508136491"/>
-      <w:bookmarkStart w:id="143" w:name="_Toc508311017"/>
-      <w:bookmarkStart w:id="144" w:name="_Toc508311673"/>
-      <w:bookmarkStart w:id="145" w:name="_Toc516139023"/>
-      <w:bookmarkStart w:id="146" w:name="_Toc523221523"/>
-      <w:bookmarkStart w:id="147" w:name="_Toc523224453"/>
-      <w:bookmarkStart w:id="148" w:name="_Toc523224567"/>
-      <w:bookmarkStart w:id="149" w:name="_Toc523225655"/>
-      <w:bookmarkStart w:id="150" w:name="_Toc968891"/>
-      <w:bookmarkStart w:id="151" w:name="_Toc3536923"/>
-      <w:bookmarkStart w:id="152" w:name="_Toc6491428"/>
-      <w:bookmarkStart w:id="153" w:name="_Toc6491484"/>
-      <w:bookmarkStart w:id="154" w:name="_Toc6491546"/>
-      <w:bookmarkStart w:id="155" w:name="_Toc6491782"/>
-      <w:bookmarkStart w:id="156" w:name="_Toc6492053"/>
-      <w:bookmarkStart w:id="157" w:name="_Toc523225661"/>
-      <w:bookmarkStart w:id="158" w:name="_Toc968897"/>
-      <w:bookmarkStart w:id="159" w:name="_Toc3536929"/>
-      <w:bookmarkStart w:id="160" w:name="_Toc6491434"/>
-      <w:bookmarkStart w:id="161" w:name="_Toc6491490"/>
-      <w:bookmarkStart w:id="162" w:name="_Toc6491552"/>
-      <w:bookmarkStart w:id="163" w:name="_Toc6491788"/>
-      <w:bookmarkStart w:id="164" w:name="_Toc6492059"/>
-      <w:bookmarkEnd w:id="137"/>
+      <w:bookmarkStart w:id="140" w:name="_Toc508136065"/>
+      <w:bookmarkStart w:id="141" w:name="_Toc508136131"/>
+      <w:bookmarkStart w:id="142" w:name="_Toc508136368"/>
+      <w:bookmarkStart w:id="143" w:name="_Toc508136491"/>
+      <w:bookmarkStart w:id="144" w:name="_Toc508311017"/>
+      <w:bookmarkStart w:id="145" w:name="_Toc508311673"/>
+      <w:bookmarkStart w:id="146" w:name="_Toc516139023"/>
+      <w:bookmarkStart w:id="147" w:name="_Toc523221523"/>
+      <w:bookmarkStart w:id="148" w:name="_Toc523224453"/>
+      <w:bookmarkStart w:id="149" w:name="_Toc523224567"/>
+      <w:bookmarkStart w:id="150" w:name="_Toc523225655"/>
+      <w:bookmarkStart w:id="151" w:name="_Toc968891"/>
+      <w:bookmarkStart w:id="152" w:name="_Toc3536923"/>
+      <w:bookmarkStart w:id="153" w:name="_Toc6491428"/>
+      <w:bookmarkStart w:id="154" w:name="_Toc6491484"/>
+      <w:bookmarkStart w:id="155" w:name="_Toc6491546"/>
+      <w:bookmarkStart w:id="156" w:name="_Toc6491782"/>
+      <w:bookmarkStart w:id="157" w:name="_Toc6492053"/>
+      <w:bookmarkStart w:id="158" w:name="_Toc523225661"/>
+      <w:bookmarkStart w:id="159" w:name="_Toc968897"/>
+      <w:bookmarkStart w:id="160" w:name="_Toc3536929"/>
+      <w:bookmarkStart w:id="161" w:name="_Toc6491434"/>
+      <w:bookmarkStart w:id="162" w:name="_Toc6491490"/>
+      <w:bookmarkStart w:id="163" w:name="_Toc6491552"/>
+      <w:bookmarkStart w:id="164" w:name="_Toc6491788"/>
+      <w:bookmarkStart w:id="165" w:name="_Toc6492059"/>
       <w:bookmarkEnd w:id="138"/>
       <w:bookmarkEnd w:id="139"/>
       <w:bookmarkEnd w:id="140"/>
@@ -16150,6 +16151,7 @@
       <w:bookmarkEnd w:id="162"/>
       <w:bookmarkEnd w:id="163"/>
       <w:bookmarkEnd w:id="164"/>
+      <w:bookmarkEnd w:id="165"/>
     </w:p>
     <w:p>
       <w:pPr>
@@ -16168,9 +16170,9 @@
           <w:sz w:val="24"/>
         </w:rPr>
       </w:pPr>
-      <w:bookmarkStart w:id="165" w:name="_Toc523225662"/>
-      <w:bookmarkStart w:id="166" w:name="_Toc968898"/>
-      <w:bookmarkStart w:id="167" w:name="_Toc3536930"/>
+      <w:bookmarkStart w:id="166" w:name="_Toc523225662"/>
+      <w:bookmarkStart w:id="167" w:name="_Toc968898"/>
+      <w:bookmarkStart w:id="168" w:name="_Toc3536930"/>
       <w:r>
         <w:rPr>
           <w:rFonts w:ascii="Times New Roman"/>
@@ -16181,9 +16183,9 @@
         </w:rPr>
         <w:t>Tumor volume:</w:t>
       </w:r>
-      <w:bookmarkEnd w:id="165"/>
       <w:bookmarkEnd w:id="166"/>
       <w:bookmarkEnd w:id="167"/>
+      <w:bookmarkEnd w:id="168"/>
       <w:r>
         <w:rPr>
           <w:rFonts w:ascii="Times New Roman"/>
@@ -16335,8 +16337,8 @@
         </w:rPr>
         <w:t>a</w:t>
       </w:r>
-      <w:bookmarkStart w:id="168" w:name="OLE_LINK33"/>
-      <w:bookmarkStart w:id="169" w:name="OLE_LINK34"/>
+      <w:bookmarkStart w:id="169" w:name="OLE_LINK33"/>
+      <w:bookmarkStart w:id="170" w:name="OLE_LINK34"/>
       <w:r>
         <w:rPr>
           <w:rFonts w:ascii="Times New Roman" w:hAnsi="Times New Roman" w:cs="Times New Roman"/>
@@ -16355,8 +16357,8 @@
         </w:rPr>
         <w:t>×</w:t>
       </w:r>
-      <w:bookmarkEnd w:id="168"/>
       <w:bookmarkEnd w:id="169"/>
+      <w:bookmarkEnd w:id="170"/>
       <w:r>
         <w:rPr>
           <w:rFonts w:ascii="Times New Roman" w:hAnsi="Times New Roman" w:cs="Times New Roman"/>
@@ -16440,9 +16442,9 @@
           <w:sz w:val="24"/>
         </w:rPr>
       </w:pPr>
-      <w:bookmarkStart w:id="170" w:name="_Toc523225663"/>
-      <w:bookmarkStart w:id="171" w:name="_Toc968899"/>
-      <w:bookmarkStart w:id="172" w:name="_Toc3536931"/>
+      <w:bookmarkStart w:id="171" w:name="_Toc523225663"/>
+      <w:bookmarkStart w:id="172" w:name="_Toc968899"/>
+      <w:bookmarkStart w:id="173" w:name="_Toc3536931"/>
       <w:r>
         <w:rPr>
           <w:rFonts w:ascii="Times New Roman"/>
@@ -16453,9 +16455,9 @@
         </w:rPr>
         <w:t>Body weight:</w:t>
       </w:r>
-      <w:bookmarkEnd w:id="170"/>
       <w:bookmarkEnd w:id="171"/>
       <w:bookmarkEnd w:id="172"/>
+      <w:bookmarkEnd w:id="173"/>
     </w:p>
     <w:p>
       <w:pPr>
@@ -16572,9 +16574,9 @@
           <w:sz w:val="24"/>
         </w:rPr>
       </w:pPr>
-      <w:bookmarkStart w:id="173" w:name="_Toc523225664"/>
-      <w:bookmarkStart w:id="174" w:name="_Toc968900"/>
-      <w:bookmarkStart w:id="175" w:name="_Toc3536932"/>
+      <w:bookmarkStart w:id="174" w:name="_Toc523225664"/>
+      <w:bookmarkStart w:id="175" w:name="_Toc968900"/>
+      <w:bookmarkStart w:id="176" w:name="_Toc3536932"/>
       <w:r>
         <w:rPr>
           <w:rFonts w:ascii="Times New Roman"/>
@@ -16585,9 +16587,9 @@
         </w:rPr>
         <w:t>Routine observations:</w:t>
       </w:r>
-      <w:bookmarkEnd w:id="173"/>
       <w:bookmarkEnd w:id="174"/>
       <w:bookmarkEnd w:id="175"/>
+      <w:bookmarkEnd w:id="176"/>
       <w:r>
         <w:rPr>
           <w:rFonts w:ascii="Times New Roman"/>
@@ -16654,9 +16656,9 @@
           <w:sz w:val="24"/>
         </w:rPr>
       </w:pPr>
-      <w:bookmarkStart w:id="176" w:name="_Toc523225665"/>
-      <w:bookmarkStart w:id="177" w:name="_Toc968901"/>
-      <w:bookmarkStart w:id="178" w:name="_Toc3536933"/>
+      <w:bookmarkStart w:id="177" w:name="_Toc523225665"/>
+      <w:bookmarkStart w:id="178" w:name="_Toc968901"/>
+      <w:bookmarkStart w:id="179" w:name="_Toc3536933"/>
       <w:r>
         <w:rPr>
           <w:rFonts w:ascii="Times New Roman"/>
@@ -16666,9 +16668,9 @@
         </w:rPr>
         <w:t>Tumor weight and picture:</w:t>
       </w:r>
-      <w:bookmarkEnd w:id="176"/>
       <w:bookmarkEnd w:id="177"/>
       <w:bookmarkEnd w:id="178"/>
+      <w:bookmarkEnd w:id="179"/>
       <w:r>
         <w:rPr>
           <w:rFonts w:ascii="Times New Roman"/>
@@ -17170,7 +17172,7 @@
           <w:sz w:val="24"/>
         </w:rPr>
       </w:pPr>
-      <w:bookmarkStart w:id="179" w:name="_Hlk68865188"/>
+      <w:bookmarkStart w:id="180" w:name="_Hlk68865188"/>
       <w:r>
         <w:rPr>
           <w:rFonts w:ascii="Times New Roman"/>
@@ -17203,7 +17205,7 @@
         <w:t>Panel 2: Live/Dead, mCD45, mCD3, mCD4, mCD8, mKi-67, mCD44, mCD62L and mCD25</w:t>
       </w:r>
     </w:p>
-    <w:bookmarkEnd w:id="179"/>
+    <w:bookmarkEnd w:id="180"/>
     <w:p>
       <w:pPr>
         <w:pStyle w:val="ac"/>
@@ -17355,9 +17357,9 @@
           <w:szCs w:val="24"/>
         </w:rPr>
       </w:pPr>
-      <w:bookmarkStart w:id="180" w:name="_Toc523224563"/>
-      <w:bookmarkStart w:id="181" w:name="_Toc150502145"/>
-      <w:bookmarkStart w:id="182" w:name="_Toc523224571"/>
+      <w:bookmarkStart w:id="181" w:name="_Toc523224563"/>
+      <w:bookmarkStart w:id="182" w:name="_Toc150502145"/>
+      <w:bookmarkStart w:id="183" w:name="_Toc523224571"/>
       <w:r>
         <w:rPr>
           <w:rFonts w:ascii="Times New Roman" w:hAnsi="Times New Roman" w:cs="Times New Roman"/>
@@ -17366,8 +17368,8 @@
         </w:rPr>
         <w:t>Study endpoint</w:t>
       </w:r>
-      <w:bookmarkEnd w:id="180"/>
       <w:bookmarkEnd w:id="181"/>
+      <w:bookmarkEnd w:id="182"/>
     </w:p>
     <w:p>
       <w:pPr>
@@ -17451,9 +17453,9 @@
           <w:szCs w:val="24"/>
         </w:rPr>
       </w:pPr>
-      <w:bookmarkStart w:id="183" w:name="_Toc502520864"/>
-      <w:bookmarkStart w:id="184" w:name="_Toc523224565"/>
-      <w:bookmarkStart w:id="185" w:name="_Toc150502146"/>
+      <w:bookmarkStart w:id="184" w:name="_Toc502520864"/>
+      <w:bookmarkStart w:id="185" w:name="_Toc523224565"/>
+      <w:bookmarkStart w:id="186" w:name="_Toc150502146"/>
       <w:r>
         <w:rPr>
           <w:rFonts w:ascii="Times New Roman" w:hAnsi="Times New Roman" w:cs="Times New Roman"/>
@@ -17462,9 +17464,9 @@
         </w:rPr>
         <w:t>Euthanasia</w:t>
       </w:r>
-      <w:bookmarkEnd w:id="183"/>
       <w:bookmarkEnd w:id="184"/>
       <w:bookmarkEnd w:id="185"/>
+      <w:bookmarkEnd w:id="186"/>
     </w:p>
     <w:p>
       <w:pPr>
@@ -17514,7 +17516,7 @@
           <w:szCs w:val="24"/>
         </w:rPr>
       </w:pPr>
-      <w:bookmarkStart w:id="186" w:name="_Toc150502147"/>
+      <w:bookmarkStart w:id="187" w:name="_Toc150502147"/>
       <w:r>
         <w:rPr>
           <w:rFonts w:ascii="Times New Roman" w:hAnsi="Times New Roman" w:cs="Times New Roman"/>
@@ -17523,11 +17525,11 @@
         </w:rPr>
         <w:t>Drug evaluation index</w:t>
       </w:r>
-      <w:bookmarkStart w:id="187" w:name="_Toc523225667"/>
-      <w:bookmarkStart w:id="188" w:name="_Toc968903"/>
-      <w:bookmarkStart w:id="189" w:name="_Toc3536935"/>
-      <w:bookmarkEnd w:id="182"/>
-      <w:bookmarkEnd w:id="186"/>
+      <w:bookmarkStart w:id="188" w:name="_Toc523225667"/>
+      <w:bookmarkStart w:id="189" w:name="_Toc968903"/>
+      <w:bookmarkStart w:id="190" w:name="_Toc3536935"/>
+      <w:bookmarkEnd w:id="183"/>
+      <w:bookmarkEnd w:id="187"/>
     </w:p>
     <w:p>
       <w:pPr>
@@ -17607,9 +17609,9 @@
         </w:rPr>
         <w:t xml:space="preserve"> tumor volume</w:t>
       </w:r>
-      <w:bookmarkEnd w:id="187"/>
       <w:bookmarkEnd w:id="188"/>
       <w:bookmarkEnd w:id="189"/>
+      <w:bookmarkEnd w:id="190"/>
     </w:p>
     <w:p>
       <w:pPr>
@@ -18279,9 +18281,9 @@
           <w:sz w:val="24"/>
         </w:rPr>
       </w:pPr>
-      <w:bookmarkStart w:id="190" w:name="_Toc523225668"/>
-      <w:bookmarkStart w:id="191" w:name="_Toc968904"/>
-      <w:bookmarkStart w:id="192" w:name="_Toc3536936"/>
+      <w:bookmarkStart w:id="191" w:name="_Toc523225668"/>
+      <w:bookmarkStart w:id="192" w:name="_Toc968904"/>
+      <w:bookmarkStart w:id="193" w:name="_Toc3536936"/>
       <w:r>
         <w:rPr>
           <w:rFonts w:ascii="Times New Roman"/>
@@ -18319,9 +18321,9 @@
         </w:rPr>
         <w:t>)</w:t>
       </w:r>
-      <w:bookmarkEnd w:id="190"/>
       <w:bookmarkEnd w:id="191"/>
       <w:bookmarkEnd w:id="192"/>
+      <w:bookmarkEnd w:id="193"/>
       <w:r>
         <w:rPr>
           <w:rFonts w:ascii="Times New Roman"/>
@@ -18616,9 +18618,9 @@
           <w:szCs w:val="24"/>
         </w:rPr>
       </w:pPr>
-      <w:bookmarkStart w:id="193" w:name="_Toc502520867"/>
-      <w:bookmarkStart w:id="194" w:name="_Toc523224572"/>
-      <w:bookmarkStart w:id="195" w:name="_Toc150502148"/>
+      <w:bookmarkStart w:id="194" w:name="_Toc502520867"/>
+      <w:bookmarkStart w:id="195" w:name="_Toc523224572"/>
+      <w:bookmarkStart w:id="196" w:name="_Toc150502148"/>
       <w:r>
         <w:rPr>
           <w:rFonts w:ascii="Times New Roman" w:hAnsi="Times New Roman" w:cs="Times New Roman"/>
@@ -18627,9 +18629,9 @@
         </w:rPr>
         <w:t>Statistical analysis</w:t>
       </w:r>
-      <w:bookmarkEnd w:id="193"/>
       <w:bookmarkEnd w:id="194"/>
       <w:bookmarkEnd w:id="195"/>
+      <w:bookmarkEnd w:id="196"/>
     </w:p>
     <w:p>
       <w:pPr>
@@ -18723,11 +18725,11 @@
           <w:szCs w:val="24"/>
         </w:rPr>
       </w:pPr>
-      <w:bookmarkStart w:id="196" w:name="_Toc502520868"/>
-      <w:bookmarkStart w:id="197" w:name="_Toc523224573"/>
-      <w:bookmarkStart w:id="198" w:name="_Toc73360090"/>
-      <w:bookmarkStart w:id="199" w:name="_Toc116380450"/>
-      <w:bookmarkStart w:id="200" w:name="_Toc150502149"/>
+      <w:bookmarkStart w:id="197" w:name="_Toc502520868"/>
+      <w:bookmarkStart w:id="198" w:name="_Toc523224573"/>
+      <w:bookmarkStart w:id="199" w:name="_Toc73360090"/>
+      <w:bookmarkStart w:id="200" w:name="_Toc116380450"/>
+      <w:bookmarkStart w:id="201" w:name="_Toc150502149"/>
       <w:r>
         <w:rPr>
           <w:rFonts w:ascii="Times New Roman" w:hAnsi="Times New Roman" w:cs="Times New Roman"/>
@@ -18736,11 +18738,11 @@
         </w:rPr>
         <w:t>Protocol modification and deviation</w:t>
       </w:r>
-      <w:bookmarkEnd w:id="196"/>
       <w:bookmarkEnd w:id="197"/>
       <w:bookmarkEnd w:id="198"/>
       <w:bookmarkEnd w:id="199"/>
       <w:bookmarkEnd w:id="200"/>
+      <w:bookmarkEnd w:id="201"/>
     </w:p>
     <w:p>
       <w:pPr>
@@ -18893,15 +18895,15 @@
           <w:szCs w:val="24"/>
         </w:rPr>
       </w:pPr>
-      <w:bookmarkStart w:id="201" w:name="_Toc29944"/>
-      <w:bookmarkStart w:id="202" w:name="_Toc15139"/>
-      <w:bookmarkStart w:id="203" w:name="_Toc32102"/>
-      <w:bookmarkStart w:id="204" w:name="_Toc17086"/>
-      <w:bookmarkStart w:id="205" w:name="_Toc23700"/>
-      <w:bookmarkStart w:id="206" w:name="_Toc13734"/>
-      <w:bookmarkStart w:id="207" w:name="_Toc523224574"/>
-      <w:bookmarkStart w:id="208" w:name="_Toc150502150"/>
-      <w:bookmarkStart w:id="209" w:name="_Toc363652208"/>
+      <w:bookmarkStart w:id="202" w:name="_Toc29944"/>
+      <w:bookmarkStart w:id="203" w:name="_Toc15139"/>
+      <w:bookmarkStart w:id="204" w:name="_Toc32102"/>
+      <w:bookmarkStart w:id="205" w:name="_Toc17086"/>
+      <w:bookmarkStart w:id="206" w:name="_Toc23700"/>
+      <w:bookmarkStart w:id="207" w:name="_Toc13734"/>
+      <w:bookmarkStart w:id="208" w:name="_Toc523224574"/>
+      <w:bookmarkStart w:id="209" w:name="_Toc150502150"/>
+      <w:bookmarkStart w:id="210" w:name="_Toc363652208"/>
       <w:r>
         <w:rPr>
           <w:rFonts w:ascii="Times New Roman" w:hAnsi="Times New Roman" w:cs="Times New Roman"/>
@@ -18910,7 +18912,6 @@
         </w:rPr>
         <w:t>Results</w:t>
       </w:r>
-      <w:bookmarkEnd w:id="201"/>
       <w:bookmarkEnd w:id="202"/>
       <w:bookmarkEnd w:id="203"/>
       <w:bookmarkEnd w:id="204"/>
@@ -18918,6 +18919,7 @@
       <w:bookmarkEnd w:id="206"/>
       <w:bookmarkEnd w:id="207"/>
       <w:bookmarkEnd w:id="208"/>
+      <w:bookmarkEnd w:id="209"/>
     </w:p>
     <w:p>
       <w:pPr>
@@ -18935,15 +18937,15 @@
           <w:szCs w:val="24"/>
         </w:rPr>
       </w:pPr>
-      <w:bookmarkStart w:id="210" w:name="_Toc508136497"/>
-      <w:bookmarkStart w:id="211" w:name="_Toc24518"/>
-      <w:bookmarkStart w:id="212" w:name="_Toc220"/>
-      <w:bookmarkStart w:id="213" w:name="_Toc27652"/>
-      <w:bookmarkStart w:id="214" w:name="_Toc4784"/>
-      <w:bookmarkStart w:id="215" w:name="_Toc26869"/>
-      <w:bookmarkStart w:id="216" w:name="_Toc23507"/>
-      <w:bookmarkStart w:id="217" w:name="_Toc523224575"/>
-      <w:bookmarkStart w:id="218" w:name="_Toc150502151"/>
+      <w:bookmarkStart w:id="211" w:name="_Toc508136497"/>
+      <w:bookmarkStart w:id="212" w:name="_Toc24518"/>
+      <w:bookmarkStart w:id="213" w:name="_Toc220"/>
+      <w:bookmarkStart w:id="214" w:name="_Toc27652"/>
+      <w:bookmarkStart w:id="215" w:name="_Toc4784"/>
+      <w:bookmarkStart w:id="216" w:name="_Toc26869"/>
+      <w:bookmarkStart w:id="217" w:name="_Toc23507"/>
+      <w:bookmarkStart w:id="218" w:name="_Toc523224575"/>
+      <w:bookmarkStart w:id="219" w:name="_Toc150502151"/>
       <w:r>
         <w:rPr>
           <w:rFonts w:ascii="Times New Roman" w:hAnsi="Times New Roman" w:cs="Times New Roman"/>
@@ -18952,7 +18954,6 @@
         </w:rPr>
         <w:t>Animal observation and body weight change</w:t>
       </w:r>
-      <w:bookmarkEnd w:id="210"/>
       <w:bookmarkEnd w:id="211"/>
       <w:bookmarkEnd w:id="212"/>
       <w:bookmarkEnd w:id="213"/>
@@ -18961,6 +18962,7 @@
       <w:bookmarkEnd w:id="216"/>
       <w:bookmarkEnd w:id="217"/>
       <w:bookmarkEnd w:id="218"/>
+      <w:bookmarkEnd w:id="219"/>
     </w:p>
     <w:p>
       <w:pPr>
@@ -19103,7 +19105,7 @@
         </w:rPr>
         <w:t xml:space="preserve"> shown in Table 1 and Figure 1. </w:t>
       </w:r>
-      <w:bookmarkEnd w:id="209"/>
+      <w:bookmarkEnd w:id="210"/>
       <w:r>
         <w:rPr>
           <w:rFonts w:ascii="Times New Roman" w:hAnsi="Times New Roman" w:cs="Times New Roman"/>
@@ -20509,15 +20511,15 @@
           <w:szCs w:val="24"/>
         </w:rPr>
       </w:pPr>
-      <w:bookmarkStart w:id="219" w:name="_Toc15292"/>
-      <w:bookmarkStart w:id="220" w:name="_Toc5996"/>
-      <w:bookmarkStart w:id="221" w:name="_Toc26417"/>
-      <w:bookmarkStart w:id="222" w:name="_Toc8463"/>
-      <w:bookmarkStart w:id="223" w:name="_Toc16508"/>
-      <w:bookmarkStart w:id="224" w:name="_Toc7742"/>
-      <w:bookmarkStart w:id="225" w:name="_Toc508136498"/>
-      <w:bookmarkStart w:id="226" w:name="_Toc523224576"/>
-      <w:bookmarkStart w:id="227" w:name="_Toc150502152"/>
+      <w:bookmarkStart w:id="220" w:name="_Toc15292"/>
+      <w:bookmarkStart w:id="221" w:name="_Toc5996"/>
+      <w:bookmarkStart w:id="222" w:name="_Toc26417"/>
+      <w:bookmarkStart w:id="223" w:name="_Toc8463"/>
+      <w:bookmarkStart w:id="224" w:name="_Toc16508"/>
+      <w:bookmarkStart w:id="225" w:name="_Toc7742"/>
+      <w:bookmarkStart w:id="226" w:name="_Toc508136498"/>
+      <w:bookmarkStart w:id="227" w:name="_Toc523224576"/>
+      <w:bookmarkStart w:id="228" w:name="_Toc150502152"/>
       <w:r>
         <w:rPr>
           <w:rFonts w:ascii="Times New Roman" w:hAnsi="Times New Roman" w:cs="Times New Roman"/>
@@ -20526,12 +20528,12 @@
         </w:rPr>
         <w:t xml:space="preserve">Tumor </w:t>
       </w:r>
-      <w:bookmarkEnd w:id="219"/>
       <w:bookmarkEnd w:id="220"/>
       <w:bookmarkEnd w:id="221"/>
       <w:bookmarkEnd w:id="222"/>
       <w:bookmarkEnd w:id="223"/>
       <w:bookmarkEnd w:id="224"/>
+      <w:bookmarkEnd w:id="225"/>
       <w:r>
         <w:rPr>
           <w:rFonts w:ascii="Times New Roman" w:hAnsi="Times New Roman" w:cs="Times New Roman"/>
@@ -20540,8 +20542,8 @@
         </w:rPr>
         <w:t>growth inhibitio</w:t>
       </w:r>
-      <w:bookmarkEnd w:id="225"/>
       <w:bookmarkEnd w:id="226"/>
+      <w:bookmarkEnd w:id="227"/>
       <w:r>
         <w:rPr>
           <w:rFonts w:ascii="Times New Roman" w:hAnsi="Times New Roman" w:cs="Times New Roman"/>
@@ -20566,7 +20568,7 @@
         </w:rPr>
         <w:t xml:space="preserve"> tumor volume</w:t>
       </w:r>
-      <w:bookmarkEnd w:id="227"/>
+      <w:bookmarkEnd w:id="228"/>
     </w:p>
     <w:p>
       <w:pPr>
@@ -22202,7 +22204,7 @@
           <w:sz w:val="24"/>
         </w:rPr>
       </w:pPr>
-      <w:bookmarkStart w:id="228" w:name="_Toc470616016"/>
+      <w:bookmarkStart w:id="229" w:name="_Toc470616016"/>
     </w:p>
     <w:p>
       <w:pPr>
@@ -22262,7 +22264,7 @@
         </w:rPr>
         <w:t>upon treatment</w:t>
       </w:r>
-      <w:bookmarkEnd w:id="228"/>
+      <w:bookmarkEnd w:id="229"/>
     </w:p>
     <w:p>
       <w:pPr>
@@ -22369,7 +22371,7 @@
           <w:szCs w:val="24"/>
         </w:rPr>
       </w:pPr>
-      <w:bookmarkStart w:id="229" w:name="_Toc150502153"/>
+      <w:bookmarkStart w:id="230" w:name="_Toc150502153"/>
       <w:r>
         <w:rPr>
           <w:rFonts w:ascii="Times New Roman" w:hAnsi="Times New Roman" w:cs="Times New Roman"/>
@@ -22411,7 +22413,7 @@
         </w:rPr>
         <w:t xml:space="preserve"> tumor weight</w:t>
       </w:r>
-      <w:bookmarkEnd w:id="229"/>
+      <w:bookmarkEnd w:id="230"/>
     </w:p>
     <w:p>
       <w:pPr>
@@ -23906,7 +23908,7 @@
           <w:szCs w:val="24"/>
         </w:rPr>
       </w:pPr>
-      <w:bookmarkStart w:id="230" w:name="_Toc150502154"/>
+      <w:bookmarkStart w:id="231" w:name="_Toc150502154"/>
       <w:r>
         <w:rPr>
           <w:rFonts w:ascii="Times New Roman" w:hAnsi="Times New Roman" w:cs="Times New Roman"/>
@@ -23923,7 +23925,7 @@
         </w:rPr>
         <w:t xml:space="preserve"> Assay</w:t>
       </w:r>
-      <w:bookmarkEnd w:id="230"/>
+      <w:bookmarkEnd w:id="231"/>
       <w:r>
         <w:rPr>
           <w:rFonts w:ascii="Times New Roman" w:hAnsi="Times New Roman" w:cs="Times New Roman" w:hint="eastAsia"/>
@@ -24106,7 +24108,7 @@
           <w:szCs w:val="24"/>
         </w:rPr>
       </w:pPr>
-      <w:bookmarkStart w:id="231" w:name="_Toc150502155"/>
+      <w:bookmarkStart w:id="232" w:name="_Toc150502155"/>
       <w:r>
         <w:rPr>
           <w:rFonts w:ascii="Times New Roman" w:hAnsi="Times New Roman" w:cs="Times New Roman"/>
@@ -24116,7 +24118,7 @@
         <w:lastRenderedPageBreak/>
         <w:t>Luminex Assay</w:t>
       </w:r>
-      <w:bookmarkEnd w:id="231"/>
+      <w:bookmarkEnd w:id="232"/>
     </w:p>
     <w:p>
       <w:pPr>
@@ -24206,7 +24208,7 @@
           <w:szCs w:val="24"/>
         </w:rPr>
       </w:pPr>
-      <w:bookmarkStart w:id="232" w:name="_Toc150502156"/>
+      <w:bookmarkStart w:id="233" w:name="_Toc150502156"/>
       <w:r>
         <w:rPr>
           <w:rFonts w:ascii="Times New Roman" w:hAnsi="Times New Roman" w:cs="Times New Roman"/>
@@ -24215,7 +24217,7 @@
         </w:rPr>
         <w:t>HE Staining</w:t>
       </w:r>
-      <w:bookmarkEnd w:id="232"/>
+      <w:bookmarkEnd w:id="233"/>
     </w:p>
     <w:p>
       <w:pPr>
@@ -24299,14 +24301,14 @@
           <w:szCs w:val="24"/>
         </w:rPr>
       </w:pPr>
-      <w:bookmarkStart w:id="233" w:name="_Toc523224578"/>
-      <w:bookmarkStart w:id="234" w:name="_Toc150502157"/>
-      <w:bookmarkStart w:id="235" w:name="_Toc16125"/>
-      <w:bookmarkStart w:id="236" w:name="_Toc31475"/>
-      <w:bookmarkStart w:id="237" w:name="_Toc7599"/>
-      <w:bookmarkStart w:id="238" w:name="_Toc16387"/>
-      <w:bookmarkStart w:id="239" w:name="_Toc21950"/>
-      <w:bookmarkStart w:id="240" w:name="_Toc196"/>
+      <w:bookmarkStart w:id="234" w:name="_Toc523224578"/>
+      <w:bookmarkStart w:id="235" w:name="_Toc150502157"/>
+      <w:bookmarkStart w:id="236" w:name="_Toc16125"/>
+      <w:bookmarkStart w:id="237" w:name="_Toc31475"/>
+      <w:bookmarkStart w:id="238" w:name="_Toc7599"/>
+      <w:bookmarkStart w:id="239" w:name="_Toc16387"/>
+      <w:bookmarkStart w:id="240" w:name="_Toc21950"/>
+      <w:bookmarkStart w:id="241" w:name="_Toc196"/>
       <w:r>
         <w:rPr>
           <w:rFonts w:ascii="Times New Roman" w:hAnsi="Times New Roman" w:cs="Times New Roman"/>
@@ -24315,8 +24317,8 @@
         </w:rPr>
         <w:t>Conclusions</w:t>
       </w:r>
-      <w:bookmarkEnd w:id="233"/>
       <w:bookmarkEnd w:id="234"/>
+      <w:bookmarkEnd w:id="235"/>
     </w:p>
     <w:p>
       <w:pPr>
@@ -24410,8 +24412,8 @@
           <w:szCs w:val="24"/>
         </w:rPr>
       </w:pPr>
-      <w:bookmarkStart w:id="241" w:name="_Toc523224579"/>
-      <w:bookmarkStart w:id="242" w:name="_Toc150502158"/>
+      <w:bookmarkStart w:id="242" w:name="_Toc523224579"/>
+      <w:bookmarkStart w:id="243" w:name="_Toc150502158"/>
       <w:r>
         <w:rPr>
           <w:rFonts w:ascii="Times New Roman" w:hAnsi="Times New Roman" w:cs="Times New Roman"/>
@@ -24420,7 +24422,6 @@
         </w:rPr>
         <w:t>Record storage</w:t>
       </w:r>
-      <w:bookmarkEnd w:id="235"/>
       <w:bookmarkEnd w:id="236"/>
       <w:bookmarkEnd w:id="237"/>
       <w:bookmarkEnd w:id="238"/>
@@ -24428,6 +24429,7 @@
       <w:bookmarkEnd w:id="240"/>
       <w:bookmarkEnd w:id="241"/>
       <w:bookmarkEnd w:id="242"/>
+      <w:bookmarkEnd w:id="243"/>
     </w:p>
     <w:p>
       <w:pPr>
@@ -24563,8 +24565,8 @@
           <w:sz w:val="24"/>
         </w:rPr>
       </w:pPr>
-      <w:bookmarkStart w:id="243" w:name="_Toc150502159"/>
-      <w:bookmarkStart w:id="244" w:name="_Toc523224580"/>
+      <w:bookmarkStart w:id="244" w:name="_Toc150502159"/>
+      <w:bookmarkStart w:id="245" w:name="_Toc523224580"/>
       <w:r>
         <w:rPr>
           <w:rFonts w:ascii="Times New Roman" w:hAnsi="Times New Roman" w:cs="Times New Roman"/>
@@ -24574,7 +24576,7 @@
         <w:lastRenderedPageBreak/>
         <w:t>Appendix 1 Body weight of individual animal</w:t>
       </w:r>
-      <w:bookmarkEnd w:id="243"/>
+      <w:bookmarkEnd w:id="244"/>
       <w:r>
         <w:rPr>
           <w:rFonts w:ascii="Times New Roman" w:hAnsi="Times New Roman" w:cs="Times New Roman"/>
@@ -24583,7 +24585,7 @@
         </w:rPr>
         <w:t xml:space="preserve"> </w:t>
       </w:r>
-      <w:bookmarkEnd w:id="244"/>
+      <w:bookmarkEnd w:id="245"/>
     </w:p>
     <w:p>
       <w:pPr>
@@ -24635,8 +24637,8 @@
           <w:sz w:val="24"/>
         </w:rPr>
       </w:pPr>
-      <w:bookmarkStart w:id="245" w:name="_Toc150502160"/>
-      <w:bookmarkStart w:id="246" w:name="_Toc523224582"/>
+      <w:bookmarkStart w:id="246" w:name="_Toc150502160"/>
+      <w:bookmarkStart w:id="247" w:name="_Toc523224582"/>
       <w:r>
         <w:rPr>
           <w:rFonts w:ascii="Times New Roman" w:hAnsi="Times New Roman" w:cs="Times New Roman"/>
@@ -24655,7 +24657,7 @@
         </w:rPr>
         <w:t>TV</w:t>
       </w:r>
-      <w:bookmarkEnd w:id="245"/>
+      <w:bookmarkEnd w:id="246"/>
       <w:r>
         <w:rPr>
           <w:rFonts w:ascii="Times New Roman" w:hAnsi="Times New Roman" w:cs="Times New Roman"/>
@@ -24664,7 +24666,7 @@
         </w:rPr>
         <w:t xml:space="preserve"> </w:t>
       </w:r>
-      <w:bookmarkEnd w:id="246"/>
+      <w:bookmarkEnd w:id="247"/>
     </w:p>
     <w:p>
       <w:pPr>
@@ -24712,8 +24714,8 @@
           <w:sz w:val="24"/>
         </w:rPr>
       </w:pPr>
-      <w:bookmarkStart w:id="247" w:name="_Toc150502161"/>
-      <w:bookmarkStart w:id="248" w:name="_Toc523224584"/>
+      <w:bookmarkStart w:id="248" w:name="_Toc150502161"/>
+      <w:bookmarkStart w:id="249" w:name="_Toc523224584"/>
       <w:r>
         <w:rPr>
           <w:rFonts w:ascii="Times New Roman" w:hAnsi="Times New Roman" w:cs="Times New Roman"/>
@@ -24723,7 +24725,7 @@
         <w:lastRenderedPageBreak/>
         <w:t>Appendix 3 Tumor weight of individual animal</w:t>
       </w:r>
-      <w:bookmarkEnd w:id="247"/>
+      <w:bookmarkEnd w:id="248"/>
       <w:r>
         <w:rPr>
           <w:rFonts w:ascii="Times New Roman" w:hAnsi="Times New Roman" w:cs="Times New Roman"/>
@@ -24732,7 +24734,7 @@
         </w:rPr>
         <w:t xml:space="preserve"> </w:t>
       </w:r>
-      <w:bookmarkEnd w:id="248"/>
+      <w:bookmarkEnd w:id="249"/>
     </w:p>
     <w:p>
       <w:pPr>
@@ -24775,8 +24777,8 @@
           <w:sz w:val="24"/>
         </w:rPr>
       </w:pPr>
-      <w:bookmarkStart w:id="249" w:name="_Toc150502162"/>
-      <w:bookmarkStart w:id="250" w:name="_Toc523224586"/>
+      <w:bookmarkStart w:id="250" w:name="_Toc150502162"/>
+      <w:bookmarkStart w:id="251" w:name="_Toc523224586"/>
       <w:r>
         <w:rPr>
           <w:rFonts w:ascii="Times New Roman" w:hAnsi="Times New Roman" w:cs="Times New Roman"/>
@@ -24786,7 +24788,7 @@
         <w:lastRenderedPageBreak/>
         <w:t>Appendix 4 Photos of individual animal</w:t>
       </w:r>
-      <w:bookmarkEnd w:id="249"/>
+      <w:bookmarkEnd w:id="250"/>
       <w:r>
         <w:rPr>
           <w:rFonts w:ascii="Times New Roman" w:hAnsi="Times New Roman" w:cs="Times New Roman"/>
@@ -24795,7 +24797,7 @@
         </w:rPr>
         <w:t xml:space="preserve"> </w:t>
       </w:r>
-      <w:bookmarkEnd w:id="250"/>
+      <w:bookmarkEnd w:id="251"/>
     </w:p>
     <w:p>
       <w:pPr>
@@ -24902,7 +24904,6 @@
             <w:pPr>
               <w:spacing w:after="120"/>
               <w:rPr>
-                <w:rFonts w:hint="eastAsia"/>
                 <w:sz w:val="24"/>
               </w:rPr>
             </w:pPr>
@@ -25012,7 +25013,6 @@
             <w:pPr>
               <w:spacing w:after="120"/>
               <w:rPr>
-                <w:rFonts w:hint="eastAsia"/>
                 <w:sz w:val="24"/>
               </w:rPr>
             </w:pPr>
@@ -25087,8 +25087,8 @@
           <w:b/>
         </w:rPr>
       </w:pPr>
-      <w:bookmarkStart w:id="251" w:name="_Toc523224590"/>
-      <w:bookmarkStart w:id="252" w:name="_Toc150502163"/>
+      <w:bookmarkStart w:id="252" w:name="_Toc523224590"/>
+      <w:bookmarkStart w:id="253" w:name="_Toc150502163"/>
       <w:r>
         <w:rPr>
           <w:rFonts w:ascii="Times New Roman" w:hAnsi="Times New Roman" w:cs="Times New Roman"/>
@@ -25097,8 +25097,8 @@
         <w:lastRenderedPageBreak/>
         <w:t>Appendix 5 Photos of tumors</w:t>
       </w:r>
-      <w:bookmarkEnd w:id="251"/>
       <w:bookmarkEnd w:id="252"/>
+      <w:bookmarkEnd w:id="253"/>
       <w:r>
         <w:rPr>
           <w:rFonts w:ascii="Times New Roman" w:hAnsi="Times New Roman" w:cs="Times New Roman"/>
@@ -25231,7 +25231,6 @@
             <w:pPr>
               <w:spacing w:after="120"/>
               <w:rPr>
-                <w:rFonts w:hint="eastAsia"/>
                 <w:color w:val="000000" w:themeColor="text1"/>
                 <w:sz w:val="24"/>
               </w:rPr>
@@ -25398,7 +25397,6 @@
             <w:pPr>
               <w:spacing w:after="120"/>
               <w:rPr>
-                <w:rFonts w:hint="eastAsia"/>
                 <w:color w:val="000000" w:themeColor="text1"/>
                 <w:sz w:val="24"/>
               </w:rPr>
@@ -25637,7 +25635,6 @@
             <w:pPr>
               <w:spacing w:after="120"/>
               <w:rPr>
-                <w:rFonts w:hint="eastAsia"/>
                 <w:color w:val="000000" w:themeColor="text1"/>
                 <w:sz w:val="24"/>
               </w:rPr>
@@ -25804,7 +25801,6 @@
             <w:pPr>
               <w:spacing w:after="120"/>
               <w:rPr>
-                <w:rFonts w:hint="eastAsia"/>
                 <w:color w:val="000000" w:themeColor="text1"/>
                 <w:sz w:val="24"/>
               </w:rPr>
@@ -26040,7 +26036,6 @@
             <w:pPr>
               <w:spacing w:after="120"/>
               <w:rPr>
-                <w:rFonts w:hint="eastAsia"/>
                 <w:color w:val="000000" w:themeColor="text1"/>
                 <w:sz w:val="24"/>
               </w:rPr>
@@ -26207,7 +26202,6 @@
             <w:pPr>
               <w:spacing w:after="120"/>
               <w:rPr>
-                <w:rFonts w:hint="eastAsia"/>
                 <w:color w:val="000000" w:themeColor="text1"/>
                 <w:sz w:val="24"/>
               </w:rPr>
@@ -26293,8 +26287,6 @@
           <w:docGrid w:linePitch="312"/>
         </w:sectPr>
       </w:pPr>
-      <w:bookmarkStart w:id="253" w:name="_GoBack"/>
-      <w:bookmarkEnd w:id="253"/>
     </w:p>
     <w:p>
       <w:pPr>
@@ -26737,7 +26729,14 @@
         <w:rFonts w:ascii="Times New Roman"/>
         <w:szCs w:val="21"/>
       </w:rPr>
-      <w:t>05</w:t>
+      <w:t>0</w:t>
+    </w:r>
+    <w:r>
+      <w:rPr>
+        <w:rFonts w:ascii="Times New Roman"/>
+        <w:szCs w:val="21"/>
+      </w:rPr>
+      <w:t>6</w:t>
     </w:r>
     <w:r>
       <w:rPr>
@@ -26962,7 +26961,7 @@
         <w:noProof/>
       </w:rPr>
       <w:drawing>
-        <wp:inline distT="0" distB="0" distL="0" distR="0" wp14:anchorId="27B4BC21" wp14:editId="5BA2046B">
+        <wp:inline distT="0" distB="0" distL="0" distR="0" wp14:anchorId="27B4BC21" wp14:editId="706F72F4">
           <wp:extent cx="5731510" cy="383540"/>
           <wp:effectExtent l="0" t="0" r="2540" b="0"/>
           <wp:docPr id="2" name="图片 2"/>
@@ -29198,7 +29197,7 @@
 </file>
 
 <file path=customXml/itemProps2.xml><?xml version="1.0" encoding="utf-8"?>
-<ds:datastoreItem xmlns:ds="http://schemas.openxmlformats.org/officeDocument/2006/customXml" ds:itemID="{5E50BA40-EC06-4229-992C-13F92749EE5F}">
+<ds:datastoreItem xmlns:ds="http://schemas.openxmlformats.org/officeDocument/2006/customXml" ds:itemID="{9E18C3DB-2AED-4E5E-8475-FF0DBB5D4512}">
   <ds:schemaRefs>
     <ds:schemaRef ds:uri="http://schemas.openxmlformats.org/officeDocument/2006/bibliography"/>
   </ds:schemaRefs>

--- a/Code/docs/templates/project_report/Tumor_enligsh.docx
+++ b/Code/docs/templates/project_report/Tumor_enligsh.docx
@@ -14,8 +14,6 @@
           <w:szCs w:val="36"/>
         </w:rPr>
       </w:pPr>
-      <w:bookmarkStart w:id="0" w:name="_GoBack"/>
-      <w:bookmarkEnd w:id="0"/>
       <w:r>
         <w:rPr>
           <w:rFonts w:ascii="Times New Roman" w:hAnsi="Times New Roman" w:cs="Times New Roman"/>
@@ -46,7 +44,7 @@
           <w:szCs w:val="28"/>
         </w:rPr>
       </w:pPr>
-      <w:bookmarkStart w:id="1" w:name="_Toc467590557"/>
+      <w:bookmarkStart w:id="0" w:name="_Toc467590557"/>
       <w:r>
         <w:rPr>
           <w:rFonts w:ascii="Times New Roman" w:hAnsi="Times New Roman" w:cs="Times New Roman"/>
@@ -87,7 +85,7 @@
         </w:rPr>
         <w:t xml:space="preserve"> </w:t>
       </w:r>
-      <w:bookmarkEnd w:id="1"/>
+      <w:bookmarkEnd w:id="0"/>
     </w:p>
     <w:p>
       <w:pPr>
@@ -1663,13 +1661,13 @@
           <w:color w:val="000000"/>
         </w:rPr>
       </w:pPr>
-      <w:bookmarkStart w:id="2" w:name="_Toc9716"/>
-      <w:bookmarkStart w:id="3" w:name="_Toc25489"/>
-      <w:bookmarkStart w:id="4" w:name="_Toc27470"/>
-      <w:bookmarkStart w:id="5" w:name="_Toc13413"/>
-      <w:bookmarkStart w:id="6" w:name="_Toc8894"/>
-      <w:bookmarkStart w:id="7" w:name="_Toc29655"/>
-      <w:bookmarkStart w:id="8" w:name="_Toc21327"/>
+      <w:bookmarkStart w:id="1" w:name="_Toc9716"/>
+      <w:bookmarkStart w:id="2" w:name="_Toc25489"/>
+      <w:bookmarkStart w:id="3" w:name="_Toc27470"/>
+      <w:bookmarkStart w:id="4" w:name="_Toc13413"/>
+      <w:bookmarkStart w:id="5" w:name="_Toc8894"/>
+      <w:bookmarkStart w:id="6" w:name="_Toc29655"/>
+      <w:bookmarkStart w:id="7" w:name="_Toc21327"/>
       <w:r>
         <w:rPr>
           <w:rFonts w:ascii="Times New Roman" w:hAnsi="Times New Roman"/>
@@ -1678,13 +1676,13 @@
         <w:lastRenderedPageBreak/>
         <w:t>Index</w:t>
       </w:r>
+      <w:bookmarkEnd w:id="1"/>
       <w:bookmarkEnd w:id="2"/>
       <w:bookmarkEnd w:id="3"/>
       <w:bookmarkEnd w:id="4"/>
       <w:bookmarkEnd w:id="5"/>
       <w:bookmarkEnd w:id="6"/>
       <w:bookmarkEnd w:id="7"/>
-      <w:bookmarkEnd w:id="8"/>
     </w:p>
     <w:p>
       <w:pPr>
@@ -5147,16 +5145,16 @@
           <w:szCs w:val="28"/>
         </w:rPr>
       </w:pPr>
-      <w:bookmarkStart w:id="9" w:name="_Toc27741"/>
-      <w:bookmarkStart w:id="10" w:name="_Toc13157"/>
-      <w:bookmarkStart w:id="11" w:name="_Toc2834"/>
-      <w:bookmarkStart w:id="12" w:name="_Toc2331"/>
-      <w:bookmarkStart w:id="13" w:name="_Toc6265"/>
-      <w:bookmarkStart w:id="14" w:name="_Toc11685"/>
-      <w:bookmarkStart w:id="15" w:name="_Toc523224546"/>
-      <w:bookmarkStart w:id="16" w:name="_Toc968870"/>
-      <w:bookmarkStart w:id="17" w:name="_Toc3536902"/>
-      <w:bookmarkStart w:id="18" w:name="_Toc150502125"/>
+      <w:bookmarkStart w:id="8" w:name="_Toc27741"/>
+      <w:bookmarkStart w:id="9" w:name="_Toc13157"/>
+      <w:bookmarkStart w:id="10" w:name="_Toc2834"/>
+      <w:bookmarkStart w:id="11" w:name="_Toc2331"/>
+      <w:bookmarkStart w:id="12" w:name="_Toc6265"/>
+      <w:bookmarkStart w:id="13" w:name="_Toc11685"/>
+      <w:bookmarkStart w:id="14" w:name="_Toc523224546"/>
+      <w:bookmarkStart w:id="15" w:name="_Toc968870"/>
+      <w:bookmarkStart w:id="16" w:name="_Toc3536902"/>
+      <w:bookmarkStart w:id="17" w:name="_Toc150502125"/>
       <w:r>
         <w:rPr>
           <w:rFonts w:ascii="Times New Roman" w:hAnsi="Times New Roman" w:cs="Times New Roman"/>
@@ -5165,6 +5163,7 @@
         </w:rPr>
         <w:t>Abstract</w:t>
       </w:r>
+      <w:bookmarkEnd w:id="8"/>
       <w:bookmarkEnd w:id="9"/>
       <w:bookmarkEnd w:id="10"/>
       <w:bookmarkEnd w:id="11"/>
@@ -5174,7 +5173,6 @@
       <w:bookmarkEnd w:id="15"/>
       <w:bookmarkEnd w:id="16"/>
       <w:bookmarkEnd w:id="17"/>
-      <w:bookmarkEnd w:id="18"/>
     </w:p>
     <w:p>
       <w:pPr>
@@ -5905,7 +5903,17 @@
           <w:bCs/>
           <w:sz w:val="24"/>
         </w:rPr>
-        <w:t xml:space="preserve"> from euthanized animals, weighed and photographed. </w:t>
+        <w:t xml:space="preserve"> from euthanized animals, weig</w:t>
+      </w:r>
+      <w:bookmarkStart w:id="18" w:name="_GoBack"/>
+      <w:bookmarkEnd w:id="18"/>
+      <w:r>
+        <w:rPr>
+          <w:rFonts w:ascii="Times New Roman" w:hAnsi="Times New Roman" w:cs="Times New Roman"/>
+          <w:bCs/>
+          <w:sz w:val="24"/>
+        </w:rPr>
+        <w:t xml:space="preserve">hed and photographed. </w:t>
       </w:r>
       <w:r>
         <w:rPr>
@@ -6296,7 +6304,30 @@
           <w:rFonts w:ascii="Times New Roman" w:hAnsi="Times New Roman" w:cs="Times New Roman"/>
           <w:sz w:val="24"/>
         </w:rPr>
-        <w:t>TGITw of {{TGITW</w:t>
+        <w:t>TGI</w:t>
+      </w:r>
+      <w:r>
+        <w:rPr>
+          <w:rFonts w:ascii="Times New Roman" w:hAnsi="Times New Roman" w:cs="Times New Roman"/>
+          <w:sz w:val="24"/>
+          <w:vertAlign w:val="subscript"/>
+        </w:rPr>
+        <w:t>T</w:t>
+      </w:r>
+      <w:r>
+        <w:rPr>
+          <w:rFonts w:ascii="Times New Roman" w:hAnsi="Times New Roman" w:cs="Times New Roman" w:hint="eastAsia"/>
+          <w:sz w:val="24"/>
+          <w:vertAlign w:val="subscript"/>
+        </w:rPr>
+        <w:t>W</w:t>
+      </w:r>
+      <w:r>
+        <w:rPr>
+          <w:rFonts w:ascii="Times New Roman" w:hAnsi="Times New Roman" w:cs="Times New Roman"/>
+          <w:sz w:val="24"/>
+        </w:rPr>
+        <w:t xml:space="preserve"> of {{TGITW</w:t>
       </w:r>
       <w:r>
         <w:rPr>
@@ -29197,7 +29228,7 @@
 </file>
 
 <file path=customXml/itemProps2.xml><?xml version="1.0" encoding="utf-8"?>
-<ds:datastoreItem xmlns:ds="http://schemas.openxmlformats.org/officeDocument/2006/customXml" ds:itemID="{9E18C3DB-2AED-4E5E-8475-FF0DBB5D4512}">
+<ds:datastoreItem xmlns:ds="http://schemas.openxmlformats.org/officeDocument/2006/customXml" ds:itemID="{954344E3-5E96-4383-945F-2AAEB7847AEF}">
   <ds:schemaRefs>
     <ds:schemaRef ds:uri="http://schemas.openxmlformats.org/officeDocument/2006/bibliography"/>
   </ds:schemaRefs>
